--- a/Labs/Lab03/Lab03_Manual.docx
+++ b/Labs/Lab03/Lab03_Manual.docx
@@ -1,193 +1,199 @@
 
 <file path=word/document.xml><?xml version="1.0" encoding="utf-8"?>
-<w:document xmlns:wpc="http://schemas.microsoft.com/office/word/2010/wordprocessingCanvas" xmlns:cx="http://schemas.microsoft.com/office/drawing/2014/chartex" xmlns:cx1="http://schemas.microsoft.com/office/drawing/2015/9/8/chartex" xmlns:cx2="http://schemas.microsoft.com/office/drawing/2015/10/21/chartex" xmlns:cx3="http://schemas.microsoft.com/office/drawing/2016/5/9/chartex" xmlns:cx4="http://schemas.microsoft.com/office/drawing/2016/5/10/chartex" xmlns:cx5="http://schemas.microsoft.com/office/drawing/2016/5/11/chartex" xmlns:cx6="http://schemas.microsoft.com/office/drawing/2016/5/12/chartex" xmlns:cx7="http://schemas.microsoft.com/office/drawing/2016/5/13/chartex" xmlns:cx8="http://schemas.microsoft.com/office/drawing/2016/5/14/chartex" xmlns:mc="http://schemas.openxmlformats.org/markup-compatibility/2006" xmlns:aink="http://schemas.microsoft.com/office/drawing/2016/ink" xmlns:am3d="http://schemas.microsoft.com/office/drawing/2017/model3d" xmlns:o="urn:schemas-microsoft-com:office:office" xmlns:r="http://schemas.openxmlformats.org/officeDocument/2006/relationships" xmlns:m="http://schemas.openxmlformats.org/officeDocument/2006/math" xmlns:v="urn:schemas-microsoft-com:vml" xmlns:wp14="http://schemas.microsoft.com/office/word/2010/wordprocessingDrawing" xmlns:wp="http://schemas.openxmlformats.org/drawingml/2006/wordprocessingDrawing" xmlns:w10="urn:schemas-microsoft-com:office:word" xmlns:w="http://schemas.openxmlformats.org/wordprocessingml/2006/main" xmlns:w14="http://schemas.microsoft.com/office/word/2010/wordml" xmlns:w15="http://schemas.microsoft.com/office/word/2012/wordml" xmlns:w16cex="http://schemas.microsoft.com/office/word/2018/wordml/cex" xmlns:w16cid="http://schemas.microsoft.com/office/word/2016/wordml/cid" xmlns:w16="http://schemas.microsoft.com/office/word/2018/wordml" xmlns:w16se="http://schemas.microsoft.com/office/word/2015/wordml/symex" xmlns:wpg="http://schemas.microsoft.com/office/word/2010/wordprocessingGroup" xmlns:wpi="http://schemas.microsoft.com/office/word/2010/wordprocessingInk" xmlns:wne="http://schemas.microsoft.com/office/word/2006/wordml" xmlns:wps="http://schemas.microsoft.com/office/word/2010/wordprocessingShape" mc:Ignorable="w14 w15 w16se w16cid w16 w16cex wp14">
+<w:document xmlns:wpc="http://schemas.microsoft.com/office/word/2010/wordprocessingCanvas" xmlns:cx="http://schemas.microsoft.com/office/drawing/2014/chartex" xmlns:cx1="http://schemas.microsoft.com/office/drawing/2015/9/8/chartex" xmlns:cx2="http://schemas.microsoft.com/office/drawing/2015/10/21/chartex" xmlns:cx3="http://schemas.microsoft.com/office/drawing/2016/5/9/chartex" xmlns:cx4="http://schemas.microsoft.com/office/drawing/2016/5/10/chartex" xmlns:cx5="http://schemas.microsoft.com/office/drawing/2016/5/11/chartex" xmlns:cx6="http://schemas.microsoft.com/office/drawing/2016/5/12/chartex" xmlns:cx7="http://schemas.microsoft.com/office/drawing/2016/5/13/chartex" xmlns:cx8="http://schemas.microsoft.com/office/drawing/2016/5/14/chartex" xmlns:mc="http://schemas.openxmlformats.org/markup-compatibility/2006" xmlns:aink="http://schemas.microsoft.com/office/drawing/2016/ink" xmlns:am3d="http://schemas.microsoft.com/office/drawing/2017/model3d" xmlns:o="urn:schemas-microsoft-com:office:office" xmlns:r="http://schemas.openxmlformats.org/officeDocument/2006/relationships" xmlns:m="http://schemas.openxmlformats.org/officeDocument/2006/math" xmlns:v="urn:schemas-microsoft-com:vml" xmlns:wp14="http://schemas.microsoft.com/office/word/2010/wordprocessingDrawing" xmlns:wp="http://schemas.openxmlformats.org/drawingml/2006/wordprocessingDrawing" xmlns:w10="urn:schemas-microsoft-com:office:word" xmlns:w="http://schemas.openxmlformats.org/wordprocessingml/2006/main" xmlns:w14="http://schemas.microsoft.com/office/word/2010/wordml" xmlns:w15="http://schemas.microsoft.com/office/word/2012/wordml" xmlns:w16cex="http://schemas.microsoft.com/office/word/2018/wordml/cex" xmlns:w16cid="http://schemas.microsoft.com/office/word/2016/wordml/cid" xmlns:w16="http://schemas.microsoft.com/office/word/2018/wordml" xmlns:w16sdtdh="http://schemas.microsoft.com/office/word/2020/wordml/sdtdatahash" xmlns:w16se="http://schemas.microsoft.com/office/word/2015/wordml/symex" xmlns:wpg="http://schemas.microsoft.com/office/word/2010/wordprocessingGroup" xmlns:wpi="http://schemas.microsoft.com/office/word/2010/wordprocessingInk" xmlns:wne="http://schemas.microsoft.com/office/word/2006/wordml" xmlns:wps="http://schemas.microsoft.com/office/word/2010/wordprocessingShape" mc:Ignorable="w14 w15 w16se w16cid w16 w16cex w16sdtdh wp14">
   <w:body>
-    <w:p>
-      <w:pPr>
-        <w:ind w:left="1843" w:hanging="1843"/>
-        <w:jc w:val="center"/>
-        <w:rPr>
-          <w:rFonts w:eastAsia="Times New Roman" w:cs="Times New Roman"/>
-          <w:sz w:val="20"/>
-          <w:szCs w:val="20"/>
-        </w:rPr>
-      </w:pPr>
-      <w:bookmarkStart w:id="0" w:name="_Hlk48067582"/>
-      <w:r>
-        <w:rPr>
-          <w:noProof/>
-        </w:rPr>
-        <w:drawing>
-          <wp:inline distT="0" distB="0" distL="0" distR="0" wp14:anchorId="24B539C5" wp14:editId="76351F5C">
-            <wp:extent cx="1409700" cy="464026"/>
-            <wp:effectExtent l="0" t="0" r="0" b="0"/>
-            <wp:docPr id="1" name="Picture 1" descr="The UWindsor Logo | University of Windsor"/>
-            <wp:cNvGraphicFramePr>
-              <a:graphicFrameLocks xmlns:a="http://schemas.openxmlformats.org/drawingml/2006/main" noChangeAspect="1"/>
-            </wp:cNvGraphicFramePr>
-            <a:graphic xmlns:a="http://schemas.openxmlformats.org/drawingml/2006/main">
-              <a:graphicData uri="http://schemas.openxmlformats.org/drawingml/2006/picture">
-                <pic:pic xmlns:pic="http://schemas.openxmlformats.org/drawingml/2006/picture">
-                  <pic:nvPicPr>
-                    <pic:cNvPr id="0" name="Picture 1" descr="The UWindsor Logo | University of Windsor"/>
-                    <pic:cNvPicPr>
-                      <a:picLocks noChangeAspect="1" noChangeArrowheads="1"/>
-                    </pic:cNvPicPr>
-                  </pic:nvPicPr>
-                  <pic:blipFill>
-                    <a:blip r:embed="rId8">
-                      <a:extLst>
-                        <a:ext uri="{28A0092B-C50C-407E-A947-70E740481C1C}">
-                          <a14:useLocalDpi xmlns:a14="http://schemas.microsoft.com/office/drawing/2010/main" val="0"/>
-                        </a:ext>
-                      </a:extLst>
-                    </a:blip>
-                    <a:srcRect/>
-                    <a:stretch>
-                      <a:fillRect/>
-                    </a:stretch>
-                  </pic:blipFill>
-                  <pic:spPr bwMode="auto">
-                    <a:xfrm>
-                      <a:off x="0" y="0"/>
-                      <a:ext cx="1512538" cy="497877"/>
-                    </a:xfrm>
-                    <a:prstGeom prst="rect">
-                      <a:avLst/>
-                    </a:prstGeom>
-                    <a:noFill/>
-                    <a:ln>
-                      <a:noFill/>
-                    </a:ln>
-                  </pic:spPr>
-                </pic:pic>
-              </a:graphicData>
-            </a:graphic>
-          </wp:inline>
-        </w:drawing>
-      </w:r>
-      <w:hyperlink r:id="rId9" w:history="1"/>
-    </w:p>
-    <w:p>
-      <w:pPr>
-        <w:ind w:left="1843" w:hanging="1843"/>
-        <w:jc w:val="center"/>
-        <w:rPr>
-          <w:rFonts w:eastAsia="Times New Roman" w:cs="Times New Roman"/>
-          <w:sz w:val="20"/>
-          <w:szCs w:val="20"/>
-        </w:rPr>
-      </w:pPr>
-      <w:r>
-        <w:rPr>
-          <w:rFonts w:eastAsia="Times New Roman" w:cs="Times New Roman"/>
-          <w:b/>
-          <w:bCs/>
-        </w:rPr>
-        <w:t>School of Computer Science</w:t>
-      </w:r>
-    </w:p>
-    <w:p>
-      <w:pPr>
-        <w:jc w:val="center"/>
-        <w:outlineLvl w:val="2"/>
-        <w:rPr>
-          <w:rFonts w:eastAsia="Times New Roman" w:cs="Times New Roman"/>
-          <w:b/>
-          <w:bCs/>
-        </w:rPr>
-      </w:pPr>
-      <w:r>
-        <w:rPr>
-          <w:rFonts w:eastAsia="Times New Roman" w:cs="Times New Roman"/>
-          <w:b/>
-          <w:bCs/>
-        </w:rPr>
-        <w:t>Faculty of Science</w:t>
-      </w:r>
-    </w:p>
-    <w:p>
-      <w:pPr>
-        <w:jc w:val="center"/>
-        <w:outlineLvl w:val="2"/>
-        <w:rPr>
-          <w:rFonts w:eastAsia="Times New Roman" w:cs="Times New Roman"/>
-          <w:b/>
-          <w:bCs/>
-        </w:rPr>
-      </w:pPr>
-    </w:p>
-    <w:p>
-      <w:pPr>
-        <w:tabs>
-          <w:tab w:val="left" w:pos="90"/>
-        </w:tabs>
-        <w:jc w:val="center"/>
-        <w:outlineLvl w:val="2"/>
-        <w:rPr>
-          <w:rFonts w:eastAsia="Times New Roman" w:cs="Times New Roman"/>
-          <w:b/>
-          <w:bCs/>
-        </w:rPr>
-      </w:pPr>
-      <w:r>
-        <w:rPr>
-          <w:rFonts w:eastAsia="Times New Roman" w:cs="Times New Roman"/>
-          <w:b/>
-          <w:bCs/>
-          <w:kern w:val="36"/>
-        </w:rPr>
-        <w:t>COMP-2650: Computer Architecture I: Digital Design</w:t>
-      </w:r>
-    </w:p>
-    <w:p>
-      <w:pPr>
-        <w:jc w:val="center"/>
-        <w:outlineLvl w:val="2"/>
-        <w:rPr>
-          <w:rFonts w:eastAsia="Times New Roman" w:cs="Times New Roman"/>
-          <w:b/>
-          <w:bCs/>
-        </w:rPr>
-      </w:pPr>
-      <w:r>
-        <w:rPr>
-          <w:rFonts w:eastAsia="Times New Roman" w:cs="Times New Roman"/>
-          <w:b/>
-          <w:bCs/>
-          <w:kern w:val="36"/>
-        </w:rPr>
-        <w:t>Winter</w:t>
-      </w:r>
-      <w:r>
-        <w:rPr>
-          <w:rFonts w:eastAsia="Times New Roman" w:cs="Times New Roman"/>
-          <w:b/>
-          <w:bCs/>
-          <w:kern w:val="36"/>
-        </w:rPr>
-        <w:t xml:space="preserve"> 202</w:t>
-      </w:r>
-      <w:r>
-        <w:rPr>
-          <w:rFonts w:eastAsia="Times New Roman" w:cs="Times New Roman"/>
-          <w:b/>
-          <w:bCs/>
-          <w:kern w:val="36"/>
-        </w:rPr>
-        <w:t>1</w:t>
-      </w:r>
-    </w:p>
-    <w:p>
-      <w:pPr>
-        <w:outlineLvl w:val="2"/>
-        <w:rPr>
-          <w:rFonts w:eastAsia="Times New Roman" w:cs="Times New Roman"/>
-          <w:b/>
-          <w:bCs/>
-        </w:rPr>
-      </w:pPr>
-    </w:p>
+    <w:tbl>
+      <w:tblPr>
+        <w:tblStyle w:val="TableGrid"/>
+        <w:tblW w:w="0" w:type="auto"/>
+        <w:tblInd w:w="-5" w:type="dxa"/>
+        <w:tblBorders>
+          <w:top w:val="none" w:sz="0" w:space="0" w:color="auto"/>
+          <w:left w:val="none" w:sz="0" w:space="0" w:color="auto"/>
+          <w:bottom w:val="none" w:sz="0" w:space="0" w:color="auto"/>
+          <w:right w:val="none" w:sz="0" w:space="0" w:color="auto"/>
+          <w:insideH w:val="none" w:sz="0" w:space="0" w:color="auto"/>
+          <w:insideV w:val="none" w:sz="0" w:space="0" w:color="auto"/>
+        </w:tblBorders>
+        <w:tblLook w:val="04A0" w:firstRow="1" w:lastRow="0" w:firstColumn="1" w:lastColumn="0" w:noHBand="0" w:noVBand="1"/>
+      </w:tblPr>
+      <w:tblGrid>
+        <w:gridCol w:w="4860"/>
+        <w:gridCol w:w="5845"/>
+      </w:tblGrid>
+      <w:tr>
+        <w:tc>
+          <w:tcPr>
+            <w:tcW w:w="4860" w:type="dxa"/>
+          </w:tcPr>
+          <w:p>
+            <w:pPr>
+              <w:jc w:val="center"/>
+              <w:outlineLvl w:val="2"/>
+              <w:rPr>
+                <w:rFonts w:eastAsia="Times New Roman" w:cs="Times New Roman"/>
+                <w:b/>
+                <w:bCs/>
+              </w:rPr>
+            </w:pPr>
+            <w:bookmarkStart w:id="0" w:name="_Hlk48067582"/>
+            <w:r>
+              <w:rPr>
+                <w:noProof/>
+              </w:rPr>
+              <w:drawing>
+                <wp:inline distT="0" distB="0" distL="0" distR="0" wp14:anchorId="3B2E9BA1" wp14:editId="06154642">
+                  <wp:extent cx="1406921" cy="343433"/>
+                  <wp:effectExtent l="0" t="0" r="3175" b="0"/>
+                  <wp:docPr id="1" name="Picture 1" descr="The UWindsor Logo | University of Windsor"/>
+                  <wp:cNvGraphicFramePr>
+                    <a:graphicFrameLocks xmlns:a="http://schemas.openxmlformats.org/drawingml/2006/main" noChangeAspect="1"/>
+                  </wp:cNvGraphicFramePr>
+                  <a:graphic xmlns:a="http://schemas.openxmlformats.org/drawingml/2006/main">
+                    <a:graphicData uri="http://schemas.openxmlformats.org/drawingml/2006/picture">
+                      <pic:pic xmlns:pic="http://schemas.openxmlformats.org/drawingml/2006/picture">
+                        <pic:nvPicPr>
+                          <pic:cNvPr id="0" name="Picture 1" descr="The UWindsor Logo | University of Windsor"/>
+                          <pic:cNvPicPr>
+                            <a:picLocks noChangeAspect="1" noChangeArrowheads="1"/>
+                          </pic:cNvPicPr>
+                        </pic:nvPicPr>
+                        <pic:blipFill rotWithShape="1">
+                          <a:blip r:embed="rId8">
+                            <a:extLst>
+                              <a:ext uri="{28A0092B-C50C-407E-A947-70E740481C1C}">
+                                <a14:useLocalDpi xmlns:a14="http://schemas.microsoft.com/office/drawing/2010/main" val="0"/>
+                              </a:ext>
+                            </a:extLst>
+                          </a:blip>
+                          <a:srcRect t="12637" b="13205"/>
+                          <a:stretch/>
+                        </pic:blipFill>
+                        <pic:spPr bwMode="auto">
+                          <a:xfrm>
+                            <a:off x="0" y="0"/>
+                            <a:ext cx="1409700" cy="344111"/>
+                          </a:xfrm>
+                          <a:prstGeom prst="rect">
+                            <a:avLst/>
+                          </a:prstGeom>
+                          <a:noFill/>
+                          <a:ln>
+                            <a:noFill/>
+                          </a:ln>
+                          <a:extLst>
+                            <a:ext uri="{53640926-AAD7-44D8-BBD7-CCE9431645EC}">
+                              <a14:shadowObscured xmlns:a14="http://schemas.microsoft.com/office/drawing/2010/main"/>
+                            </a:ext>
+                          </a:extLst>
+                        </pic:spPr>
+                      </pic:pic>
+                    </a:graphicData>
+                  </a:graphic>
+                </wp:inline>
+              </w:drawing>
+            </w:r>
+            <w:r>
+              <w:rPr>
+                <w:rFonts w:eastAsia="Times New Roman" w:cs="Times New Roman"/>
+                <w:b/>
+                <w:bCs/>
+              </w:rPr>
+              <w:t xml:space="preserve"> </w:t>
+            </w:r>
+          </w:p>
+          <w:p>
+            <w:pPr>
+              <w:jc w:val="center"/>
+              <w:outlineLvl w:val="2"/>
+              <w:rPr>
+                <w:rFonts w:eastAsia="Times New Roman" w:cs="Times New Roman"/>
+                <w:sz w:val="18"/>
+                <w:szCs w:val="18"/>
+              </w:rPr>
+            </w:pPr>
+            <w:r>
+              <w:rPr>
+                <w:rFonts w:eastAsia="Times New Roman" w:cs="Times New Roman"/>
+                <w:sz w:val="18"/>
+                <w:szCs w:val="18"/>
+              </w:rPr>
+              <w:t>Faculty of Science</w:t>
+            </w:r>
+          </w:p>
+          <w:p>
+            <w:pPr>
+              <w:jc w:val="center"/>
+            </w:pPr>
+            <w:r>
+              <w:rPr>
+                <w:rFonts w:eastAsia="Times New Roman" w:cs="Times New Roman"/>
+                <w:sz w:val="18"/>
+                <w:szCs w:val="18"/>
+              </w:rPr>
+              <w:t>School of Computer Science</w:t>
+            </w:r>
+          </w:p>
+        </w:tc>
+        <w:tc>
+          <w:tcPr>
+            <w:tcW w:w="5845" w:type="dxa"/>
+            <w:vAlign w:val="center"/>
+          </w:tcPr>
+          <w:p>
+            <w:pPr>
+              <w:tabs>
+                <w:tab w:val="left" w:pos="90"/>
+              </w:tabs>
+              <w:jc w:val="center"/>
+              <w:outlineLvl w:val="2"/>
+              <w:rPr>
+                <w:rFonts w:eastAsia="Times New Roman" w:cs="Times New Roman"/>
+                <w:kern w:val="36"/>
+              </w:rPr>
+            </w:pPr>
+            <w:r>
+              <w:rPr>
+                <w:rFonts w:eastAsia="Times New Roman" w:cs="Times New Roman"/>
+                <w:kern w:val="36"/>
+              </w:rPr>
+              <w:t>COMP-2650</w:t>
+            </w:r>
+          </w:p>
+          <w:p>
+            <w:pPr>
+              <w:tabs>
+                <w:tab w:val="left" w:pos="90"/>
+              </w:tabs>
+              <w:jc w:val="center"/>
+              <w:outlineLvl w:val="2"/>
+              <w:rPr>
+                <w:rFonts w:eastAsia="Times New Roman" w:cs="Times New Roman"/>
+              </w:rPr>
+            </w:pPr>
+            <w:r>
+              <w:rPr>
+                <w:rFonts w:eastAsia="Times New Roman" w:cs="Times New Roman"/>
+                <w:kern w:val="36"/>
+              </w:rPr>
+              <w:t>Computer Architecture I:  Digital Design</w:t>
+            </w:r>
+          </w:p>
+          <w:p>
+            <w:pPr>
+              <w:jc w:val="center"/>
+            </w:pPr>
+            <w:r>
+              <w:rPr>
+                <w:rFonts w:eastAsia="Times New Roman" w:cs="Times New Roman"/>
+                <w:kern w:val="36"/>
+              </w:rPr>
+              <w:t>Winter 2022</w:t>
+            </w:r>
+          </w:p>
+        </w:tc>
+      </w:tr>
+    </w:tbl>
     <w:tbl>
       <w:tblPr>
         <w:tblStyle w:val="GridTable4-Accent1"/>
@@ -200,10 +206,10 @@
       </w:tblPr>
       <w:tblGrid>
         <w:gridCol w:w="689"/>
-        <w:gridCol w:w="1646"/>
-        <w:gridCol w:w="3690"/>
-        <w:gridCol w:w="2520"/>
-        <w:gridCol w:w="2160"/>
+        <w:gridCol w:w="1196"/>
+        <w:gridCol w:w="3420"/>
+        <w:gridCol w:w="3420"/>
+        <w:gridCol w:w="1980"/>
       </w:tblGrid>
       <w:tr>
         <w:trPr>
@@ -237,7 +243,7 @@
         </w:tc>
         <w:tc>
           <w:tcPr>
-            <w:tcW w:w="1646" w:type="dxa"/>
+            <w:tcW w:w="1196" w:type="dxa"/>
           </w:tcPr>
           <w:p>
             <w:pPr>
@@ -261,7 +267,7 @@
         </w:tc>
         <w:tc>
           <w:tcPr>
-            <w:tcW w:w="3690" w:type="dxa"/>
+            <w:tcW w:w="3420" w:type="dxa"/>
             <w:vAlign w:val="center"/>
           </w:tcPr>
           <w:p>
@@ -286,7 +292,7 @@
         </w:tc>
         <w:tc>
           <w:tcPr>
-            <w:tcW w:w="2520" w:type="dxa"/>
+            <w:tcW w:w="3420" w:type="dxa"/>
             <w:vAlign w:val="center"/>
           </w:tcPr>
           <w:p>
@@ -311,7 +317,7 @@
         </w:tc>
         <w:tc>
           <w:tcPr>
-            <w:tcW w:w="2160" w:type="dxa"/>
+            <w:tcW w:w="1980" w:type="dxa"/>
           </w:tcPr>
           <w:p>
             <w:pPr>
@@ -374,7 +380,7 @@
         </w:tc>
         <w:tc>
           <w:tcPr>
-            <w:tcW w:w="1646" w:type="dxa"/>
+            <w:tcW w:w="1196" w:type="dxa"/>
             <w:vAlign w:val="center"/>
           </w:tcPr>
           <w:p>
@@ -398,7 +404,7 @@
         </w:tc>
         <w:tc>
           <w:tcPr>
-            <w:tcW w:w="3690" w:type="dxa"/>
+            <w:tcW w:w="3420" w:type="dxa"/>
             <w:vAlign w:val="center"/>
           </w:tcPr>
           <w:p>
@@ -436,82 +442,9 @@
         </w:tc>
         <w:tc>
           <w:tcPr>
-            <w:tcW w:w="2520" w:type="dxa"/>
+            <w:tcW w:w="3420" w:type="dxa"/>
             <w:vAlign w:val="center"/>
           </w:tcPr>
-          <w:p>
-            <w:pPr>
-              <w:jc w:val="center"/>
-              <w:rPr>
-                <w:rFonts w:eastAsia="Times New Roman" w:cs="Times New Roman"/>
-                <w:sz w:val="20"/>
-                <w:szCs w:val="20"/>
-              </w:rPr>
-            </w:pPr>
-            <w:r>
-              <w:rPr>
-                <w:rFonts w:eastAsia="Times New Roman" w:cs="Times New Roman"/>
-                <w:sz w:val="20"/>
-                <w:szCs w:val="20"/>
-                <w:highlight w:val="yellow"/>
-              </w:rPr>
-              <w:t xml:space="preserve">Jan. </w:t>
-            </w:r>
-            <w:r>
-              <w:rPr>
-                <w:rFonts w:eastAsia="Times New Roman" w:cs="Times New Roman"/>
-                <w:sz w:val="20"/>
-                <w:szCs w:val="20"/>
-                <w:highlight w:val="yellow"/>
-              </w:rPr>
-              <w:t>26</w:t>
-            </w:r>
-            <w:r>
-              <w:rPr>
-                <w:rFonts w:eastAsia="Times New Roman" w:cs="Times New Roman"/>
-                <w:sz w:val="20"/>
-                <w:szCs w:val="20"/>
-                <w:highlight w:val="yellow"/>
-              </w:rPr>
-              <w:t>, 2021</w:t>
-            </w:r>
-          </w:p>
-          <w:p>
-            <w:pPr>
-              <w:jc w:val="center"/>
-              <w:rPr>
-                <w:rStyle w:val="Hyperlink"/>
-                <w:rFonts w:eastAsia="Times New Roman" w:cs="Times New Roman"/>
-                <w:sz w:val="20"/>
-                <w:szCs w:val="20"/>
-                <w:u w:val="none"/>
-              </w:rPr>
-            </w:pPr>
-            <w:r>
-              <w:rPr>
-                <w:rFonts w:eastAsia="Times New Roman" w:cs="Times New Roman"/>
-                <w:sz w:val="20"/>
-                <w:szCs w:val="20"/>
-                <w:highlight w:val="yellow"/>
-              </w:rPr>
-              <w:t xml:space="preserve">Tuesday Midnight </w:t>
-            </w:r>
-            <w:hyperlink r:id="rId10" w:history="1">
-              <w:proofErr w:type="spellStart"/>
-              <w:r>
-                <w:rPr>
-                  <w:rStyle w:val="Hyperlink"/>
-                  <w:rFonts w:eastAsia="Times New Roman" w:cs="Times New Roman"/>
-                  <w:sz w:val="20"/>
-                  <w:szCs w:val="20"/>
-                  <w:highlight w:val="yellow"/>
-                  <w:u w:val="none"/>
-                </w:rPr>
-                <w:t>AoE</w:t>
-              </w:r>
-              <w:proofErr w:type="spellEnd"/>
-            </w:hyperlink>
-          </w:p>
           <w:p>
             <w:pPr>
               <w:jc w:val="center"/>
@@ -523,17 +456,67 @@
             </w:pPr>
             <w:r>
               <w:rPr>
+                <w:rFonts w:eastAsia="Times New Roman" w:cs="Times New Roman"/>
+                <w:sz w:val="20"/>
+                <w:szCs w:val="20"/>
+              </w:rPr>
+              <w:t>Feb</w:t>
+            </w:r>
+            <w:r>
+              <w:rPr>
+                <w:rFonts w:eastAsia="Times New Roman" w:cs="Times New Roman"/>
+                <w:sz w:val="20"/>
+                <w:szCs w:val="20"/>
+              </w:rPr>
+              <w:t xml:space="preserve">. </w:t>
+            </w:r>
+            <w:r>
+              <w:rPr>
+                <w:rFonts w:eastAsia="Times New Roman" w:cs="Times New Roman"/>
+                <w:sz w:val="20"/>
+                <w:szCs w:val="20"/>
+              </w:rPr>
+              <w:t>09</w:t>
+            </w:r>
+            <w:r>
+              <w:rPr>
+                <w:rFonts w:eastAsia="Times New Roman" w:cs="Times New Roman"/>
+                <w:sz w:val="20"/>
+                <w:szCs w:val="20"/>
+              </w:rPr>
+              <w:t>, 202</w:t>
+            </w:r>
+            <w:r>
+              <w:rPr>
+                <w:rFonts w:eastAsia="Times New Roman" w:cs="Times New Roman"/>
+                <w:sz w:val="20"/>
+                <w:szCs w:val="20"/>
+              </w:rPr>
+              <w:t xml:space="preserve">2, </w:t>
+            </w:r>
+            <w:proofErr w:type="gramStart"/>
+            <w:r>
+              <w:rPr>
                 <w:rFonts w:cs="Times New Roman"/>
                 <w:sz w:val="20"/>
                 <w:szCs w:val="20"/>
               </w:rPr>
-              <w:t>Wednesday 7 AM EDT</w:t>
+              <w:t>Wednesday</w:t>
+            </w:r>
+            <w:proofErr w:type="gramEnd"/>
+            <w:r>
+              <w:rPr>
+                <w:rFonts w:cs="Times New Roman"/>
+                <w:sz w:val="20"/>
+                <w:szCs w:val="20"/>
+              </w:rPr>
+              <w:t xml:space="preserve"> 4 AM EDT</w:t>
             </w:r>
           </w:p>
         </w:tc>
         <w:tc>
           <w:tcPr>
-            <w:tcW w:w="2160" w:type="dxa"/>
+            <w:tcW w:w="1980" w:type="dxa"/>
             <w:vAlign w:val="center"/>
           </w:tcPr>
           <w:p>
@@ -568,7 +551,15 @@
                 <w:sz w:val="20"/>
                 <w:szCs w:val="20"/>
               </w:rPr>
-              <w:t>01</w:t>
+              <w:t>1</w:t>
+            </w:r>
+            <w:r>
+              <w:rPr>
+                <w:rFonts w:cs="Times New Roman"/>
+                <w:sz w:val="20"/>
+                <w:szCs w:val="20"/>
+              </w:rPr>
+              <w:t>4</w:t>
             </w:r>
             <w:r>
               <w:rPr>
@@ -584,7 +575,7 @@
                 <w:sz w:val="20"/>
                 <w:szCs w:val="20"/>
               </w:rPr>
-              <w:t>1</w:t>
+              <w:t>2</w:t>
             </w:r>
           </w:p>
         </w:tc>
@@ -660,6 +651,7 @@
     </w:p>
     <w:p>
       <w:pPr>
+        <w:jc w:val="both"/>
         <w:rPr>
           <w:noProof/>
         </w:rPr>
@@ -791,7 +783,19 @@
         <w:rPr>
           <w:rFonts w:cs="Times New Roman"/>
         </w:rPr>
-        <w:t xml:space="preserve"> the AND of them.</w:t>
+        <w:t xml:space="preserve"> the </w:t>
+      </w:r>
+      <w:r>
+        <w:rPr>
+          <w:rFonts w:ascii="Consolas" w:hAnsi="Consolas" w:cs="Times New Roman"/>
+        </w:rPr>
+        <w:t>AND</w:t>
+      </w:r>
+      <w:r>
+        <w:rPr>
+          <w:rFonts w:cs="Times New Roman"/>
+        </w:rPr>
+        <w:t xml:space="preserve"> of them.</w:t>
       </w:r>
       <w:r>
         <w:rPr>
@@ -844,7 +848,19 @@
         <w:rPr>
           <w:rFonts w:cs="Times New Roman"/>
         </w:rPr>
-        <w:t xml:space="preserve"> for our program and use 0 for </w:t>
+        <w:t xml:space="preserve"> for our program and use</w:t>
+      </w:r>
+      <w:r>
+        <w:rPr>
+          <w:rFonts w:cs="Times New Roman"/>
+        </w:rPr>
+        <w:t>d</w:t>
+      </w:r>
+      <w:r>
+        <w:rPr>
+          <w:rFonts w:cs="Times New Roman"/>
+        </w:rPr>
+        <w:t xml:space="preserve"> 0 for </w:t>
       </w:r>
       <w:r>
         <w:rPr>
@@ -1149,8 +1165,19 @@
           <w:sz w:val="20"/>
           <w:szCs w:val="20"/>
         </w:rPr>
-        <w:t xml:space="preserve"> x;</w:t>
-      </w:r>
+        <w:t xml:space="preserve"> </w:t>
+      </w:r>
+      <w:proofErr w:type="gramStart"/>
+      <w:r>
+        <w:rPr>
+          <w:rFonts w:ascii="Consolas" w:hAnsi="Consolas" w:cs="Consolas"/>
+          <w:color w:val="000000"/>
+          <w:sz w:val="20"/>
+          <w:szCs w:val="20"/>
+        </w:rPr>
+        <w:t>x;</w:t>
+      </w:r>
+      <w:proofErr w:type="gramEnd"/>
     </w:p>
     <w:p>
       <w:pPr>
@@ -1214,8 +1241,19 @@
           <w:sz w:val="20"/>
           <w:szCs w:val="20"/>
         </w:rPr>
-        <w:t xml:space="preserve"> y;</w:t>
-      </w:r>
+        <w:t xml:space="preserve"> </w:t>
+      </w:r>
+      <w:proofErr w:type="gramStart"/>
+      <w:r>
+        <w:rPr>
+          <w:rFonts w:ascii="Consolas" w:hAnsi="Consolas" w:cs="Consolas"/>
+          <w:color w:val="000000"/>
+          <w:sz w:val="20"/>
+          <w:szCs w:val="20"/>
+        </w:rPr>
+        <w:t>y;</w:t>
+      </w:r>
+      <w:proofErr w:type="gramEnd"/>
     </w:p>
     <w:p>
       <w:pPr>
@@ -1262,6 +1300,7 @@
         <w:t xml:space="preserve">    </w:t>
       </w:r>
       <w:proofErr w:type="spellStart"/>
+      <w:proofErr w:type="gramStart"/>
       <w:r>
         <w:rPr>
           <w:rFonts w:ascii="Consolas" w:hAnsi="Consolas" w:cs="Consolas"/>
@@ -1281,6 +1320,7 @@
         </w:rPr>
         <w:t>(</w:t>
       </w:r>
+      <w:proofErr w:type="gramEnd"/>
       <w:r>
         <w:rPr>
           <w:rFonts w:ascii="Consolas" w:hAnsi="Consolas" w:cs="Consolas"/>
@@ -1329,6 +1369,7 @@
         <w:t xml:space="preserve">    </w:t>
       </w:r>
       <w:proofErr w:type="spellStart"/>
+      <w:proofErr w:type="gramStart"/>
       <w:r>
         <w:rPr>
           <w:rFonts w:ascii="Consolas" w:hAnsi="Consolas" w:cs="Consolas"/>
@@ -1348,6 +1389,7 @@
         </w:rPr>
         <w:t>(</w:t>
       </w:r>
+      <w:proofErr w:type="gramEnd"/>
       <w:r>
         <w:rPr>
           <w:rFonts w:ascii="Consolas" w:hAnsi="Consolas" w:cs="Consolas"/>
@@ -1396,6 +1438,7 @@
         <w:t xml:space="preserve">    </w:t>
       </w:r>
       <w:proofErr w:type="spellStart"/>
+      <w:proofErr w:type="gramStart"/>
       <w:r>
         <w:rPr>
           <w:rFonts w:ascii="Consolas" w:hAnsi="Consolas" w:cs="Consolas"/>
@@ -1415,6 +1458,7 @@
         </w:rPr>
         <w:t>(</w:t>
       </w:r>
+      <w:proofErr w:type="gramEnd"/>
       <w:r>
         <w:rPr>
           <w:rFonts w:ascii="Consolas" w:hAnsi="Consolas" w:cs="Consolas"/>
@@ -1480,7 +1524,17 @@
           <w:sz w:val="20"/>
           <w:szCs w:val="20"/>
         </w:rPr>
-        <w:t xml:space="preserve"> 0</w:t>
+        <w:t xml:space="preserve"> </w:t>
+      </w:r>
+      <w:proofErr w:type="gramStart"/>
+      <w:r>
+        <w:rPr>
+          <w:rFonts w:ascii="Consolas" w:hAnsi="Consolas" w:cs="Consolas"/>
+          <w:color w:val="000000"/>
+          <w:sz w:val="20"/>
+          <w:szCs w:val="20"/>
+        </w:rPr>
+        <w:t>0</w:t>
       </w:r>
       <w:r>
         <w:rPr>
@@ -1491,6 +1545,7 @@
         </w:rPr>
         <w:t>;</w:t>
       </w:r>
+      <w:proofErr w:type="gramEnd"/>
     </w:p>
     <w:p>
       <w:pPr>
@@ -1499,6 +1554,7 @@
           <w:rFonts w:cs="Times New Roman"/>
         </w:rPr>
       </w:pPr>
+      <w:proofErr w:type="gramStart"/>
       <w:r>
         <w:rPr>
           <w:rFonts w:ascii="Consolas" w:hAnsi="Consolas" w:cs="Consolas"/>
@@ -1524,6 +1580,7 @@
         </w:rPr>
         <w:t>}</w:t>
       </w:r>
+      <w:proofErr w:type="gramEnd"/>
     </w:p>
     <w:p>
       <w:pPr>
@@ -1607,7 +1664,7 @@
         <w:rPr>
           <w:rFonts w:cs="Times New Roman"/>
         </w:rPr>
-        <w:t xml:space="preserve">has arrays to stores multiple items with the same data type. In C++, we can have arrays of </w:t>
+        <w:t xml:space="preserve">has arrays to store multiple items with the same data type. In C++, we can have arrays of </w:t>
       </w:r>
       <w:r>
         <w:rPr>
@@ -1624,7 +1681,7 @@
         <w:rPr>
           <w:rFonts w:cs="Times New Roman"/>
         </w:rPr>
-        <w:t xml:space="preserve"> like any other data types to store a binary number with more than one bit. In the following program, we create an array of 8 bits, also called Byte, as follows:</w:t>
+        <w:t xml:space="preserve"> like any other data type to store a binary number with more than one bit. In the following program, we create an array of 8 bits, also called Byte, as follows:</w:t>
       </w:r>
     </w:p>
     <w:p>
@@ -1850,6 +1907,7 @@
         <w:t xml:space="preserve">    </w:t>
       </w:r>
       <w:proofErr w:type="spellStart"/>
+      <w:proofErr w:type="gramStart"/>
       <w:r>
         <w:rPr>
           <w:rFonts w:ascii="Consolas" w:hAnsi="Consolas" w:cs="Consolas"/>
@@ -1872,6 +1930,7 @@
         <w:t>(</w:t>
       </w:r>
       <w:proofErr w:type="spellStart"/>
+      <w:proofErr w:type="gramEnd"/>
       <w:r>
         <w:rPr>
           <w:rFonts w:ascii="Consolas" w:hAnsi="Consolas" w:cs="Consolas"/>
@@ -1956,7 +2015,29 @@
           <w:szCs w:val="20"/>
           <w:highlight w:val="yellow"/>
         </w:rPr>
-        <w:t xml:space="preserve"> x[8];</w:t>
+        <w:t xml:space="preserve"> </w:t>
+      </w:r>
+      <w:proofErr w:type="gramStart"/>
+      <w:r>
+        <w:rPr>
+          <w:rFonts w:ascii="Consolas" w:hAnsi="Consolas" w:cs="Consolas"/>
+          <w:color w:val="000000"/>
+          <w:sz w:val="20"/>
+          <w:szCs w:val="20"/>
+          <w:highlight w:val="yellow"/>
+        </w:rPr>
+        <w:t>x[</w:t>
+      </w:r>
+      <w:proofErr w:type="gramEnd"/>
+      <w:r>
+        <w:rPr>
+          <w:rFonts w:ascii="Consolas" w:hAnsi="Consolas" w:cs="Consolas"/>
+          <w:color w:val="000000"/>
+          <w:sz w:val="20"/>
+          <w:szCs w:val="20"/>
+          <w:highlight w:val="yellow"/>
+        </w:rPr>
+        <w:t>8];</w:t>
       </w:r>
       <w:r>
         <w:rPr>
@@ -2014,6 +2095,7 @@
         <w:t xml:space="preserve">    </w:t>
       </w:r>
       <w:proofErr w:type="spellStart"/>
+      <w:proofErr w:type="gramStart"/>
       <w:r>
         <w:rPr>
           <w:rFonts w:ascii="Consolas" w:hAnsi="Consolas" w:cs="Consolas"/>
@@ -2035,6 +2117,7 @@
         </w:rPr>
         <w:t>(</w:t>
       </w:r>
+      <w:proofErr w:type="gramEnd"/>
       <w:r>
         <w:rPr>
           <w:rFonts w:ascii="Consolas" w:hAnsi="Consolas" w:cs="Consolas"/>
@@ -2116,6 +2199,7 @@
         </w:rPr>
         <w:t xml:space="preserve">    </w:t>
       </w:r>
+      <w:proofErr w:type="gramStart"/>
       <w:r>
         <w:rPr>
           <w:rFonts w:ascii="Consolas" w:hAnsi="Consolas" w:cs="Consolas"/>
@@ -2136,6 +2220,7 @@
         </w:rPr>
         <w:t>(</w:t>
       </w:r>
+      <w:proofErr w:type="gramEnd"/>
       <w:r>
         <w:rPr>
           <w:rFonts w:ascii="Consolas" w:hAnsi="Consolas" w:cs="Consolas"/>
@@ -2291,6 +2376,7 @@
         <w:tab/>
       </w:r>
       <w:proofErr w:type="spellStart"/>
+      <w:proofErr w:type="gramStart"/>
       <w:r>
         <w:rPr>
           <w:rFonts w:ascii="Consolas" w:hAnsi="Consolas" w:cs="Consolas"/>
@@ -2312,6 +2398,7 @@
         </w:rPr>
         <w:t>(</w:t>
       </w:r>
+      <w:proofErr w:type="gramEnd"/>
       <w:r>
         <w:rPr>
           <w:rFonts w:ascii="Consolas" w:hAnsi="Consolas" w:cs="Consolas"/>
@@ -2393,8 +2480,19 @@
           <w:sz w:val="20"/>
           <w:szCs w:val="20"/>
         </w:rPr>
-        <w:t xml:space="preserve">    }</w:t>
-      </w:r>
+        <w:t xml:space="preserve">  </w:t>
+      </w:r>
+      <w:proofErr w:type="gramStart"/>
+      <w:r>
+        <w:rPr>
+          <w:rFonts w:ascii="Consolas" w:hAnsi="Consolas" w:cs="Consolas"/>
+          <w:color w:val="000000"/>
+          <w:sz w:val="20"/>
+          <w:szCs w:val="20"/>
+        </w:rPr>
+        <w:t xml:space="preserve">  }</w:t>
+      </w:r>
+      <w:proofErr w:type="gramEnd"/>
     </w:p>
     <w:p>
       <w:pPr>
@@ -2441,6 +2539,7 @@
         <w:t xml:space="preserve">    </w:t>
       </w:r>
       <w:proofErr w:type="spellStart"/>
+      <w:proofErr w:type="gramStart"/>
       <w:r>
         <w:rPr>
           <w:rFonts w:ascii="Consolas" w:hAnsi="Consolas" w:cs="Consolas"/>
@@ -2462,6 +2561,7 @@
         </w:rPr>
         <w:t>(</w:t>
       </w:r>
+      <w:proofErr w:type="gramEnd"/>
       <w:r>
         <w:rPr>
           <w:rFonts w:ascii="Consolas" w:hAnsi="Consolas" w:cs="Consolas"/>
@@ -2553,6 +2653,7 @@
         </w:rPr>
         <w:t xml:space="preserve">    </w:t>
       </w:r>
+      <w:proofErr w:type="gramStart"/>
       <w:r>
         <w:rPr>
           <w:rFonts w:ascii="Consolas" w:hAnsi="Consolas" w:cs="Consolas"/>
@@ -2573,6 +2674,7 @@
         </w:rPr>
         <w:t>(</w:t>
       </w:r>
+      <w:proofErr w:type="gramEnd"/>
       <w:r>
         <w:rPr>
           <w:rFonts w:ascii="Consolas" w:hAnsi="Consolas" w:cs="Consolas"/>
@@ -2711,6 +2813,7 @@
         <w:t xml:space="preserve">        </w:t>
       </w:r>
       <w:proofErr w:type="spellStart"/>
+      <w:proofErr w:type="gramStart"/>
       <w:r>
         <w:rPr>
           <w:rFonts w:ascii="Consolas" w:hAnsi="Consolas" w:cs="Consolas"/>
@@ -2732,6 +2835,7 @@
         </w:rPr>
         <w:t>(</w:t>
       </w:r>
+      <w:proofErr w:type="gramEnd"/>
       <w:r>
         <w:rPr>
           <w:rFonts w:ascii="Consolas" w:hAnsi="Consolas" w:cs="Consolas"/>
@@ -2823,8 +2927,19 @@
           <w:sz w:val="20"/>
           <w:szCs w:val="20"/>
         </w:rPr>
-        <w:t xml:space="preserve">    }</w:t>
-      </w:r>
+        <w:t xml:space="preserve">  </w:t>
+      </w:r>
+      <w:proofErr w:type="gramStart"/>
+      <w:r>
+        <w:rPr>
+          <w:rFonts w:ascii="Consolas" w:hAnsi="Consolas" w:cs="Consolas"/>
+          <w:color w:val="000000"/>
+          <w:sz w:val="20"/>
+          <w:szCs w:val="20"/>
+        </w:rPr>
+        <w:t xml:space="preserve">  }</w:t>
+      </w:r>
+      <w:proofErr w:type="gramEnd"/>
     </w:p>
     <w:p>
       <w:pPr>
@@ -2862,6 +2977,7 @@
         </w:rPr>
         <w:t xml:space="preserve">    </w:t>
       </w:r>
+      <w:proofErr w:type="gramStart"/>
       <w:r>
         <w:rPr>
           <w:rFonts w:ascii="Consolas" w:hAnsi="Consolas" w:cs="Consolas"/>
@@ -2873,6 +2989,7 @@
         </w:rPr>
         <w:t>return</w:t>
       </w:r>
+      <w:proofErr w:type="gramEnd"/>
       <w:r>
         <w:rPr>
           <w:rFonts w:ascii="Consolas" w:hAnsi="Consolas" w:cs="Consolas"/>
@@ -2894,13 +3011,13 @@
           <w:szCs w:val="20"/>
         </w:rPr>
       </w:pPr>
-      <w:r>
-        <w:rPr>
-          <w:rFonts w:ascii="Consolas" w:hAnsi="Consolas" w:cs="Consolas"/>
-          <w:sz w:val="20"/>
-          <w:szCs w:val="20"/>
-        </w:rPr>
-        <w:lastRenderedPageBreak/>
+      <w:proofErr w:type="gramStart"/>
+      <w:r>
+        <w:rPr>
+          <w:rFonts w:ascii="Consolas" w:hAnsi="Consolas" w:cs="Consolas"/>
+          <w:sz w:val="20"/>
+          <w:szCs w:val="20"/>
+        </w:rPr>
         <w:t>14</w:t>
       </w:r>
       <w:r>
@@ -2920,6 +3037,7 @@
         </w:rPr>
         <w:t>}</w:t>
       </w:r>
+      <w:proofErr w:type="gramEnd"/>
     </w:p>
     <w:p>
       <w:pPr>
@@ -2950,7 +3068,19 @@
         <w:rPr>
           <w:rFonts w:cs="Times New Roman"/>
         </w:rPr>
-        <w:t>However, there is no Boolean data type in C. We can use an array of integer for our purpose, but we have to check the integer digits are only 0 and 1. In the following program, we simulate a Byte by an array of integers. We accept 8 digits (assuming all digits are in {0,1})</w:t>
+        <w:t xml:space="preserve">However, there is no Boolean data type in C. We can use an array of integer for our purpose, but we </w:t>
+      </w:r>
+      <w:r>
+        <w:rPr>
+          <w:rFonts w:cs="Times New Roman"/>
+        </w:rPr>
+        <w:t>must</w:t>
+      </w:r>
+      <w:r>
+        <w:rPr>
+          <w:rFonts w:cs="Times New Roman"/>
+        </w:rPr>
+        <w:t xml:space="preserve"> check the integer digits are only 0 and 1. In the following program, we simulate a Byte by an array of integers. We accept 8 digits (assuming all digits are in {0,1})</w:t>
       </w:r>
       <w:r>
         <w:rPr>
@@ -2962,7 +3092,19 @@
         <w:rPr>
           <w:rFonts w:cs="Times New Roman"/>
         </w:rPr>
-        <w:t xml:space="preserve"> apply AND </w:t>
+        <w:t xml:space="preserve"> apply </w:t>
+      </w:r>
+      <w:r>
+        <w:rPr>
+          <w:rFonts w:ascii="Consolas" w:hAnsi="Consolas" w:cs="Times New Roman"/>
+        </w:rPr>
+        <w:t>AND</w:t>
+      </w:r>
+      <w:r>
+        <w:rPr>
+          <w:rFonts w:cs="Times New Roman"/>
+        </w:rPr>
+        <w:t xml:space="preserve"> </w:t>
       </w:r>
       <w:proofErr w:type="spellStart"/>
       <w:r>
@@ -3271,6 +3413,7 @@
         <w:t xml:space="preserve">    </w:t>
       </w:r>
       <w:proofErr w:type="spellStart"/>
+      <w:proofErr w:type="gramStart"/>
       <w:r>
         <w:rPr>
           <w:rFonts w:ascii="Consolas" w:hAnsi="Consolas" w:cs="Consolas"/>
@@ -3293,6 +3436,7 @@
         <w:t>(</w:t>
       </w:r>
       <w:proofErr w:type="spellStart"/>
+      <w:proofErr w:type="gramEnd"/>
       <w:r>
         <w:rPr>
           <w:rFonts w:ascii="Consolas" w:hAnsi="Consolas" w:cs="Consolas"/>
@@ -3375,6 +3519,7 @@
           <w:sz w:val="20"/>
           <w:szCs w:val="20"/>
         </w:rPr>
+        <w:lastRenderedPageBreak/>
         <w:t>0</w:t>
       </w:r>
       <w:r>
@@ -3420,8 +3565,19 @@
           <w:sz w:val="20"/>
           <w:szCs w:val="20"/>
         </w:rPr>
-        <w:t xml:space="preserve"> x[MAX];</w:t>
-      </w:r>
+        <w:t xml:space="preserve"> x[MAX</w:t>
+      </w:r>
+      <w:proofErr w:type="gramStart"/>
+      <w:r>
+        <w:rPr>
+          <w:rFonts w:ascii="Consolas" w:hAnsi="Consolas" w:cs="Consolas"/>
+          <w:color w:val="000000"/>
+          <w:sz w:val="20"/>
+          <w:szCs w:val="20"/>
+        </w:rPr>
+        <w:t>];</w:t>
+      </w:r>
+      <w:proofErr w:type="gramEnd"/>
     </w:p>
     <w:p>
       <w:pPr>
@@ -3485,8 +3641,19 @@
           <w:sz w:val="20"/>
           <w:szCs w:val="20"/>
         </w:rPr>
-        <w:t xml:space="preserve"> y[MAX];</w:t>
-      </w:r>
+        <w:t xml:space="preserve"> y[MAX</w:t>
+      </w:r>
+      <w:proofErr w:type="gramStart"/>
+      <w:r>
+        <w:rPr>
+          <w:rFonts w:ascii="Consolas" w:hAnsi="Consolas" w:cs="Consolas"/>
+          <w:color w:val="000000"/>
+          <w:sz w:val="20"/>
+          <w:szCs w:val="20"/>
+        </w:rPr>
+        <w:t>];</w:t>
+      </w:r>
+      <w:proofErr w:type="gramEnd"/>
     </w:p>
     <w:p>
       <w:pPr>
@@ -3578,6 +3745,7 @@
         <w:t xml:space="preserve">    </w:t>
       </w:r>
       <w:proofErr w:type="spellStart"/>
+      <w:proofErr w:type="gramStart"/>
       <w:r>
         <w:rPr>
           <w:rFonts w:ascii="Consolas" w:hAnsi="Consolas" w:cs="Consolas"/>
@@ -3599,6 +3767,7 @@
         </w:rPr>
         <w:t>(</w:t>
       </w:r>
+      <w:proofErr w:type="gramEnd"/>
       <w:r>
         <w:rPr>
           <w:rFonts w:ascii="Consolas" w:hAnsi="Consolas" w:cs="Consolas"/>
@@ -3654,6 +3823,7 @@
         </w:rPr>
         <w:t xml:space="preserve">    </w:t>
       </w:r>
+      <w:proofErr w:type="gramStart"/>
       <w:r>
         <w:rPr>
           <w:rFonts w:ascii="Consolas" w:hAnsi="Consolas" w:cs="Consolas"/>
@@ -3674,6 +3844,7 @@
         </w:rPr>
         <w:t>(</w:t>
       </w:r>
+      <w:proofErr w:type="gramEnd"/>
       <w:r>
         <w:rPr>
           <w:rFonts w:ascii="Consolas" w:hAnsi="Consolas" w:cs="Consolas"/>
@@ -3812,6 +3983,7 @@
         <w:t xml:space="preserve">        </w:t>
       </w:r>
       <w:proofErr w:type="spellStart"/>
+      <w:proofErr w:type="gramStart"/>
       <w:r>
         <w:rPr>
           <w:rFonts w:ascii="Consolas" w:hAnsi="Consolas" w:cs="Consolas"/>
@@ -3833,6 +4005,7 @@
         </w:rPr>
         <w:t>(</w:t>
       </w:r>
+      <w:proofErr w:type="gramEnd"/>
       <w:r>
         <w:rPr>
           <w:rFonts w:ascii="Consolas" w:hAnsi="Consolas" w:cs="Consolas"/>
@@ -3906,8 +4079,19 @@
           <w:sz w:val="20"/>
           <w:szCs w:val="20"/>
         </w:rPr>
-        <w:t xml:space="preserve">    }</w:t>
-      </w:r>
+        <w:t xml:space="preserve">  </w:t>
+      </w:r>
+      <w:proofErr w:type="gramStart"/>
+      <w:r>
+        <w:rPr>
+          <w:rFonts w:ascii="Consolas" w:hAnsi="Consolas" w:cs="Consolas"/>
+          <w:color w:val="000000"/>
+          <w:sz w:val="20"/>
+          <w:szCs w:val="20"/>
+        </w:rPr>
+        <w:t xml:space="preserve">  }</w:t>
+      </w:r>
+      <w:proofErr w:type="gramEnd"/>
     </w:p>
     <w:p>
       <w:pPr>
@@ -3946,6 +4130,7 @@
         <w:t xml:space="preserve">    </w:t>
       </w:r>
       <w:proofErr w:type="spellStart"/>
+      <w:proofErr w:type="gramStart"/>
       <w:r>
         <w:rPr>
           <w:rFonts w:ascii="Consolas" w:hAnsi="Consolas" w:cs="Consolas"/>
@@ -3967,6 +4152,7 @@
         </w:rPr>
         <w:t>(</w:t>
       </w:r>
+      <w:proofErr w:type="gramEnd"/>
       <w:r>
         <w:rPr>
           <w:rFonts w:ascii="Consolas" w:hAnsi="Consolas" w:cs="Consolas"/>
@@ -4022,6 +4208,7 @@
         </w:rPr>
         <w:t xml:space="preserve">    </w:t>
       </w:r>
+      <w:proofErr w:type="gramStart"/>
       <w:r>
         <w:rPr>
           <w:rFonts w:ascii="Consolas" w:hAnsi="Consolas" w:cs="Consolas"/>
@@ -4042,6 +4229,7 @@
         </w:rPr>
         <w:t>(</w:t>
       </w:r>
+      <w:proofErr w:type="gramEnd"/>
       <w:r>
         <w:rPr>
           <w:rFonts w:ascii="Consolas" w:hAnsi="Consolas" w:cs="Consolas"/>
@@ -4180,6 +4368,7 @@
         <w:t xml:space="preserve">        </w:t>
       </w:r>
       <w:proofErr w:type="spellStart"/>
+      <w:proofErr w:type="gramStart"/>
       <w:r>
         <w:rPr>
           <w:rFonts w:ascii="Consolas" w:hAnsi="Consolas" w:cs="Consolas"/>
@@ -4201,6 +4390,7 @@
         </w:rPr>
         <w:t>(</w:t>
       </w:r>
+      <w:proofErr w:type="gramEnd"/>
       <w:r>
         <w:rPr>
           <w:rFonts w:ascii="Consolas" w:hAnsi="Consolas" w:cs="Consolas"/>
@@ -4274,8 +4464,19 @@
           <w:sz w:val="20"/>
           <w:szCs w:val="20"/>
         </w:rPr>
-        <w:t xml:space="preserve">    }</w:t>
-      </w:r>
+        <w:t xml:space="preserve">  </w:t>
+      </w:r>
+      <w:proofErr w:type="gramStart"/>
+      <w:r>
+        <w:rPr>
+          <w:rFonts w:ascii="Consolas" w:hAnsi="Consolas" w:cs="Consolas"/>
+          <w:color w:val="000000"/>
+          <w:sz w:val="20"/>
+          <w:szCs w:val="20"/>
+        </w:rPr>
+        <w:t xml:space="preserve">  }</w:t>
+      </w:r>
+      <w:proofErr w:type="gramEnd"/>
     </w:p>
     <w:p>
       <w:pPr>
@@ -4331,8 +4532,19 @@
           <w:sz w:val="20"/>
           <w:szCs w:val="20"/>
         </w:rPr>
-        <w:t xml:space="preserve"> z[MAX];</w:t>
-      </w:r>
+        <w:t xml:space="preserve"> z[MAX</w:t>
+      </w:r>
+      <w:proofErr w:type="gramStart"/>
+      <w:r>
+        <w:rPr>
+          <w:rFonts w:ascii="Consolas" w:hAnsi="Consolas" w:cs="Consolas"/>
+          <w:color w:val="000000"/>
+          <w:sz w:val="20"/>
+          <w:szCs w:val="20"/>
+        </w:rPr>
+        <w:t>];</w:t>
+      </w:r>
+      <w:proofErr w:type="gramEnd"/>
     </w:p>
     <w:p>
       <w:pPr>
@@ -4370,6 +4582,7 @@
         </w:rPr>
         <w:t xml:space="preserve">    </w:t>
       </w:r>
+      <w:proofErr w:type="gramStart"/>
       <w:r>
         <w:rPr>
           <w:rFonts w:ascii="Consolas" w:hAnsi="Consolas" w:cs="Consolas"/>
@@ -4390,6 +4603,7 @@
         </w:rPr>
         <w:t>(</w:t>
       </w:r>
+      <w:proofErr w:type="gramEnd"/>
       <w:r>
         <w:rPr>
           <w:rFonts w:ascii="Consolas" w:hAnsi="Consolas" w:cs="Consolas"/>
@@ -4578,6 +4792,7 @@
         <w:t>i</w:t>
       </w:r>
       <w:proofErr w:type="spellEnd"/>
+      <w:proofErr w:type="gramStart"/>
       <w:r>
         <w:rPr>
           <w:rFonts w:ascii="Consolas" w:hAnsi="Consolas" w:cs="Consolas"/>
@@ -4587,6 +4802,7 @@
         </w:rPr>
         <w:t>];</w:t>
       </w:r>
+      <w:proofErr w:type="gramEnd"/>
     </w:p>
     <w:p>
       <w:pPr>
@@ -4622,8 +4838,19 @@
           <w:sz w:val="20"/>
           <w:szCs w:val="20"/>
         </w:rPr>
-        <w:t xml:space="preserve">    }</w:t>
-      </w:r>
+        <w:t xml:space="preserve">  </w:t>
+      </w:r>
+      <w:proofErr w:type="gramStart"/>
+      <w:r>
+        <w:rPr>
+          <w:rFonts w:ascii="Consolas" w:hAnsi="Consolas" w:cs="Consolas"/>
+          <w:color w:val="000000"/>
+          <w:sz w:val="20"/>
+          <w:szCs w:val="20"/>
+        </w:rPr>
+        <w:t xml:space="preserve">  }</w:t>
+      </w:r>
+      <w:proofErr w:type="gramEnd"/>
     </w:p>
     <w:p>
       <w:pPr>
@@ -4662,6 +4889,7 @@
         <w:t xml:space="preserve">    </w:t>
       </w:r>
       <w:proofErr w:type="spellStart"/>
+      <w:proofErr w:type="gramStart"/>
       <w:r>
         <w:rPr>
           <w:rFonts w:ascii="Consolas" w:hAnsi="Consolas" w:cs="Consolas"/>
@@ -4683,6 +4911,7 @@
         </w:rPr>
         <w:t>(</w:t>
       </w:r>
+      <w:proofErr w:type="gramEnd"/>
       <w:r>
         <w:rPr>
           <w:rFonts w:ascii="Consolas" w:hAnsi="Consolas" w:cs="Consolas"/>
@@ -4738,6 +4967,7 @@
         </w:rPr>
         <w:t xml:space="preserve">    </w:t>
       </w:r>
+      <w:proofErr w:type="gramStart"/>
       <w:r>
         <w:rPr>
           <w:rFonts w:ascii="Consolas" w:hAnsi="Consolas" w:cs="Consolas"/>
@@ -4758,6 +4988,7 @@
         </w:rPr>
         <w:t>(</w:t>
       </w:r>
+      <w:proofErr w:type="gramEnd"/>
       <w:r>
         <w:rPr>
           <w:rFonts w:ascii="Consolas" w:hAnsi="Consolas" w:cs="Consolas"/>
@@ -4896,6 +5127,7 @@
         <w:t xml:space="preserve">        </w:t>
       </w:r>
       <w:proofErr w:type="spellStart"/>
+      <w:proofErr w:type="gramStart"/>
       <w:r>
         <w:rPr>
           <w:rFonts w:ascii="Consolas" w:hAnsi="Consolas" w:cs="Consolas"/>
@@ -4917,6 +5149,7 @@
         </w:rPr>
         <w:t>(</w:t>
       </w:r>
+      <w:proofErr w:type="gramEnd"/>
       <w:r>
         <w:rPr>
           <w:rFonts w:ascii="Consolas" w:hAnsi="Consolas" w:cs="Consolas"/>
@@ -4990,8 +5223,19 @@
           <w:sz w:val="20"/>
           <w:szCs w:val="20"/>
         </w:rPr>
-        <w:t xml:space="preserve">    }</w:t>
-      </w:r>
+        <w:t xml:space="preserve">  </w:t>
+      </w:r>
+      <w:proofErr w:type="gramStart"/>
+      <w:r>
+        <w:rPr>
+          <w:rFonts w:ascii="Consolas" w:hAnsi="Consolas" w:cs="Consolas"/>
+          <w:color w:val="000000"/>
+          <w:sz w:val="20"/>
+          <w:szCs w:val="20"/>
+        </w:rPr>
+        <w:t xml:space="preserve">  }</w:t>
+      </w:r>
+      <w:proofErr w:type="gramEnd"/>
     </w:p>
     <w:p>
       <w:pPr>
@@ -5066,6 +5310,7 @@
         </w:rPr>
         <w:t xml:space="preserve">    </w:t>
       </w:r>
+      <w:proofErr w:type="gramStart"/>
       <w:r>
         <w:rPr>
           <w:rFonts w:ascii="Consolas" w:hAnsi="Consolas" w:cs="Consolas"/>
@@ -5077,6 +5322,7 @@
         </w:rPr>
         <w:t>return</w:t>
       </w:r>
+      <w:proofErr w:type="gramEnd"/>
       <w:r>
         <w:rPr>
           <w:rFonts w:ascii="Consolas" w:hAnsi="Consolas" w:cs="Consolas"/>
@@ -5101,6 +5347,7 @@
           <w:szCs w:val="20"/>
         </w:rPr>
       </w:pPr>
+      <w:proofErr w:type="gramStart"/>
       <w:r>
         <w:rPr>
           <w:rFonts w:ascii="Consolas" w:hAnsi="Consolas" w:cs="Consolas"/>
@@ -5126,6 +5373,7 @@
         </w:rPr>
         <w:t>}</w:t>
       </w:r>
+      <w:proofErr w:type="gramEnd"/>
     </w:p>
     <w:p>
       <w:pPr>
@@ -5156,7 +5404,37 @@
         <w:rPr>
           <w:rFonts w:cs="Times New Roman"/>
         </w:rPr>
-        <w:t>Best practice in C is to write modular programs, that is, to implement any individual task in a function. For instance, for applying AND, we can write a function that accepts two arrays of binary digits in its argument. Unfortunately, in C, it is impossible to return an array (there is a workaround for this though. We’ll explain it in future assignments). So, we can put the result in another array in the third argument as follows:</w:t>
+        <w:t>The b</w:t>
+      </w:r>
+      <w:r>
+        <w:rPr>
+          <w:rFonts w:cs="Times New Roman"/>
+        </w:rPr>
+        <w:t xml:space="preserve">est practice in C is to write modular programs, that is, to implement any individual task in a function. For instance, for applying </w:t>
+      </w:r>
+      <w:r>
+        <w:rPr>
+          <w:rFonts w:ascii="Consolas" w:hAnsi="Consolas" w:cs="Times New Roman"/>
+        </w:rPr>
+        <w:t>AND</w:t>
+      </w:r>
+      <w:r>
+        <w:rPr>
+          <w:rFonts w:cs="Times New Roman"/>
+        </w:rPr>
+        <w:t>, we can write a function that accepts two arrays of binary digits in its argument. Unfortunately, in C, it is impossible to return an array (there is a workaround for this</w:t>
+      </w:r>
+      <w:r>
+        <w:rPr>
+          <w:rFonts w:cs="Times New Roman"/>
+        </w:rPr>
+        <w:t>,</w:t>
+      </w:r>
+      <w:r>
+        <w:rPr>
+          <w:rFonts w:cs="Times New Roman"/>
+        </w:rPr>
+        <w:t xml:space="preserve"> though. We’ll explain it in future assignments). So, we can put the result in another array in the third argument as follows:</w:t>
       </w:r>
     </w:p>
     <w:p>
@@ -5416,7 +5694,21 @@
           <w:highlight w:val="yellow"/>
           <w:shd w:val="clear" w:color="auto" w:fill="D4D4D4"/>
         </w:rPr>
-        <w:t>func_and</w:t>
+        <w:t>func_</w:t>
+      </w:r>
+      <w:proofErr w:type="gramStart"/>
+      <w:r>
+        <w:rPr>
+          <w:rFonts w:ascii="Consolas" w:hAnsi="Consolas" w:cs="Consolas"/>
+          <w:b/>
+          <w:bCs/>
+          <w:color w:val="000000"/>
+          <w:sz w:val="20"/>
+          <w:szCs w:val="20"/>
+          <w:highlight w:val="yellow"/>
+          <w:shd w:val="clear" w:color="auto" w:fill="D4D4D4"/>
+        </w:rPr>
+        <w:t>and</w:t>
       </w:r>
       <w:proofErr w:type="spellEnd"/>
       <w:r>
@@ -5429,6 +5721,7 @@
         </w:rPr>
         <w:t>(</w:t>
       </w:r>
+      <w:proofErr w:type="gramEnd"/>
       <w:r>
         <w:rPr>
           <w:rFonts w:ascii="Consolas" w:hAnsi="Consolas" w:cs="Consolas"/>
@@ -5542,6 +5835,7 @@
         </w:rPr>
         <w:t xml:space="preserve">    </w:t>
       </w:r>
+      <w:proofErr w:type="gramStart"/>
       <w:r>
         <w:rPr>
           <w:rFonts w:ascii="Consolas" w:hAnsi="Consolas" w:cs="Consolas"/>
@@ -5564,6 +5858,7 @@
         </w:rPr>
         <w:t>(</w:t>
       </w:r>
+      <w:proofErr w:type="gramEnd"/>
       <w:r>
         <w:rPr>
           <w:rFonts w:ascii="Consolas" w:hAnsi="Consolas" w:cs="Consolas"/>
@@ -5777,6 +6072,7 @@
         <w:t>i</w:t>
       </w:r>
       <w:proofErr w:type="spellEnd"/>
+      <w:proofErr w:type="gramStart"/>
       <w:r>
         <w:rPr>
           <w:rFonts w:ascii="Consolas" w:hAnsi="Consolas" w:cs="Consolas"/>
@@ -5787,6 +6083,7 @@
         </w:rPr>
         <w:t>];</w:t>
       </w:r>
+      <w:proofErr w:type="gramEnd"/>
     </w:p>
     <w:p>
       <w:pPr>
@@ -5832,20 +6129,33 @@
           <w:szCs w:val="20"/>
           <w:highlight w:val="yellow"/>
         </w:rPr>
-        <w:t xml:space="preserve">    }</w:t>
-      </w:r>
-    </w:p>
-    <w:p>
-      <w:pPr>
-        <w:autoSpaceDE w:val="0"/>
-        <w:autoSpaceDN w:val="0"/>
-        <w:adjustRightInd w:val="0"/>
-        <w:rPr>
-          <w:rFonts w:ascii="Consolas" w:hAnsi="Consolas" w:cs="Consolas"/>
-          <w:sz w:val="20"/>
-          <w:szCs w:val="20"/>
-        </w:rPr>
-      </w:pPr>
+        <w:t xml:space="preserve">  </w:t>
+      </w:r>
+      <w:proofErr w:type="gramStart"/>
+      <w:r>
+        <w:rPr>
+          <w:rFonts w:ascii="Consolas" w:hAnsi="Consolas" w:cs="Consolas"/>
+          <w:color w:val="000000"/>
+          <w:sz w:val="20"/>
+          <w:szCs w:val="20"/>
+          <w:highlight w:val="yellow"/>
+        </w:rPr>
+        <w:t xml:space="preserve">  }</w:t>
+      </w:r>
+      <w:proofErr w:type="gramEnd"/>
+    </w:p>
+    <w:p>
+      <w:pPr>
+        <w:autoSpaceDE w:val="0"/>
+        <w:autoSpaceDN w:val="0"/>
+        <w:adjustRightInd w:val="0"/>
+        <w:rPr>
+          <w:rFonts w:ascii="Consolas" w:hAnsi="Consolas" w:cs="Consolas"/>
+          <w:sz w:val="20"/>
+          <w:szCs w:val="20"/>
+        </w:rPr>
+      </w:pPr>
+      <w:proofErr w:type="gramStart"/>
       <w:r>
         <w:rPr>
           <w:rFonts w:ascii="Consolas" w:hAnsi="Consolas" w:cs="Consolas"/>
@@ -5880,6 +6190,7 @@
         </w:rPr>
         <w:t>}</w:t>
       </w:r>
+      <w:proofErr w:type="gramEnd"/>
     </w:p>
     <w:p>
       <w:pPr>
@@ -6014,6 +6325,7 @@
         <w:t xml:space="preserve">    </w:t>
       </w:r>
       <w:proofErr w:type="spellStart"/>
+      <w:proofErr w:type="gramStart"/>
       <w:r>
         <w:rPr>
           <w:rFonts w:ascii="Consolas" w:hAnsi="Consolas" w:cs="Consolas"/>
@@ -6036,6 +6348,7 @@
         <w:t>(</w:t>
       </w:r>
       <w:proofErr w:type="spellStart"/>
+      <w:proofErr w:type="gramEnd"/>
       <w:r>
         <w:rPr>
           <w:rFonts w:ascii="Consolas" w:hAnsi="Consolas" w:cs="Consolas"/>
@@ -6139,8 +6452,19 @@
           <w:sz w:val="20"/>
           <w:szCs w:val="20"/>
         </w:rPr>
-        <w:t xml:space="preserve"> x[MAX];</w:t>
-      </w:r>
+        <w:t xml:space="preserve"> x[MAX</w:t>
+      </w:r>
+      <w:proofErr w:type="gramStart"/>
+      <w:r>
+        <w:rPr>
+          <w:rFonts w:ascii="Consolas" w:hAnsi="Consolas" w:cs="Consolas"/>
+          <w:color w:val="000000"/>
+          <w:sz w:val="20"/>
+          <w:szCs w:val="20"/>
+        </w:rPr>
+        <w:t>];</w:t>
+      </w:r>
+      <w:proofErr w:type="gramEnd"/>
     </w:p>
     <w:p>
       <w:pPr>
@@ -6196,8 +6520,19 @@
           <w:sz w:val="20"/>
           <w:szCs w:val="20"/>
         </w:rPr>
-        <w:t xml:space="preserve"> y[MAX];</w:t>
-      </w:r>
+        <w:t xml:space="preserve"> y[MAX</w:t>
+      </w:r>
+      <w:proofErr w:type="gramStart"/>
+      <w:r>
+        <w:rPr>
+          <w:rFonts w:ascii="Consolas" w:hAnsi="Consolas" w:cs="Consolas"/>
+          <w:color w:val="000000"/>
+          <w:sz w:val="20"/>
+          <w:szCs w:val="20"/>
+        </w:rPr>
+        <w:t>];</w:t>
+      </w:r>
+      <w:proofErr w:type="gramEnd"/>
     </w:p>
     <w:p>
       <w:pPr>
@@ -6274,6 +6609,7 @@
         <w:t xml:space="preserve">    </w:t>
       </w:r>
       <w:proofErr w:type="spellStart"/>
+      <w:proofErr w:type="gramStart"/>
       <w:r>
         <w:rPr>
           <w:rFonts w:ascii="Consolas" w:hAnsi="Consolas" w:cs="Consolas"/>
@@ -6295,6 +6631,7 @@
         </w:rPr>
         <w:t>(</w:t>
       </w:r>
+      <w:proofErr w:type="gramEnd"/>
       <w:r>
         <w:rPr>
           <w:rFonts w:ascii="Consolas" w:hAnsi="Consolas" w:cs="Consolas"/>
@@ -6350,6 +6687,7 @@
         </w:rPr>
         <w:t xml:space="preserve">    </w:t>
       </w:r>
+      <w:proofErr w:type="gramStart"/>
       <w:r>
         <w:rPr>
           <w:rFonts w:ascii="Consolas" w:hAnsi="Consolas" w:cs="Consolas"/>
@@ -6370,6 +6708,7 @@
         </w:rPr>
         <w:t>(</w:t>
       </w:r>
+      <w:proofErr w:type="gramEnd"/>
       <w:r>
         <w:rPr>
           <w:rFonts w:ascii="Consolas" w:hAnsi="Consolas" w:cs="Consolas"/>
@@ -6508,6 +6847,7 @@
         <w:t xml:space="preserve">        </w:t>
       </w:r>
       <w:proofErr w:type="spellStart"/>
+      <w:proofErr w:type="gramStart"/>
       <w:r>
         <w:rPr>
           <w:rFonts w:ascii="Consolas" w:hAnsi="Consolas" w:cs="Consolas"/>
@@ -6529,6 +6869,7 @@
         </w:rPr>
         <w:t>(</w:t>
       </w:r>
+      <w:proofErr w:type="gramEnd"/>
       <w:r>
         <w:rPr>
           <w:rFonts w:ascii="Consolas" w:hAnsi="Consolas" w:cs="Consolas"/>
@@ -6602,8 +6943,19 @@
           <w:sz w:val="20"/>
           <w:szCs w:val="20"/>
         </w:rPr>
-        <w:t xml:space="preserve">    }</w:t>
-      </w:r>
+        <w:t xml:space="preserve">  </w:t>
+      </w:r>
+      <w:proofErr w:type="gramStart"/>
+      <w:r>
+        <w:rPr>
+          <w:rFonts w:ascii="Consolas" w:hAnsi="Consolas" w:cs="Consolas"/>
+          <w:color w:val="000000"/>
+          <w:sz w:val="20"/>
+          <w:szCs w:val="20"/>
+        </w:rPr>
+        <w:t xml:space="preserve">  }</w:t>
+      </w:r>
+      <w:proofErr w:type="gramEnd"/>
     </w:p>
     <w:p>
       <w:pPr>
@@ -6642,6 +6994,7 @@
         <w:t xml:space="preserve">    </w:t>
       </w:r>
       <w:proofErr w:type="spellStart"/>
+      <w:proofErr w:type="gramStart"/>
       <w:r>
         <w:rPr>
           <w:rFonts w:ascii="Consolas" w:hAnsi="Consolas" w:cs="Consolas"/>
@@ -6663,6 +7016,7 @@
         </w:rPr>
         <w:t>(</w:t>
       </w:r>
+      <w:proofErr w:type="gramEnd"/>
       <w:r>
         <w:rPr>
           <w:rFonts w:ascii="Consolas" w:hAnsi="Consolas" w:cs="Consolas"/>
@@ -6699,7 +7053,6 @@
           <w:sz w:val="20"/>
           <w:szCs w:val="20"/>
         </w:rPr>
-        <w:lastRenderedPageBreak/>
         <w:t>20</w:t>
       </w:r>
       <w:r>
@@ -6719,6 +7072,7 @@
         </w:rPr>
         <w:t xml:space="preserve">    </w:t>
       </w:r>
+      <w:proofErr w:type="gramStart"/>
       <w:r>
         <w:rPr>
           <w:rFonts w:ascii="Consolas" w:hAnsi="Consolas" w:cs="Consolas"/>
@@ -6739,6 +7093,7 @@
         </w:rPr>
         <w:t>(</w:t>
       </w:r>
+      <w:proofErr w:type="gramEnd"/>
       <w:r>
         <w:rPr>
           <w:rFonts w:ascii="Consolas" w:hAnsi="Consolas" w:cs="Consolas"/>
@@ -6877,6 +7232,7 @@
         <w:t xml:space="preserve">        </w:t>
       </w:r>
       <w:proofErr w:type="spellStart"/>
+      <w:proofErr w:type="gramStart"/>
       <w:r>
         <w:rPr>
           <w:rFonts w:ascii="Consolas" w:hAnsi="Consolas" w:cs="Consolas"/>
@@ -6898,6 +7254,7 @@
         </w:rPr>
         <w:t>(</w:t>
       </w:r>
+      <w:proofErr w:type="gramEnd"/>
       <w:r>
         <w:rPr>
           <w:rFonts w:ascii="Consolas" w:hAnsi="Consolas" w:cs="Consolas"/>
@@ -6971,8 +7328,19 @@
           <w:sz w:val="20"/>
           <w:szCs w:val="20"/>
         </w:rPr>
-        <w:t xml:space="preserve">    }</w:t>
-      </w:r>
+        <w:t xml:space="preserve">  </w:t>
+      </w:r>
+      <w:proofErr w:type="gramStart"/>
+      <w:r>
+        <w:rPr>
+          <w:rFonts w:ascii="Consolas" w:hAnsi="Consolas" w:cs="Consolas"/>
+          <w:color w:val="000000"/>
+          <w:sz w:val="20"/>
+          <w:szCs w:val="20"/>
+        </w:rPr>
+        <w:t xml:space="preserve">  }</w:t>
+      </w:r>
+      <w:proofErr w:type="gramEnd"/>
     </w:p>
     <w:p>
       <w:pPr>
@@ -7056,8 +7424,19 @@
           <w:sz w:val="20"/>
           <w:szCs w:val="20"/>
         </w:rPr>
-        <w:t xml:space="preserve"> z[MAX];</w:t>
-      </w:r>
+        <w:t xml:space="preserve"> z[MAX</w:t>
+      </w:r>
+      <w:proofErr w:type="gramStart"/>
+      <w:r>
+        <w:rPr>
+          <w:rFonts w:ascii="Consolas" w:hAnsi="Consolas" w:cs="Consolas"/>
+          <w:color w:val="000000"/>
+          <w:sz w:val="20"/>
+          <w:szCs w:val="20"/>
+        </w:rPr>
+        <w:t>];</w:t>
+      </w:r>
+      <w:proofErr w:type="gramEnd"/>
     </w:p>
     <w:p>
       <w:pPr>
@@ -7105,7 +7484,19 @@
           <w:highlight w:val="yellow"/>
           <w:shd w:val="clear" w:color="auto" w:fill="D4D4D4"/>
         </w:rPr>
-        <w:t>func_and</w:t>
+        <w:t>func_</w:t>
+      </w:r>
+      <w:proofErr w:type="gramStart"/>
+      <w:r>
+        <w:rPr>
+          <w:rFonts w:ascii="Consolas" w:hAnsi="Consolas" w:cs="Consolas"/>
+          <w:color w:val="000000"/>
+          <w:sz w:val="20"/>
+          <w:szCs w:val="20"/>
+          <w:highlight w:val="yellow"/>
+          <w:shd w:val="clear" w:color="auto" w:fill="D4D4D4"/>
+        </w:rPr>
+        <w:t>and</w:t>
       </w:r>
       <w:proofErr w:type="spellEnd"/>
       <w:r>
@@ -7116,7 +7507,18 @@
           <w:szCs w:val="20"/>
           <w:highlight w:val="yellow"/>
         </w:rPr>
-        <w:t>(x, y, z);</w:t>
+        <w:t>(</w:t>
+      </w:r>
+      <w:proofErr w:type="gramEnd"/>
+      <w:r>
+        <w:rPr>
+          <w:rFonts w:ascii="Consolas" w:hAnsi="Consolas" w:cs="Consolas"/>
+          <w:color w:val="000000"/>
+          <w:sz w:val="20"/>
+          <w:szCs w:val="20"/>
+          <w:highlight w:val="yellow"/>
+        </w:rPr>
+        <w:t>x, y, z);</w:t>
       </w:r>
     </w:p>
     <w:p>
@@ -7156,6 +7558,7 @@
         <w:t xml:space="preserve">    </w:t>
       </w:r>
       <w:proofErr w:type="spellStart"/>
+      <w:proofErr w:type="gramStart"/>
       <w:r>
         <w:rPr>
           <w:rFonts w:ascii="Consolas" w:hAnsi="Consolas" w:cs="Consolas"/>
@@ -7177,6 +7580,7 @@
         </w:rPr>
         <w:t>(</w:t>
       </w:r>
+      <w:proofErr w:type="gramEnd"/>
       <w:r>
         <w:rPr>
           <w:rFonts w:ascii="Consolas" w:hAnsi="Consolas" w:cs="Consolas"/>
@@ -7232,6 +7636,7 @@
         </w:rPr>
         <w:t xml:space="preserve">    </w:t>
       </w:r>
+      <w:proofErr w:type="gramStart"/>
       <w:r>
         <w:rPr>
           <w:rFonts w:ascii="Consolas" w:hAnsi="Consolas" w:cs="Consolas"/>
@@ -7252,6 +7657,7 @@
         </w:rPr>
         <w:t>(</w:t>
       </w:r>
+      <w:proofErr w:type="gramEnd"/>
       <w:r>
         <w:rPr>
           <w:rFonts w:ascii="Consolas" w:hAnsi="Consolas" w:cs="Consolas"/>
@@ -7383,6 +7789,7 @@
         <w:t xml:space="preserve">          </w:t>
       </w:r>
       <w:proofErr w:type="spellStart"/>
+      <w:proofErr w:type="gramStart"/>
       <w:r>
         <w:rPr>
           <w:rFonts w:ascii="Consolas" w:hAnsi="Consolas" w:cs="Consolas"/>
@@ -7404,6 +7811,7 @@
         </w:rPr>
         <w:t>(</w:t>
       </w:r>
+      <w:proofErr w:type="gramEnd"/>
       <w:r>
         <w:rPr>
           <w:rFonts w:ascii="Consolas" w:hAnsi="Consolas" w:cs="Consolas"/>
@@ -7470,8 +7878,19 @@
           <w:sz w:val="20"/>
           <w:szCs w:val="20"/>
         </w:rPr>
-        <w:t xml:space="preserve">     }</w:t>
-      </w:r>
+        <w:t xml:space="preserve">   </w:t>
+      </w:r>
+      <w:proofErr w:type="gramStart"/>
+      <w:r>
+        <w:rPr>
+          <w:rFonts w:ascii="Consolas" w:hAnsi="Consolas" w:cs="Consolas"/>
+          <w:color w:val="000000"/>
+          <w:sz w:val="20"/>
+          <w:szCs w:val="20"/>
+        </w:rPr>
+        <w:t xml:space="preserve">  }</w:t>
+      </w:r>
+      <w:proofErr w:type="gramEnd"/>
     </w:p>
     <w:p>
       <w:pPr>
@@ -7522,6 +7941,7 @@
         </w:rPr>
         <w:t xml:space="preserve">    </w:t>
       </w:r>
+      <w:proofErr w:type="gramStart"/>
       <w:r>
         <w:rPr>
           <w:rFonts w:ascii="Consolas" w:hAnsi="Consolas" w:cs="Consolas"/>
@@ -7533,6 +7953,7 @@
         </w:rPr>
         <w:t>return</w:t>
       </w:r>
+      <w:proofErr w:type="gramEnd"/>
       <w:r>
         <w:rPr>
           <w:rFonts w:ascii="Consolas" w:hAnsi="Consolas" w:cs="Consolas"/>
@@ -7552,7 +7973,8 @@
         <w:jc w:val="both"/>
         <w:outlineLvl w:val="0"/>
         <w:rPr>
-          <w:rFonts w:cs="Times New Roman"/>
+          <w:rFonts w:ascii="Consolas" w:hAnsi="Consolas" w:cs="Consolas"/>
+          <w:color w:val="000000"/>
           <w:sz w:val="20"/>
           <w:szCs w:val="20"/>
         </w:rPr>
@@ -7575,6 +7997,53 @@
         </w:rPr>
         <w:t>}</w:t>
       </w:r>
+    </w:p>
+    <w:p>
+      <w:pPr>
+        <w:widowControl w:val="0"/>
+        <w:autoSpaceDE w:val="0"/>
+        <w:autoSpaceDN w:val="0"/>
+        <w:adjustRightInd w:val="0"/>
+        <w:jc w:val="both"/>
+        <w:outlineLvl w:val="0"/>
+        <w:rPr>
+          <w:rFonts w:ascii="Consolas" w:hAnsi="Consolas" w:cs="Consolas"/>
+          <w:color w:val="000000"/>
+          <w:sz w:val="20"/>
+          <w:szCs w:val="20"/>
+        </w:rPr>
+      </w:pPr>
+    </w:p>
+    <w:p>
+      <w:pPr>
+        <w:widowControl w:val="0"/>
+        <w:autoSpaceDE w:val="0"/>
+        <w:autoSpaceDN w:val="0"/>
+        <w:adjustRightInd w:val="0"/>
+        <w:jc w:val="both"/>
+        <w:outlineLvl w:val="0"/>
+        <w:rPr>
+          <w:rFonts w:ascii="Consolas" w:hAnsi="Consolas" w:cs="Consolas"/>
+          <w:color w:val="000000"/>
+          <w:sz w:val="20"/>
+          <w:szCs w:val="20"/>
+        </w:rPr>
+      </w:pPr>
+    </w:p>
+    <w:p>
+      <w:pPr>
+        <w:widowControl w:val="0"/>
+        <w:autoSpaceDE w:val="0"/>
+        <w:autoSpaceDN w:val="0"/>
+        <w:adjustRightInd w:val="0"/>
+        <w:jc w:val="both"/>
+        <w:outlineLvl w:val="0"/>
+        <w:rPr>
+          <w:rFonts w:cs="Times New Roman"/>
+          <w:sz w:val="20"/>
+          <w:szCs w:val="20"/>
+        </w:rPr>
+      </w:pPr>
     </w:p>
     <w:p>
       <w:pPr>
@@ -7636,67 +8105,14 @@
           <w:rFonts w:cs="Times New Roman"/>
           <w:color w:val="000000"/>
         </w:rPr>
-        <w:t xml:space="preserve"> under the name of a project </w:t>
-      </w:r>
-      <w:r>
-        <w:rPr>
-          <w:rFonts w:cs="Times New Roman"/>
-          <w:color w:val="000000"/>
-        </w:rPr>
-        <w:t>COMP2650_</w:t>
-      </w:r>
-      <w:r>
-        <w:rPr>
-          <w:rFonts w:cs="Times New Roman"/>
-          <w:color w:val="000000"/>
-          <w:highlight w:val="green"/>
-        </w:rPr>
-        <w:t>Lab0</w:t>
-      </w:r>
-      <w:r>
-        <w:rPr>
-          <w:rFonts w:cs="Times New Roman"/>
-          <w:color w:val="000000"/>
-          <w:highlight w:val="green"/>
-        </w:rPr>
-        <w:t>3</w:t>
-      </w:r>
-      <w:r>
-        <w:rPr>
-          <w:rFonts w:cs="Times New Roman"/>
-          <w:color w:val="000000"/>
-        </w:rPr>
-        <w:t>_{</w:t>
-      </w:r>
-      <w:proofErr w:type="spellStart"/>
-      <w:r>
-        <w:rPr>
-          <w:rFonts w:cs="Times New Roman"/>
-          <w:color w:val="000000"/>
-        </w:rPr>
-        <w:t>UWinI</w:t>
-      </w:r>
-      <w:r>
-        <w:rPr>
-          <w:rFonts w:cs="Times New Roman"/>
-          <w:color w:val="000000"/>
-        </w:rPr>
-        <w:t>D</w:t>
-      </w:r>
-      <w:proofErr w:type="spellEnd"/>
-      <w:r>
-        <w:rPr>
-          <w:rFonts w:cs="Times New Roman"/>
-          <w:color w:val="000000"/>
-        </w:rPr>
-        <w:t>}</w:t>
-      </w:r>
-      <w:r>
-        <w:rPr>
-          <w:rFonts w:cs="Times New Roman"/>
-          <w:color w:val="000000"/>
-        </w:rPr>
-        <w:t xml:space="preserve"> that </w:t>
+        <w:t xml:space="preserve"> </w:t>
+      </w:r>
+      <w:r>
+        <w:rPr>
+          <w:rFonts w:cs="Times New Roman"/>
+          <w:color w:val="000000"/>
+        </w:rPr>
+        <w:t xml:space="preserve">that </w:t>
       </w:r>
       <w:r>
         <w:rPr>
@@ -7710,7 +8126,21 @@
           <w:rFonts w:cs="Times New Roman"/>
           <w:color w:val="000000"/>
         </w:rPr>
-        <w:t>outputs a menu commands as follows:</w:t>
+        <w:t xml:space="preserve">outputs a menu </w:t>
+      </w:r>
+      <w:r>
+        <w:rPr>
+          <w:rFonts w:cs="Times New Roman"/>
+          <w:color w:val="000000"/>
+        </w:rPr>
+        <w:t xml:space="preserve">of </w:t>
+      </w:r>
+      <w:r>
+        <w:rPr>
+          <w:rFonts w:cs="Times New Roman"/>
+          <w:color w:val="000000"/>
+        </w:rPr>
+        <w:t>commands as follows:</w:t>
       </w:r>
     </w:p>
     <w:p>
@@ -7735,15 +8165,15 @@
         <w:ind w:firstLine="360"/>
         <w:jc w:val="both"/>
         <w:rPr>
-          <w:rFonts w:ascii="Courier New" w:hAnsi="Courier New" w:cs="Courier New"/>
-          <w:color w:val="000000"/>
-          <w:sz w:val="20"/>
-          <w:szCs w:val="20"/>
-        </w:rPr>
-      </w:pPr>
-      <w:r>
-        <w:rPr>
-          <w:rFonts w:ascii="Courier New" w:hAnsi="Courier New" w:cs="Courier New"/>
+          <w:rFonts w:ascii="Consolas" w:hAnsi="Consolas" w:cs="Courier New"/>
+          <w:color w:val="000000"/>
+          <w:sz w:val="20"/>
+          <w:szCs w:val="20"/>
+        </w:rPr>
+      </w:pPr>
+      <w:r>
+        <w:rPr>
+          <w:rFonts w:ascii="Consolas" w:hAnsi="Consolas" w:cs="Courier New"/>
           <w:color w:val="000000"/>
           <w:sz w:val="20"/>
           <w:szCs w:val="20"/>
@@ -7752,7 +8182,7 @@
       </w:r>
       <w:r>
         <w:rPr>
-          <w:rFonts w:ascii="Courier New" w:hAnsi="Courier New" w:cs="Courier New"/>
+          <w:rFonts w:ascii="Consolas" w:hAnsi="Consolas" w:cs="Courier New"/>
           <w:color w:val="000000"/>
           <w:sz w:val="20"/>
           <w:szCs w:val="20"/>
@@ -7761,7 +8191,7 @@
       </w:r>
       <w:r>
         <w:rPr>
-          <w:rFonts w:ascii="Courier New" w:hAnsi="Courier New" w:cs="Courier New"/>
+          <w:rFonts w:ascii="Consolas" w:hAnsi="Consolas" w:cs="Courier New"/>
           <w:color w:val="000000"/>
           <w:sz w:val="20"/>
           <w:szCs w:val="20"/>
@@ -7782,15 +8212,15 @@
         <w:adjustRightInd w:val="0"/>
         <w:jc w:val="both"/>
         <w:rPr>
-          <w:rFonts w:ascii="Courier New" w:hAnsi="Courier New" w:cs="Courier New"/>
-          <w:color w:val="000000"/>
-          <w:sz w:val="20"/>
-          <w:szCs w:val="20"/>
-        </w:rPr>
-      </w:pPr>
-      <w:r>
-        <w:rPr>
-          <w:rFonts w:ascii="Courier New" w:hAnsi="Courier New" w:cs="Courier New"/>
+          <w:rFonts w:ascii="Consolas" w:hAnsi="Consolas" w:cs="Courier New"/>
+          <w:color w:val="000000"/>
+          <w:sz w:val="20"/>
+          <w:szCs w:val="20"/>
+        </w:rPr>
+      </w:pPr>
+      <w:r>
+        <w:rPr>
+          <w:rFonts w:ascii="Consolas" w:hAnsi="Consolas" w:cs="Courier New"/>
           <w:color w:val="000000"/>
           <w:sz w:val="20"/>
           <w:szCs w:val="20"/>
@@ -7811,15 +8241,15 @@
         <w:adjustRightInd w:val="0"/>
         <w:jc w:val="both"/>
         <w:rPr>
-          <w:rFonts w:ascii="Courier New" w:hAnsi="Courier New" w:cs="Courier New"/>
-          <w:color w:val="000000"/>
-          <w:sz w:val="20"/>
-          <w:szCs w:val="20"/>
-        </w:rPr>
-      </w:pPr>
-      <w:r>
-        <w:rPr>
-          <w:rFonts w:ascii="Courier New" w:hAnsi="Courier New" w:cs="Courier New"/>
+          <w:rFonts w:ascii="Consolas" w:hAnsi="Consolas" w:cs="Courier New"/>
+          <w:color w:val="000000"/>
+          <w:sz w:val="20"/>
+          <w:szCs w:val="20"/>
+        </w:rPr>
+      </w:pPr>
+      <w:r>
+        <w:rPr>
+          <w:rFonts w:ascii="Consolas" w:hAnsi="Consolas" w:cs="Courier New"/>
           <w:color w:val="000000"/>
           <w:sz w:val="20"/>
           <w:szCs w:val="20"/>
@@ -7840,15 +8270,15 @@
         <w:adjustRightInd w:val="0"/>
         <w:jc w:val="both"/>
         <w:rPr>
-          <w:rFonts w:ascii="Courier New" w:hAnsi="Courier New" w:cs="Courier New"/>
-          <w:color w:val="000000"/>
-          <w:sz w:val="20"/>
-          <w:szCs w:val="20"/>
-        </w:rPr>
-      </w:pPr>
-      <w:r>
-        <w:rPr>
-          <w:rFonts w:ascii="Courier New" w:hAnsi="Courier New" w:cs="Courier New"/>
+          <w:rFonts w:ascii="Consolas" w:hAnsi="Consolas" w:cs="Courier New"/>
+          <w:color w:val="000000"/>
+          <w:sz w:val="20"/>
+          <w:szCs w:val="20"/>
+        </w:rPr>
+      </w:pPr>
+      <w:r>
+        <w:rPr>
+          <w:rFonts w:ascii="Consolas" w:hAnsi="Consolas" w:cs="Courier New"/>
           <w:color w:val="000000"/>
           <w:sz w:val="20"/>
           <w:szCs w:val="20"/>
@@ -7869,15 +8299,15 @@
         <w:adjustRightInd w:val="0"/>
         <w:jc w:val="both"/>
         <w:rPr>
-          <w:rFonts w:ascii="Courier New" w:hAnsi="Courier New" w:cs="Courier New"/>
-          <w:color w:val="000000"/>
-          <w:sz w:val="20"/>
-          <w:szCs w:val="20"/>
-        </w:rPr>
-      </w:pPr>
-      <w:r>
-        <w:rPr>
-          <w:rFonts w:ascii="Courier New" w:hAnsi="Courier New" w:cs="Courier New"/>
+          <w:rFonts w:ascii="Consolas" w:hAnsi="Consolas" w:cs="Courier New"/>
+          <w:color w:val="000000"/>
+          <w:sz w:val="20"/>
+          <w:szCs w:val="20"/>
+        </w:rPr>
+      </w:pPr>
+      <w:r>
+        <w:rPr>
+          <w:rFonts w:ascii="Consolas" w:hAnsi="Consolas" w:cs="Courier New"/>
           <w:color w:val="000000"/>
           <w:sz w:val="20"/>
           <w:szCs w:val="20"/>
@@ -7898,15 +8328,15 @@
         <w:adjustRightInd w:val="0"/>
         <w:jc w:val="both"/>
         <w:rPr>
-          <w:rFonts w:ascii="Courier New" w:hAnsi="Courier New" w:cs="Courier New"/>
-          <w:color w:val="000000"/>
-          <w:sz w:val="20"/>
-          <w:szCs w:val="20"/>
-        </w:rPr>
-      </w:pPr>
-      <w:r>
-        <w:rPr>
-          <w:rFonts w:ascii="Courier New" w:hAnsi="Courier New" w:cs="Courier New"/>
+          <w:rFonts w:ascii="Consolas" w:hAnsi="Consolas" w:cs="Courier New"/>
+          <w:color w:val="000000"/>
+          <w:sz w:val="20"/>
+          <w:szCs w:val="20"/>
+        </w:rPr>
+      </w:pPr>
+      <w:r>
+        <w:rPr>
+          <w:rFonts w:ascii="Consolas" w:hAnsi="Consolas" w:cs="Courier New"/>
           <w:color w:val="000000"/>
           <w:sz w:val="20"/>
           <w:szCs w:val="20"/>
@@ -7915,7 +8345,7 @@
       </w:r>
       <w:r>
         <w:rPr>
-          <w:rFonts w:ascii="Courier New" w:hAnsi="Courier New" w:cs="Courier New"/>
+          <w:rFonts w:ascii="Consolas" w:hAnsi="Consolas" w:cs="Courier New"/>
           <w:color w:val="000000"/>
           <w:sz w:val="20"/>
           <w:szCs w:val="20"/>
@@ -7936,15 +8366,15 @@
         <w:adjustRightInd w:val="0"/>
         <w:jc w:val="both"/>
         <w:rPr>
-          <w:rFonts w:ascii="Courier New" w:hAnsi="Courier New" w:cs="Courier New"/>
-          <w:color w:val="000000"/>
-          <w:sz w:val="20"/>
-          <w:szCs w:val="20"/>
-        </w:rPr>
-      </w:pPr>
-      <w:r>
-        <w:rPr>
-          <w:rFonts w:ascii="Courier New" w:hAnsi="Courier New" w:cs="Courier New"/>
+          <w:rFonts w:ascii="Consolas" w:hAnsi="Consolas" w:cs="Courier New"/>
+          <w:color w:val="000000"/>
+          <w:sz w:val="20"/>
+          <w:szCs w:val="20"/>
+        </w:rPr>
+      </w:pPr>
+      <w:r>
+        <w:rPr>
+          <w:rFonts w:ascii="Consolas" w:hAnsi="Consolas" w:cs="Courier New"/>
           <w:color w:val="000000"/>
           <w:sz w:val="20"/>
           <w:szCs w:val="20"/>
@@ -7953,7 +8383,7 @@
       </w:r>
       <w:r>
         <w:rPr>
-          <w:rFonts w:ascii="Courier New" w:hAnsi="Courier New" w:cs="Courier New"/>
+          <w:rFonts w:ascii="Consolas" w:hAnsi="Consolas" w:cs="Courier New"/>
           <w:color w:val="000000"/>
           <w:sz w:val="20"/>
           <w:szCs w:val="20"/>
@@ -7962,7 +8392,7 @@
       </w:r>
       <w:r>
         <w:rPr>
-          <w:rFonts w:ascii="Courier New" w:hAnsi="Courier New" w:cs="Courier New"/>
+          <w:rFonts w:ascii="Consolas" w:hAnsi="Consolas" w:cs="Courier New"/>
           <w:color w:val="000000"/>
           <w:sz w:val="20"/>
           <w:szCs w:val="20"/>
@@ -7983,15 +8413,15 @@
         <w:adjustRightInd w:val="0"/>
         <w:jc w:val="both"/>
         <w:rPr>
-          <w:rFonts w:ascii="Courier New" w:hAnsi="Courier New" w:cs="Courier New"/>
-          <w:color w:val="000000"/>
-          <w:sz w:val="20"/>
-          <w:szCs w:val="20"/>
-        </w:rPr>
-      </w:pPr>
-      <w:r>
-        <w:rPr>
-          <w:rFonts w:ascii="Courier New" w:hAnsi="Courier New" w:cs="Courier New"/>
+          <w:rFonts w:ascii="Consolas" w:hAnsi="Consolas" w:cs="Courier New"/>
+          <w:color w:val="000000"/>
+          <w:sz w:val="20"/>
+          <w:szCs w:val="20"/>
+        </w:rPr>
+      </w:pPr>
+      <w:r>
+        <w:rPr>
+          <w:rFonts w:ascii="Consolas" w:hAnsi="Consolas" w:cs="Courier New"/>
           <w:color w:val="000000"/>
           <w:sz w:val="20"/>
           <w:szCs w:val="20"/>
@@ -8000,7 +8430,7 @@
       </w:r>
       <w:r>
         <w:rPr>
-          <w:rFonts w:ascii="Courier New" w:hAnsi="Courier New" w:cs="Courier New"/>
+          <w:rFonts w:ascii="Consolas" w:hAnsi="Consolas" w:cs="Courier New"/>
           <w:color w:val="000000"/>
           <w:sz w:val="20"/>
           <w:szCs w:val="20"/>
@@ -8009,7 +8439,7 @@
       </w:r>
       <w:r>
         <w:rPr>
-          <w:rFonts w:ascii="Courier New" w:hAnsi="Courier New" w:cs="Courier New"/>
+          <w:rFonts w:ascii="Consolas" w:hAnsi="Consolas" w:cs="Courier New"/>
           <w:color w:val="000000"/>
           <w:sz w:val="20"/>
           <w:szCs w:val="20"/>
@@ -8086,15 +8516,15 @@
         <w:ind w:left="360"/>
         <w:jc w:val="both"/>
         <w:rPr>
-          <w:rFonts w:ascii="Courier New" w:hAnsi="Courier New" w:cs="Courier New"/>
-          <w:color w:val="000000"/>
-          <w:sz w:val="20"/>
-          <w:szCs w:val="20"/>
-        </w:rPr>
-      </w:pPr>
-      <w:r>
-        <w:rPr>
-          <w:rFonts w:ascii="Courier New" w:hAnsi="Courier New" w:cs="Courier New"/>
+          <w:rFonts w:ascii="Consolas" w:hAnsi="Consolas" w:cs="Courier New"/>
+          <w:color w:val="000000"/>
+          <w:sz w:val="20"/>
+          <w:szCs w:val="20"/>
+        </w:rPr>
+      </w:pPr>
+      <w:r>
+        <w:rPr>
+          <w:rFonts w:ascii="Consolas" w:hAnsi="Consolas" w:cs="Courier New"/>
           <w:color w:val="000000"/>
           <w:sz w:val="20"/>
           <w:szCs w:val="20"/>
@@ -8103,7 +8533,7 @@
       </w:r>
       <w:r>
         <w:rPr>
-          <w:rFonts w:ascii="Courier New" w:hAnsi="Courier New" w:cs="Courier New"/>
+          <w:rFonts w:ascii="Consolas" w:hAnsi="Consolas" w:cs="Courier New"/>
           <w:color w:val="000000"/>
           <w:sz w:val="20"/>
           <w:szCs w:val="20"/>
@@ -8112,21 +8542,12 @@
       </w:r>
       <w:r>
         <w:rPr>
-          <w:rFonts w:ascii="Courier New" w:hAnsi="Courier New" w:cs="Courier New"/>
-          <w:color w:val="000000"/>
-          <w:sz w:val="20"/>
-          <w:szCs w:val="20"/>
-        </w:rPr>
-        <w:t>y number:</w:t>
-      </w:r>
-      <w:r>
-        <w:rPr>
-          <w:rFonts w:ascii="Courier New" w:hAnsi="Courier New" w:cs="Courier New"/>
-          <w:color w:val="000000"/>
-          <w:sz w:val="20"/>
-          <w:szCs w:val="20"/>
-        </w:rPr>
-        <w:t xml:space="preserve"> </w:t>
+          <w:rFonts w:ascii="Consolas" w:hAnsi="Consolas" w:cs="Courier New"/>
+          <w:color w:val="000000"/>
+          <w:sz w:val="20"/>
+          <w:szCs w:val="20"/>
+        </w:rPr>
+        <w:t xml:space="preserve">y number: </w:t>
       </w:r>
     </w:p>
     <w:p>
@@ -8138,15 +8559,15 @@
         <w:ind w:left="360"/>
         <w:jc w:val="both"/>
         <w:rPr>
-          <w:rFonts w:ascii="Courier New" w:hAnsi="Courier New" w:cs="Courier New"/>
-          <w:color w:val="000000"/>
-          <w:sz w:val="20"/>
-          <w:szCs w:val="20"/>
-        </w:rPr>
-      </w:pPr>
-      <w:r>
-        <w:rPr>
-          <w:rFonts w:ascii="Courier New" w:hAnsi="Courier New" w:cs="Courier New"/>
+          <w:rFonts w:ascii="Consolas" w:hAnsi="Consolas" w:cs="Courier New"/>
+          <w:color w:val="000000"/>
+          <w:sz w:val="20"/>
+          <w:szCs w:val="20"/>
+        </w:rPr>
+      </w:pPr>
+      <w:r>
+        <w:rPr>
+          <w:rFonts w:ascii="Consolas" w:hAnsi="Consolas" w:cs="Courier New"/>
           <w:color w:val="000000"/>
           <w:sz w:val="20"/>
           <w:szCs w:val="20"/>
@@ -8155,7 +8576,7 @@
       </w:r>
       <w:r>
         <w:rPr>
-          <w:rFonts w:ascii="Courier New" w:hAnsi="Courier New" w:cs="Courier New"/>
+          <w:rFonts w:ascii="Consolas" w:hAnsi="Consolas" w:cs="Courier New"/>
           <w:color w:val="000000"/>
           <w:sz w:val="20"/>
           <w:szCs w:val="20"/>
@@ -8164,7 +8585,7 @@
       </w:r>
       <w:r>
         <w:rPr>
-          <w:rFonts w:ascii="Courier New" w:hAnsi="Courier New" w:cs="Courier New"/>
+          <w:rFonts w:ascii="Consolas" w:hAnsi="Consolas" w:cs="Courier New"/>
           <w:color w:val="000000"/>
           <w:sz w:val="20"/>
           <w:szCs w:val="20"/>
@@ -8181,15 +8602,15 @@
         <w:ind w:left="360"/>
         <w:jc w:val="both"/>
         <w:rPr>
-          <w:rFonts w:ascii="Courier New" w:hAnsi="Courier New" w:cs="Courier New"/>
-          <w:color w:val="000000"/>
-          <w:sz w:val="20"/>
-          <w:szCs w:val="20"/>
-        </w:rPr>
-      </w:pPr>
-      <w:r>
-        <w:rPr>
-          <w:rFonts w:ascii="Courier New" w:hAnsi="Courier New" w:cs="Courier New"/>
+          <w:rFonts w:ascii="Consolas" w:hAnsi="Consolas" w:cs="Courier New"/>
+          <w:color w:val="000000"/>
+          <w:sz w:val="20"/>
+          <w:szCs w:val="20"/>
+        </w:rPr>
+      </w:pPr>
+      <w:r>
+        <w:rPr>
+          <w:rFonts w:ascii="Consolas" w:hAnsi="Consolas" w:cs="Courier New"/>
           <w:color w:val="000000"/>
           <w:sz w:val="20"/>
           <w:szCs w:val="20"/>
@@ -8198,7 +8619,7 @@
       </w:r>
       <w:r>
         <w:rPr>
-          <w:rFonts w:ascii="Courier New" w:hAnsi="Courier New" w:cs="Courier New"/>
+          <w:rFonts w:ascii="Consolas" w:hAnsi="Consolas" w:cs="Courier New"/>
           <w:color w:val="000000"/>
           <w:sz w:val="20"/>
           <w:szCs w:val="20"/>
@@ -8215,15 +8636,15 @@
         <w:ind w:left="360"/>
         <w:jc w:val="both"/>
         <w:rPr>
-          <w:rFonts w:ascii="Courier New" w:hAnsi="Courier New" w:cs="Courier New"/>
-          <w:color w:val="000000"/>
-          <w:sz w:val="20"/>
-          <w:szCs w:val="20"/>
-        </w:rPr>
-      </w:pPr>
-      <w:r>
-        <w:rPr>
-          <w:rFonts w:ascii="Courier New" w:hAnsi="Courier New" w:cs="Courier New"/>
+          <w:rFonts w:ascii="Consolas" w:hAnsi="Consolas" w:cs="Courier New"/>
+          <w:color w:val="000000"/>
+          <w:sz w:val="20"/>
+          <w:szCs w:val="20"/>
+        </w:rPr>
+      </w:pPr>
+      <w:r>
+        <w:rPr>
+          <w:rFonts w:ascii="Consolas" w:hAnsi="Consolas" w:cs="Courier New"/>
           <w:color w:val="000000"/>
           <w:sz w:val="20"/>
           <w:szCs w:val="20"/>
@@ -8240,29 +8661,20 @@
         <w:ind w:left="360"/>
         <w:jc w:val="both"/>
         <w:rPr>
-          <w:rFonts w:ascii="Courier New" w:hAnsi="Courier New" w:cs="Courier New"/>
-          <w:color w:val="000000"/>
-          <w:sz w:val="20"/>
-          <w:szCs w:val="20"/>
-        </w:rPr>
-      </w:pPr>
-      <w:r>
-        <w:rPr>
-          <w:rFonts w:ascii="Courier New" w:hAnsi="Courier New" w:cs="Courier New"/>
-          <w:color w:val="000000"/>
-          <w:sz w:val="20"/>
-          <w:szCs w:val="20"/>
-        </w:rPr>
-        <w:t>x7</w:t>
-      </w:r>
-      <w:r>
-        <w:rPr>
-          <w:rFonts w:ascii="Courier New" w:hAnsi="Courier New" w:cs="Courier New"/>
-          <w:color w:val="000000"/>
-          <w:sz w:val="20"/>
-          <w:szCs w:val="20"/>
-        </w:rPr>
-        <w:t xml:space="preserve"> = </w:t>
+          <w:rFonts w:ascii="Consolas" w:hAnsi="Consolas" w:cs="Courier New"/>
+          <w:color w:val="000000"/>
+          <w:sz w:val="20"/>
+          <w:szCs w:val="20"/>
+        </w:rPr>
+      </w:pPr>
+      <w:r>
+        <w:rPr>
+          <w:rFonts w:ascii="Consolas" w:hAnsi="Consolas" w:cs="Courier New"/>
+          <w:color w:val="000000"/>
+          <w:sz w:val="20"/>
+          <w:szCs w:val="20"/>
+        </w:rPr>
+        <w:t xml:space="preserve">x7 = </w:t>
       </w:r>
     </w:p>
     <w:p>
@@ -8274,7 +8686,7 @@
         <w:ind w:left="360"/>
         <w:jc w:val="both"/>
         <w:rPr>
-          <w:rFonts w:ascii="Courier New" w:hAnsi="Courier New" w:cs="Courier New"/>
+          <w:rFonts w:ascii="Consolas" w:hAnsi="Consolas" w:cs="Courier New"/>
           <w:color w:val="000000"/>
           <w:sz w:val="20"/>
           <w:szCs w:val="20"/>
@@ -8290,15 +8702,15 @@
         <w:ind w:left="360"/>
         <w:jc w:val="both"/>
         <w:rPr>
-          <w:rFonts w:ascii="Courier New" w:hAnsi="Courier New" w:cs="Courier New"/>
-          <w:color w:val="000000"/>
-          <w:sz w:val="20"/>
-          <w:szCs w:val="20"/>
-        </w:rPr>
-      </w:pPr>
-      <w:r>
-        <w:rPr>
-          <w:rFonts w:ascii="Courier New" w:hAnsi="Courier New" w:cs="Courier New"/>
+          <w:rFonts w:ascii="Consolas" w:hAnsi="Consolas" w:cs="Courier New"/>
+          <w:color w:val="000000"/>
+          <w:sz w:val="20"/>
+          <w:szCs w:val="20"/>
+        </w:rPr>
+      </w:pPr>
+      <w:r>
+        <w:rPr>
+          <w:rFonts w:ascii="Consolas" w:hAnsi="Consolas" w:cs="Courier New"/>
           <w:color w:val="000000"/>
           <w:sz w:val="20"/>
           <w:szCs w:val="20"/>
@@ -8307,7 +8719,7 @@
       </w:r>
       <w:r>
         <w:rPr>
-          <w:rFonts w:ascii="Courier New" w:hAnsi="Courier New" w:cs="Courier New"/>
+          <w:rFonts w:ascii="Consolas" w:hAnsi="Consolas" w:cs="Courier New"/>
           <w:color w:val="000000"/>
           <w:sz w:val="20"/>
           <w:szCs w:val="20"/>
@@ -8316,21 +8728,12 @@
       </w:r>
       <w:r>
         <w:rPr>
-          <w:rFonts w:ascii="Courier New" w:hAnsi="Courier New" w:cs="Courier New"/>
-          <w:color w:val="000000"/>
-          <w:sz w:val="20"/>
-          <w:szCs w:val="20"/>
-        </w:rPr>
-        <w:t>y number:</w:t>
-      </w:r>
-      <w:r>
-        <w:rPr>
-          <w:rFonts w:ascii="Courier New" w:hAnsi="Courier New" w:cs="Courier New"/>
-          <w:color w:val="000000"/>
-          <w:sz w:val="20"/>
-          <w:szCs w:val="20"/>
-        </w:rPr>
-        <w:t xml:space="preserve"> </w:t>
+          <w:rFonts w:ascii="Consolas" w:hAnsi="Consolas" w:cs="Courier New"/>
+          <w:color w:val="000000"/>
+          <w:sz w:val="20"/>
+          <w:szCs w:val="20"/>
+        </w:rPr>
+        <w:t xml:space="preserve">y number: </w:t>
       </w:r>
     </w:p>
     <w:p>
@@ -8342,29 +8745,20 @@
         <w:ind w:left="360"/>
         <w:jc w:val="both"/>
         <w:rPr>
-          <w:rFonts w:ascii="Courier New" w:hAnsi="Courier New" w:cs="Courier New"/>
-          <w:color w:val="000000"/>
-          <w:sz w:val="20"/>
-          <w:szCs w:val="20"/>
-        </w:rPr>
-      </w:pPr>
-      <w:r>
-        <w:rPr>
-          <w:rFonts w:ascii="Courier New" w:hAnsi="Courier New" w:cs="Courier New"/>
-          <w:color w:val="000000"/>
-          <w:sz w:val="20"/>
-          <w:szCs w:val="20"/>
-        </w:rPr>
-        <w:t>y0</w:t>
-      </w:r>
-      <w:r>
-        <w:rPr>
-          <w:rFonts w:ascii="Courier New" w:hAnsi="Courier New" w:cs="Courier New"/>
-          <w:color w:val="000000"/>
-          <w:sz w:val="20"/>
-          <w:szCs w:val="20"/>
-        </w:rPr>
-        <w:t xml:space="preserve"> = </w:t>
+          <w:rFonts w:ascii="Consolas" w:hAnsi="Consolas" w:cs="Courier New"/>
+          <w:color w:val="000000"/>
+          <w:sz w:val="20"/>
+          <w:szCs w:val="20"/>
+        </w:rPr>
+      </w:pPr>
+      <w:r>
+        <w:rPr>
+          <w:rFonts w:ascii="Consolas" w:hAnsi="Consolas" w:cs="Courier New"/>
+          <w:color w:val="000000"/>
+          <w:sz w:val="20"/>
+          <w:szCs w:val="20"/>
+        </w:rPr>
+        <w:t xml:space="preserve">y0 = </w:t>
       </w:r>
     </w:p>
     <w:p>
@@ -8376,29 +8770,20 @@
         <w:ind w:left="360"/>
         <w:jc w:val="both"/>
         <w:rPr>
-          <w:rFonts w:ascii="Courier New" w:hAnsi="Courier New" w:cs="Courier New"/>
-          <w:color w:val="000000"/>
-          <w:sz w:val="20"/>
-          <w:szCs w:val="20"/>
-        </w:rPr>
-      </w:pPr>
-      <w:r>
-        <w:rPr>
-          <w:rFonts w:ascii="Courier New" w:hAnsi="Courier New" w:cs="Courier New"/>
-          <w:color w:val="000000"/>
-          <w:sz w:val="20"/>
-          <w:szCs w:val="20"/>
-        </w:rPr>
-        <w:t>y1</w:t>
-      </w:r>
-      <w:r>
-        <w:rPr>
-          <w:rFonts w:ascii="Courier New" w:hAnsi="Courier New" w:cs="Courier New"/>
-          <w:color w:val="000000"/>
-          <w:sz w:val="20"/>
-          <w:szCs w:val="20"/>
-        </w:rPr>
-        <w:t xml:space="preserve"> = </w:t>
+          <w:rFonts w:ascii="Consolas" w:hAnsi="Consolas" w:cs="Courier New"/>
+          <w:color w:val="000000"/>
+          <w:sz w:val="20"/>
+          <w:szCs w:val="20"/>
+        </w:rPr>
+      </w:pPr>
+      <w:r>
+        <w:rPr>
+          <w:rFonts w:ascii="Consolas" w:hAnsi="Consolas" w:cs="Courier New"/>
+          <w:color w:val="000000"/>
+          <w:sz w:val="20"/>
+          <w:szCs w:val="20"/>
+        </w:rPr>
+        <w:t xml:space="preserve">y1 = </w:t>
       </w:r>
     </w:p>
     <w:p>
@@ -8410,15 +8795,15 @@
         <w:ind w:left="360"/>
         <w:jc w:val="both"/>
         <w:rPr>
-          <w:rFonts w:ascii="Courier New" w:hAnsi="Courier New" w:cs="Courier New"/>
-          <w:color w:val="000000"/>
-          <w:sz w:val="20"/>
-          <w:szCs w:val="20"/>
-        </w:rPr>
-      </w:pPr>
-      <w:r>
-        <w:rPr>
-          <w:rFonts w:ascii="Courier New" w:hAnsi="Courier New" w:cs="Courier New"/>
+          <w:rFonts w:ascii="Consolas" w:hAnsi="Consolas" w:cs="Courier New"/>
+          <w:color w:val="000000"/>
+          <w:sz w:val="20"/>
+          <w:szCs w:val="20"/>
+        </w:rPr>
+      </w:pPr>
+      <w:r>
+        <w:rPr>
+          <w:rFonts w:ascii="Consolas" w:hAnsi="Consolas" w:cs="Courier New"/>
           <w:color w:val="000000"/>
           <w:sz w:val="20"/>
           <w:szCs w:val="20"/>
@@ -8435,29 +8820,20 @@
         <w:ind w:left="360"/>
         <w:jc w:val="both"/>
         <w:rPr>
-          <w:rFonts w:ascii="Courier New" w:hAnsi="Courier New" w:cs="Courier New"/>
-          <w:color w:val="000000"/>
-          <w:sz w:val="20"/>
-          <w:szCs w:val="20"/>
-        </w:rPr>
-      </w:pPr>
-      <w:r>
-        <w:rPr>
-          <w:rFonts w:ascii="Courier New" w:hAnsi="Courier New" w:cs="Courier New"/>
-          <w:color w:val="000000"/>
-          <w:sz w:val="20"/>
-          <w:szCs w:val="20"/>
-        </w:rPr>
-        <w:t>y7</w:t>
-      </w:r>
-      <w:r>
-        <w:rPr>
-          <w:rFonts w:ascii="Courier New" w:hAnsi="Courier New" w:cs="Courier New"/>
-          <w:color w:val="000000"/>
-          <w:sz w:val="20"/>
-          <w:szCs w:val="20"/>
-        </w:rPr>
-        <w:t xml:space="preserve"> = </w:t>
+          <w:rFonts w:ascii="Consolas" w:hAnsi="Consolas" w:cs="Courier New"/>
+          <w:color w:val="000000"/>
+          <w:sz w:val="20"/>
+          <w:szCs w:val="20"/>
+        </w:rPr>
+      </w:pPr>
+      <w:r>
+        <w:rPr>
+          <w:rFonts w:ascii="Consolas" w:hAnsi="Consolas" w:cs="Courier New"/>
+          <w:color w:val="000000"/>
+          <w:sz w:val="20"/>
+          <w:szCs w:val="20"/>
+        </w:rPr>
+        <w:t xml:space="preserve">y7 = </w:t>
       </w:r>
     </w:p>
     <w:p>
@@ -8504,40 +8880,21 @@
           <w:rFonts w:cs="Times New Roman"/>
           <w:color w:val="000000"/>
         </w:rPr>
-        <w:t xml:space="preserve"> the program should apply the AND command on the input x and y and print the result and comes back to the main menu. </w:t>
-      </w:r>
-    </w:p>
-    <w:p>
-      <w:pPr>
-        <w:widowControl w:val="0"/>
-        <w:autoSpaceDE w:val="0"/>
-        <w:autoSpaceDN w:val="0"/>
-        <w:adjustRightInd w:val="0"/>
-        <w:jc w:val="both"/>
-        <w:rPr>
-          <w:rFonts w:cs="Times New Roman"/>
-          <w:color w:val="000000"/>
-        </w:rPr>
-      </w:pPr>
-    </w:p>
-    <w:p>
-      <w:pPr>
-        <w:widowControl w:val="0"/>
-        <w:autoSpaceDE w:val="0"/>
-        <w:autoSpaceDN w:val="0"/>
-        <w:adjustRightInd w:val="0"/>
-        <w:jc w:val="both"/>
-        <w:rPr>
-          <w:rFonts w:cs="Times New Roman"/>
-          <w:color w:val="000000"/>
-        </w:rPr>
-      </w:pPr>
-      <w:r>
-        <w:rPr>
-          <w:rFonts w:cs="Times New Roman"/>
-          <w:color w:val="000000"/>
-        </w:rPr>
-        <w:t>However, if the user selects (</w:t>
+        <w:t xml:space="preserve"> the program should apply the </w:t>
+      </w:r>
+      <w:r>
+        <w:rPr>
+          <w:rFonts w:ascii="Consolas" w:hAnsi="Consolas" w:cs="Times New Roman"/>
+          <w:color w:val="000000"/>
+        </w:rPr>
+        <w:t>AND</w:t>
+      </w:r>
+      <w:r>
+        <w:rPr>
+          <w:rFonts w:cs="Times New Roman"/>
+          <w:color w:val="000000"/>
+        </w:rPr>
+        <w:t xml:space="preserve"> command on the input x and y and print the result and come back to the main menu. However, if the user selects (</w:t>
       </w:r>
       <w:r>
         <w:rPr>
@@ -8576,15 +8933,15 @@
         <w:ind w:left="360"/>
         <w:jc w:val="both"/>
         <w:rPr>
-          <w:rFonts w:ascii="Courier New" w:hAnsi="Courier New" w:cs="Courier New"/>
-          <w:color w:val="000000"/>
-          <w:sz w:val="20"/>
-          <w:szCs w:val="20"/>
-        </w:rPr>
-      </w:pPr>
-      <w:r>
-        <w:rPr>
-          <w:rFonts w:ascii="Courier New" w:hAnsi="Courier New" w:cs="Courier New"/>
+          <w:rFonts w:ascii="Consolas" w:hAnsi="Consolas" w:cs="Courier New"/>
+          <w:color w:val="000000"/>
+          <w:sz w:val="20"/>
+          <w:szCs w:val="20"/>
+        </w:rPr>
+      </w:pPr>
+      <w:r>
+        <w:rPr>
+          <w:rFonts w:ascii="Consolas" w:hAnsi="Consolas" w:cs="Courier New"/>
           <w:color w:val="000000"/>
           <w:sz w:val="20"/>
           <w:szCs w:val="20"/>
@@ -8593,7 +8950,7 @@
       </w:r>
       <w:r>
         <w:rPr>
-          <w:rFonts w:ascii="Courier New" w:hAnsi="Courier New" w:cs="Courier New"/>
+          <w:rFonts w:ascii="Consolas" w:hAnsi="Consolas" w:cs="Courier New"/>
           <w:color w:val="000000"/>
           <w:sz w:val="20"/>
           <w:szCs w:val="20"/>
@@ -8602,21 +8959,12 @@
       </w:r>
       <w:r>
         <w:rPr>
-          <w:rFonts w:ascii="Courier New" w:hAnsi="Courier New" w:cs="Courier New"/>
-          <w:color w:val="000000"/>
-          <w:sz w:val="20"/>
-          <w:szCs w:val="20"/>
-        </w:rPr>
-        <w:t>y number:</w:t>
-      </w:r>
-      <w:r>
-        <w:rPr>
-          <w:rFonts w:ascii="Courier New" w:hAnsi="Courier New" w:cs="Courier New"/>
-          <w:color w:val="000000"/>
-          <w:sz w:val="20"/>
-          <w:szCs w:val="20"/>
-        </w:rPr>
-        <w:t xml:space="preserve"> </w:t>
+          <w:rFonts w:ascii="Consolas" w:hAnsi="Consolas" w:cs="Courier New"/>
+          <w:color w:val="000000"/>
+          <w:sz w:val="20"/>
+          <w:szCs w:val="20"/>
+        </w:rPr>
+        <w:t xml:space="preserve">y number: </w:t>
       </w:r>
     </w:p>
     <w:p>
@@ -8628,38 +8976,20 @@
         <w:ind w:left="360"/>
         <w:jc w:val="both"/>
         <w:rPr>
-          <w:rFonts w:ascii="Courier New" w:hAnsi="Courier New" w:cs="Courier New"/>
-          <w:color w:val="000000"/>
-          <w:sz w:val="20"/>
-          <w:szCs w:val="20"/>
-        </w:rPr>
-      </w:pPr>
-      <w:r>
-        <w:rPr>
-          <w:rFonts w:ascii="Courier New" w:hAnsi="Courier New" w:cs="Courier New"/>
-          <w:color w:val="000000"/>
-          <w:sz w:val="20"/>
-          <w:szCs w:val="20"/>
-        </w:rPr>
-        <w:t>x</w:t>
-      </w:r>
-      <w:r>
-        <w:rPr>
-          <w:rFonts w:ascii="Courier New" w:hAnsi="Courier New" w:cs="Courier New"/>
-          <w:color w:val="000000"/>
-          <w:sz w:val="20"/>
-          <w:szCs w:val="20"/>
-        </w:rPr>
-        <w:t>0</w:t>
-      </w:r>
-      <w:r>
-        <w:rPr>
-          <w:rFonts w:ascii="Courier New" w:hAnsi="Courier New" w:cs="Courier New"/>
-          <w:color w:val="000000"/>
-          <w:sz w:val="20"/>
-          <w:szCs w:val="20"/>
-        </w:rPr>
-        <w:t xml:space="preserve"> = </w:t>
+          <w:rFonts w:ascii="Consolas" w:hAnsi="Consolas" w:cs="Courier New"/>
+          <w:color w:val="000000"/>
+          <w:sz w:val="20"/>
+          <w:szCs w:val="20"/>
+        </w:rPr>
+      </w:pPr>
+      <w:r>
+        <w:rPr>
+          <w:rFonts w:ascii="Consolas" w:hAnsi="Consolas" w:cs="Courier New"/>
+          <w:color w:val="000000"/>
+          <w:sz w:val="20"/>
+          <w:szCs w:val="20"/>
+        </w:rPr>
+        <w:t xml:space="preserve">x0 = </w:t>
       </w:r>
     </w:p>
     <w:p>
@@ -8671,29 +9001,20 @@
         <w:ind w:left="360"/>
         <w:jc w:val="both"/>
         <w:rPr>
-          <w:rFonts w:ascii="Courier New" w:hAnsi="Courier New" w:cs="Courier New"/>
-          <w:color w:val="000000"/>
-          <w:sz w:val="20"/>
-          <w:szCs w:val="20"/>
-        </w:rPr>
-      </w:pPr>
-      <w:r>
-        <w:rPr>
-          <w:rFonts w:ascii="Courier New" w:hAnsi="Courier New" w:cs="Courier New"/>
-          <w:color w:val="000000"/>
-          <w:sz w:val="20"/>
-          <w:szCs w:val="20"/>
-        </w:rPr>
-        <w:t>x1</w:t>
-      </w:r>
-      <w:r>
-        <w:rPr>
-          <w:rFonts w:ascii="Courier New" w:hAnsi="Courier New" w:cs="Courier New"/>
-          <w:color w:val="000000"/>
-          <w:sz w:val="20"/>
-          <w:szCs w:val="20"/>
-        </w:rPr>
-        <w:t xml:space="preserve"> = </w:t>
+          <w:rFonts w:ascii="Consolas" w:hAnsi="Consolas" w:cs="Courier New"/>
+          <w:color w:val="000000"/>
+          <w:sz w:val="20"/>
+          <w:szCs w:val="20"/>
+        </w:rPr>
+      </w:pPr>
+      <w:r>
+        <w:rPr>
+          <w:rFonts w:ascii="Consolas" w:hAnsi="Consolas" w:cs="Courier New"/>
+          <w:color w:val="000000"/>
+          <w:sz w:val="20"/>
+          <w:szCs w:val="20"/>
+        </w:rPr>
+        <w:t xml:space="preserve">x1 = </w:t>
       </w:r>
     </w:p>
     <w:p>
@@ -8705,15 +9026,15 @@
         <w:ind w:left="360"/>
         <w:jc w:val="both"/>
         <w:rPr>
-          <w:rFonts w:ascii="Courier New" w:hAnsi="Courier New" w:cs="Courier New"/>
-          <w:color w:val="000000"/>
-          <w:sz w:val="20"/>
-          <w:szCs w:val="20"/>
-        </w:rPr>
-      </w:pPr>
-      <w:r>
-        <w:rPr>
-          <w:rFonts w:ascii="Courier New" w:hAnsi="Courier New" w:cs="Courier New"/>
+          <w:rFonts w:ascii="Consolas" w:hAnsi="Consolas" w:cs="Courier New"/>
+          <w:color w:val="000000"/>
+          <w:sz w:val="20"/>
+          <w:szCs w:val="20"/>
+        </w:rPr>
+      </w:pPr>
+      <w:r>
+        <w:rPr>
+          <w:rFonts w:ascii="Consolas" w:hAnsi="Consolas" w:cs="Courier New"/>
           <w:color w:val="000000"/>
           <w:sz w:val="20"/>
           <w:szCs w:val="20"/>
@@ -8730,29 +9051,20 @@
         <w:ind w:left="360"/>
         <w:jc w:val="both"/>
         <w:rPr>
-          <w:rFonts w:ascii="Courier New" w:hAnsi="Courier New" w:cs="Courier New"/>
-          <w:color w:val="000000"/>
-          <w:sz w:val="20"/>
-          <w:szCs w:val="20"/>
-        </w:rPr>
-      </w:pPr>
-      <w:r>
-        <w:rPr>
-          <w:rFonts w:ascii="Courier New" w:hAnsi="Courier New" w:cs="Courier New"/>
-          <w:color w:val="000000"/>
-          <w:sz w:val="20"/>
-          <w:szCs w:val="20"/>
-        </w:rPr>
-        <w:t>x7</w:t>
-      </w:r>
-      <w:r>
-        <w:rPr>
-          <w:rFonts w:ascii="Courier New" w:hAnsi="Courier New" w:cs="Courier New"/>
-          <w:color w:val="000000"/>
-          <w:sz w:val="20"/>
-          <w:szCs w:val="20"/>
-        </w:rPr>
-        <w:t xml:space="preserve"> = </w:t>
+          <w:rFonts w:ascii="Consolas" w:hAnsi="Consolas" w:cs="Courier New"/>
+          <w:color w:val="000000"/>
+          <w:sz w:val="20"/>
+          <w:szCs w:val="20"/>
+        </w:rPr>
+      </w:pPr>
+      <w:r>
+        <w:rPr>
+          <w:rFonts w:ascii="Consolas" w:hAnsi="Consolas" w:cs="Courier New"/>
+          <w:color w:val="000000"/>
+          <w:sz w:val="20"/>
+          <w:szCs w:val="20"/>
+        </w:rPr>
+        <w:t xml:space="preserve">x7 = </w:t>
       </w:r>
     </w:p>
     <w:p>
@@ -8916,19 +9228,6 @@
         </w:rPr>
         <w:t xml:space="preserve"> </w:t>
       </w:r>
-    </w:p>
-    <w:p>
-      <w:pPr>
-        <w:widowControl w:val="0"/>
-        <w:autoSpaceDE w:val="0"/>
-        <w:autoSpaceDN w:val="0"/>
-        <w:adjustRightInd w:val="0"/>
-        <w:jc w:val="both"/>
-        <w:rPr>
-          <w:rFonts w:cs="Times New Roman"/>
-          <w:color w:val="000000"/>
-        </w:rPr>
-      </w:pPr>
     </w:p>
     <w:p>
       <w:pPr>
@@ -9003,6 +9302,7 @@
         <w:autoSpaceDE w:val="0"/>
         <w:autoSpaceDN w:val="0"/>
         <w:adjustRightInd w:val="0"/>
+        <w:ind w:left="360"/>
         <w:jc w:val="both"/>
         <w:rPr>
           <w:rFonts w:cs="Times New Roman"/>
@@ -9038,6 +9338,7 @@
         <w:autoSpaceDE w:val="0"/>
         <w:autoSpaceDN w:val="0"/>
         <w:adjustRightInd w:val="0"/>
+        <w:ind w:left="360"/>
         <w:jc w:val="both"/>
         <w:rPr>
           <w:rFonts w:ascii="Consolas" w:hAnsi="Consolas" w:cs="Consolas"/>
@@ -9074,7 +9375,17 @@
           <w:sz w:val="20"/>
           <w:szCs w:val="20"/>
         </w:rPr>
-        <w:t>func_and</w:t>
+        <w:t>func_</w:t>
+      </w:r>
+      <w:proofErr w:type="gramStart"/>
+      <w:r>
+        <w:rPr>
+          <w:rFonts w:ascii="Consolas" w:hAnsi="Consolas" w:cs="Consolas"/>
+          <w:color w:val="000000"/>
+          <w:sz w:val="20"/>
+          <w:szCs w:val="20"/>
+        </w:rPr>
+        <w:t>and</w:t>
       </w:r>
       <w:proofErr w:type="spellEnd"/>
       <w:r>
@@ -9086,6 +9397,7 @@
         </w:rPr>
         <w:t>(</w:t>
       </w:r>
+      <w:proofErr w:type="gramEnd"/>
       <w:r>
         <w:rPr>
           <w:rFonts w:ascii="Consolas" w:hAnsi="Consolas" w:cs="Consolas"/>
@@ -9154,6 +9466,7 @@
         <w:autoSpaceDE w:val="0"/>
         <w:autoSpaceDN w:val="0"/>
         <w:adjustRightInd w:val="0"/>
+        <w:ind w:left="360"/>
         <w:jc w:val="both"/>
         <w:rPr>
           <w:rFonts w:ascii="Consolas" w:hAnsi="Consolas" w:cs="Consolas"/>
@@ -9190,7 +9503,17 @@
           <w:sz w:val="20"/>
           <w:szCs w:val="20"/>
         </w:rPr>
-        <w:t>func_or</w:t>
+        <w:t>func_</w:t>
+      </w:r>
+      <w:proofErr w:type="gramStart"/>
+      <w:r>
+        <w:rPr>
+          <w:rFonts w:ascii="Consolas" w:hAnsi="Consolas" w:cs="Consolas"/>
+          <w:color w:val="000000"/>
+          <w:sz w:val="20"/>
+          <w:szCs w:val="20"/>
+        </w:rPr>
+        <w:t>or</w:t>
       </w:r>
       <w:proofErr w:type="spellEnd"/>
       <w:r>
@@ -9202,6 +9525,7 @@
         </w:rPr>
         <w:t>(</w:t>
       </w:r>
+      <w:proofErr w:type="gramEnd"/>
       <w:r>
         <w:rPr>
           <w:rFonts w:ascii="Consolas" w:hAnsi="Consolas" w:cs="Consolas"/>
@@ -9270,6 +9594,7 @@
         <w:autoSpaceDE w:val="0"/>
         <w:autoSpaceDN w:val="0"/>
         <w:adjustRightInd w:val="0"/>
+        <w:ind w:left="360"/>
         <w:jc w:val="both"/>
         <w:rPr>
           <w:rFonts w:cs="Times New Roman"/>
@@ -9304,7 +9629,17 @@
           <w:sz w:val="20"/>
           <w:szCs w:val="20"/>
         </w:rPr>
-        <w:t>func_not</w:t>
+        <w:t>func_</w:t>
+      </w:r>
+      <w:proofErr w:type="gramStart"/>
+      <w:r>
+        <w:rPr>
+          <w:rFonts w:ascii="Consolas" w:hAnsi="Consolas" w:cs="Consolas"/>
+          <w:color w:val="000000"/>
+          <w:sz w:val="20"/>
+          <w:szCs w:val="20"/>
+        </w:rPr>
+        <w:t>not</w:t>
       </w:r>
       <w:proofErr w:type="spellEnd"/>
       <w:r>
@@ -9316,6 +9651,7 @@
         </w:rPr>
         <w:t>(</w:t>
       </w:r>
+      <w:proofErr w:type="gramEnd"/>
       <w:r>
         <w:rPr>
           <w:rFonts w:ascii="Consolas" w:hAnsi="Consolas" w:cs="Consolas"/>
@@ -9364,6 +9700,7 @@
         <w:autoSpaceDE w:val="0"/>
         <w:autoSpaceDN w:val="0"/>
         <w:adjustRightInd w:val="0"/>
+        <w:ind w:left="360"/>
         <w:jc w:val="both"/>
         <w:rPr>
           <w:rFonts w:cs="Times New Roman"/>
@@ -9388,8 +9725,19 @@
           <w:sz w:val="20"/>
           <w:szCs w:val="20"/>
         </w:rPr>
-        <w:t xml:space="preserve"> func_1s_comp(</w:t>
-      </w:r>
+        <w:t xml:space="preserve"> func_1s_</w:t>
+      </w:r>
+      <w:proofErr w:type="gramStart"/>
+      <w:r>
+        <w:rPr>
+          <w:rFonts w:ascii="Consolas" w:hAnsi="Consolas" w:cs="Consolas"/>
+          <w:color w:val="000000"/>
+          <w:sz w:val="20"/>
+          <w:szCs w:val="20"/>
+        </w:rPr>
+        <w:t>comp(</w:t>
+      </w:r>
+      <w:proofErr w:type="gramEnd"/>
       <w:r>
         <w:rPr>
           <w:rFonts w:ascii="Consolas" w:hAnsi="Consolas" w:cs="Consolas"/>
@@ -9438,6 +9786,7 @@
         <w:autoSpaceDE w:val="0"/>
         <w:autoSpaceDN w:val="0"/>
         <w:adjustRightInd w:val="0"/>
+        <w:ind w:left="360"/>
         <w:jc w:val="both"/>
         <w:rPr>
           <w:rFonts w:ascii="Consolas" w:hAnsi="Consolas" w:cs="Consolas"/>
@@ -9464,8 +9813,19 @@
           <w:sz w:val="20"/>
           <w:szCs w:val="20"/>
         </w:rPr>
-        <w:t xml:space="preserve"> func_2s_comp(</w:t>
-      </w:r>
+        <w:t xml:space="preserve"> func_2s_</w:t>
+      </w:r>
+      <w:proofErr w:type="gramStart"/>
+      <w:r>
+        <w:rPr>
+          <w:rFonts w:ascii="Consolas" w:hAnsi="Consolas" w:cs="Consolas"/>
+          <w:color w:val="000000"/>
+          <w:sz w:val="20"/>
+          <w:szCs w:val="20"/>
+        </w:rPr>
+        <w:t>comp(</w:t>
+      </w:r>
+      <w:proofErr w:type="gramEnd"/>
       <w:r>
         <w:rPr>
           <w:rFonts w:ascii="Consolas" w:hAnsi="Consolas" w:cs="Consolas"/>
@@ -9514,6 +9874,7 @@
         <w:autoSpaceDE w:val="0"/>
         <w:autoSpaceDN w:val="0"/>
         <w:adjustRightInd w:val="0"/>
+        <w:ind w:left="360"/>
         <w:jc w:val="both"/>
         <w:rPr>
           <w:rFonts w:ascii="Consolas" w:hAnsi="Consolas" w:cs="Consolas"/>
@@ -9540,8 +9901,19 @@
           <w:sz w:val="20"/>
           <w:szCs w:val="20"/>
         </w:rPr>
-        <w:t xml:space="preserve"> func_2s_comp_star(</w:t>
-      </w:r>
+        <w:t xml:space="preserve"> func_2s_comp_</w:t>
+      </w:r>
+      <w:proofErr w:type="gramStart"/>
+      <w:r>
+        <w:rPr>
+          <w:rFonts w:ascii="Consolas" w:hAnsi="Consolas" w:cs="Consolas"/>
+          <w:color w:val="000000"/>
+          <w:sz w:val="20"/>
+          <w:szCs w:val="20"/>
+        </w:rPr>
+        <w:t>star(</w:t>
+      </w:r>
+      <w:proofErr w:type="gramEnd"/>
       <w:r>
         <w:rPr>
           <w:rFonts w:ascii="Consolas" w:hAnsi="Consolas" w:cs="Consolas"/>
@@ -9599,6 +9971,7 @@
         <w:autoSpaceDE w:val="0"/>
         <w:autoSpaceDN w:val="0"/>
         <w:adjustRightInd w:val="0"/>
+        <w:ind w:left="360"/>
         <w:jc w:val="both"/>
         <w:rPr>
           <w:rFonts w:ascii="Consolas" w:hAnsi="Consolas" w:cs="Consolas"/>
@@ -9619,6 +9992,7 @@
         <w:autoSpaceDE w:val="0"/>
         <w:autoSpaceDN w:val="0"/>
         <w:adjustRightInd w:val="0"/>
+        <w:ind w:left="360"/>
         <w:jc w:val="both"/>
         <w:rPr>
           <w:rFonts w:cs="Times New Roman"/>
@@ -9637,7 +10011,21 @@
           <w:rFonts w:cs="Times New Roman"/>
           <w:color w:val="000000"/>
         </w:rPr>
-        <w:t>o apply 1’s complement, use the function for NOT (</w:t>
+        <w:t xml:space="preserve">o apply 1’s complement, use the function for </w:t>
+      </w:r>
+      <w:r>
+        <w:rPr>
+          <w:rFonts w:ascii="Consolas" w:hAnsi="Consolas" w:cs="Times New Roman"/>
+          <w:color w:val="000000"/>
+        </w:rPr>
+        <w:t>NOT</w:t>
+      </w:r>
+      <w:r>
+        <w:rPr>
+          <w:rFonts w:cs="Times New Roman"/>
+          <w:color w:val="000000"/>
+        </w:rPr>
+        <w:t xml:space="preserve"> (</w:t>
       </w:r>
       <w:proofErr w:type="spellStart"/>
       <w:r>
@@ -9669,6 +10057,7 @@
         <w:autoSpaceDE w:val="0"/>
         <w:autoSpaceDN w:val="0"/>
         <w:adjustRightInd w:val="0"/>
+        <w:ind w:left="360"/>
         <w:jc w:val="both"/>
         <w:rPr>
           <w:rFonts w:cs="Times New Roman"/>
@@ -9717,6 +10106,7 @@
         <w:autoSpaceDE w:val="0"/>
         <w:autoSpaceDN w:val="0"/>
         <w:adjustRightInd w:val="0"/>
+        <w:ind w:left="360"/>
         <w:jc w:val="both"/>
         <w:rPr>
           <w:rFonts w:cs="Times New Roman"/>
@@ -9756,6 +10146,7 @@
         <w:autoSpaceDE w:val="0"/>
         <w:autoSpaceDN w:val="0"/>
         <w:adjustRightInd w:val="0"/>
+        <w:ind w:left="360"/>
         <w:jc w:val="both"/>
         <w:rPr>
           <w:rFonts w:cs="Times New Roman"/>
@@ -9767,7 +10158,21 @@
           <w:rFonts w:cs="Times New Roman"/>
           <w:color w:val="000000"/>
         </w:rPr>
-        <w:t xml:space="preserve">Start from the right to left until you see digit 1, then pass it and NOT the digits </w:t>
+        <w:t xml:space="preserve">Start from the right to left until you see digit 1, then pass it and </w:t>
+      </w:r>
+      <w:r>
+        <w:rPr>
+          <w:rFonts w:ascii="Consolas" w:hAnsi="Consolas" w:cs="Times New Roman"/>
+          <w:color w:val="000000"/>
+        </w:rPr>
+        <w:t>NOT</w:t>
+      </w:r>
+      <w:r>
+        <w:rPr>
+          <w:rFonts w:cs="Times New Roman"/>
+          <w:color w:val="000000"/>
+        </w:rPr>
+        <w:t xml:space="preserve"> the digits </w:t>
       </w:r>
       <w:r>
         <w:rPr>
@@ -9823,7 +10228,7 @@
           <w:rFonts w:cs="Times New Roman"/>
           <w:color w:val="000000"/>
         </w:rPr>
-        <w:t xml:space="preserve">. </w:t>
+        <w:t>.</w:t>
       </w:r>
       <w:r>
         <w:rPr>
@@ -9831,6 +10236,50 @@
           <w:color w:val="000000"/>
         </w:rPr>
         <w:t xml:space="preserve"> </w:t>
+      </w:r>
+      <w:r>
+        <w:rPr>
+          <w:rFonts w:cs="Times New Roman"/>
+          <w:color w:val="000000"/>
+        </w:rPr>
+        <w:t xml:space="preserve">For </w:t>
+      </w:r>
+      <w:r>
+        <w:rPr>
+          <w:rFonts w:cs="Times New Roman"/>
+          <w:color w:val="000000"/>
+        </w:rPr>
+        <w:t>the 2’s complement*</w:t>
+      </w:r>
+      <w:r>
+        <w:rPr>
+          <w:rFonts w:cs="Times New Roman"/>
+          <w:color w:val="000000"/>
+        </w:rPr>
+        <w:t xml:space="preserve"> (</w:t>
+      </w:r>
+      <w:r>
+        <w:rPr>
+          <w:rFonts w:ascii="Consolas" w:hAnsi="Consolas" w:cs="Consolas"/>
+          <w:color w:val="000000"/>
+          <w:sz w:val="20"/>
+          <w:szCs w:val="20"/>
+        </w:rPr>
+        <w:t>func_2s_comp_star</w:t>
+      </w:r>
+      <w:r>
+        <w:rPr>
+          <w:rFonts w:cs="Times New Roman"/>
+          <w:color w:val="000000"/>
+        </w:rPr>
+        <w:t>)</w:t>
+      </w:r>
+      <w:r>
+        <w:rPr>
+          <w:rFonts w:cs="Times New Roman"/>
+          <w:color w:val="000000"/>
+        </w:rPr>
+        <w:t>, use this algorithm.</w:t>
       </w:r>
     </w:p>
     <w:p>
@@ -9846,72 +10295,13 @@
           <w:color w:val="000000"/>
         </w:rPr>
       </w:pPr>
-      <w:r>
-        <w:rPr>
-          <w:rFonts w:cs="Times New Roman"/>
-          <w:color w:val="000000"/>
-        </w:rPr>
-        <w:t xml:space="preserve">For </w:t>
-      </w:r>
-      <w:r>
-        <w:rPr>
-          <w:rFonts w:cs="Times New Roman"/>
-          <w:color w:val="000000"/>
-        </w:rPr>
-        <w:t>the 2’s complement*</w:t>
-      </w:r>
-      <w:r>
-        <w:rPr>
-          <w:rFonts w:cs="Times New Roman"/>
-          <w:color w:val="000000"/>
-        </w:rPr>
-        <w:t xml:space="preserve"> (</w:t>
-      </w:r>
-      <w:r>
-        <w:rPr>
-          <w:rFonts w:ascii="Consolas" w:hAnsi="Consolas" w:cs="Consolas"/>
-          <w:color w:val="000000"/>
-          <w:sz w:val="20"/>
-          <w:szCs w:val="20"/>
-        </w:rPr>
-        <w:t>func_2s_comp_star</w:t>
-      </w:r>
-      <w:r>
-        <w:rPr>
-          <w:rFonts w:cs="Times New Roman"/>
-          <w:color w:val="000000"/>
-        </w:rPr>
-        <w:t>)</w:t>
-      </w:r>
-      <w:r>
-        <w:rPr>
-          <w:rFonts w:cs="Times New Roman"/>
-          <w:color w:val="000000"/>
-        </w:rPr>
-        <w:t>, use this algorithm.</w:t>
-      </w:r>
-    </w:p>
-    <w:p>
-      <w:pPr>
-        <w:pStyle w:val="ListParagraph"/>
+    </w:p>
+    <w:p>
+      <w:pPr>
         <w:widowControl w:val="0"/>
         <w:autoSpaceDE w:val="0"/>
         <w:autoSpaceDN w:val="0"/>
         <w:adjustRightInd w:val="0"/>
-        <w:jc w:val="both"/>
-        <w:rPr>
-          <w:rFonts w:cs="Times New Roman"/>
-          <w:color w:val="000000"/>
-        </w:rPr>
-      </w:pPr>
-    </w:p>
-    <w:p>
-      <w:pPr>
-        <w:widowControl w:val="0"/>
-        <w:autoSpaceDE w:val="0"/>
-        <w:autoSpaceDN w:val="0"/>
-        <w:adjustRightInd w:val="0"/>
-        <w:jc w:val="center"/>
         <w:outlineLvl w:val="0"/>
         <w:rPr>
           <w:rFonts w:cs="Times New Roman"/>
@@ -9977,39 +10367,59 @@
       </w:r>
       <w:r>
         <w:rPr>
-          <w:rFonts w:ascii="Courier New" w:hAnsi="Courier New" w:cs="Courier New"/>
-          <w:color w:val="000000"/>
-          <w:sz w:val="20"/>
-          <w:szCs w:val="20"/>
-        </w:rPr>
-        <w:t>COMP2650_</w:t>
-      </w:r>
-      <w:r>
-        <w:rPr>
-          <w:rFonts w:ascii="Courier New" w:hAnsi="Courier New" w:cs="Courier New"/>
-          <w:color w:val="000000"/>
-          <w:sz w:val="20"/>
-          <w:szCs w:val="20"/>
-        </w:rPr>
-        <w:t>Lab03</w:t>
-      </w:r>
-      <w:r>
-        <w:rPr>
-          <w:rFonts w:ascii="Courier New" w:hAnsi="Courier New" w:cs="Courier New"/>
-          <w:color w:val="000000"/>
-          <w:sz w:val="20"/>
-          <w:szCs w:val="20"/>
+          <w:rFonts w:cs="Times New Roman"/>
+          <w:color w:val="000000"/>
+        </w:rPr>
+        <w:t>l</w:t>
+      </w:r>
+      <w:r>
+        <w:rPr>
+          <w:rFonts w:ascii="Consolas" w:hAnsi="Consolas" w:cs="Courier New"/>
+          <w:color w:val="000000"/>
+        </w:rPr>
+        <w:t>ab0</w:t>
+      </w:r>
+      <w:r>
+        <w:rPr>
+          <w:rFonts w:ascii="Consolas" w:hAnsi="Consolas" w:cs="Courier New"/>
+          <w:color w:val="000000"/>
+        </w:rPr>
+        <w:t>3</w:t>
+      </w:r>
+      <w:r>
+        <w:rPr>
+          <w:rFonts w:ascii="Consolas" w:hAnsi="Consolas" w:cs="Courier New"/>
+          <w:color w:val="000000"/>
         </w:rPr>
         <w:t>_</w:t>
       </w:r>
       <w:r>
         <w:rPr>
-          <w:rFonts w:ascii="Courier New" w:hAnsi="Courier New" w:cs="Courier New"/>
-          <w:color w:val="000000" w:themeColor="text1"/>
-          <w:sz w:val="20"/>
-          <w:szCs w:val="20"/>
-        </w:rPr>
-        <w:t>UWinID.zip</w:t>
+          <w:rFonts w:ascii="Consolas" w:hAnsi="Consolas" w:cs="Courier New"/>
+          <w:color w:val="000000"/>
+        </w:rPr>
+        <w:t>{</w:t>
+      </w:r>
+      <w:r>
+        <w:rPr>
+          <w:rFonts w:ascii="Consolas" w:hAnsi="Consolas" w:cs="Courier New"/>
+          <w:color w:val="000000"/>
+        </w:rPr>
+        <w:t>UWinID</w:t>
+      </w:r>
+      <w:r>
+        <w:rPr>
+          <w:rFonts w:ascii="Consolas" w:hAnsi="Consolas" w:cs="Courier New"/>
+          <w:color w:val="000000"/>
+        </w:rPr>
+        <w:t>}</w:t>
+      </w:r>
+      <w:r>
+        <w:rPr>
+          <w:rFonts w:ascii="Consolas" w:hAnsi="Consolas" w:cs="Courier New"/>
+          <w:color w:val="000000"/>
+        </w:rPr>
+        <w:t>.zip</w:t>
       </w:r>
       <w:r>
         <w:rPr>
@@ -10025,7 +10435,7 @@
           <w:rFonts w:cs="Times New Roman"/>
           <w:color w:val="000000"/>
         </w:rPr>
-        <w:t xml:space="preserve">containing the following two items: </w:t>
+        <w:t xml:space="preserve">containing the following items: </w:t>
       </w:r>
     </w:p>
     <w:p>
@@ -10067,41 +10477,49 @@
           <w:rFonts w:cs="Times New Roman"/>
           <w:kern w:val="1"/>
         </w:rPr>
-        <w:t xml:space="preserve">The entire project folder </w:t>
-      </w:r>
-      <w:r>
-        <w:rPr>
-          <w:rFonts w:ascii="Courier New" w:hAnsi="Courier New" w:cs="Courier New"/>
-          <w:color w:val="000000"/>
-          <w:sz w:val="20"/>
-          <w:szCs w:val="20"/>
-        </w:rPr>
-        <w:t>COMP2650_</w:t>
-      </w:r>
-      <w:r>
-        <w:rPr>
-          <w:rFonts w:ascii="Courier New" w:hAnsi="Courier New" w:cs="Courier New"/>
-          <w:color w:val="000000"/>
-          <w:sz w:val="20"/>
-          <w:szCs w:val="20"/>
-        </w:rPr>
-        <w:t>Lab03</w:t>
-      </w:r>
-      <w:r>
-        <w:rPr>
-          <w:rFonts w:ascii="Courier New" w:hAnsi="Courier New" w:cs="Courier New"/>
-          <w:color w:val="000000"/>
-          <w:sz w:val="20"/>
-          <w:szCs w:val="20"/>
-        </w:rPr>
-        <w:t>_UWinID</w:t>
-      </w:r>
-      <w:r>
-        <w:rPr>
-          <w:rFonts w:ascii="Courier New" w:hAnsi="Courier New" w:cs="Courier New"/>
-          <w:color w:val="000000"/>
-          <w:sz w:val="20"/>
-          <w:szCs w:val="20"/>
+        <w:t xml:space="preserve"> T</w:t>
+      </w:r>
+      <w:r>
+        <w:rPr>
+          <w:rFonts w:cs="Times New Roman"/>
+          <w:kern w:val="1"/>
+        </w:rPr>
+        <w:t>he code file (</w:t>
+      </w:r>
+      <w:proofErr w:type="spellStart"/>
+      <w:r>
+        <w:rPr>
+          <w:rFonts w:ascii="Consolas" w:hAnsi="Consolas" w:cs="Courier New"/>
+          <w:color w:val="000000"/>
+        </w:rPr>
+        <w:t>main.c</w:t>
+      </w:r>
+      <w:proofErr w:type="spellEnd"/>
+      <w:r>
+        <w:rPr>
+          <w:rFonts w:cs="Times New Roman"/>
+          <w:kern w:val="1"/>
+        </w:rPr>
+        <w:t xml:space="preserve"> or </w:t>
+      </w:r>
+      <w:r>
+        <w:rPr>
+          <w:rFonts w:ascii="Consolas" w:hAnsi="Consolas" w:cs="Courier New"/>
+          <w:color w:val="000000"/>
+        </w:rPr>
+        <w:t>main.cpp</w:t>
+      </w:r>
+      <w:r>
+        <w:rPr>
+          <w:rFonts w:cs="Times New Roman"/>
+          <w:kern w:val="1"/>
+        </w:rPr>
+        <w:t>) and</w:t>
+      </w:r>
+      <w:r>
+        <w:rPr>
+          <w:rFonts w:cs="Times New Roman"/>
+          <w:kern w:val="1"/>
         </w:rPr>
         <w:t xml:space="preserve"> </w:t>
       </w:r>
@@ -10110,17 +10528,43 @@
           <w:rFonts w:cs="Times New Roman"/>
           <w:kern w:val="1"/>
         </w:rPr>
-        <w:t>including the code file (</w:t>
+        <w:t>executable file (</w:t>
+      </w:r>
+      <w:r>
+        <w:rPr>
+          <w:rFonts w:ascii="Consolas" w:hAnsi="Consolas" w:cs="Courier New"/>
+          <w:color w:val="000000"/>
+        </w:rPr>
+        <w:t>main.exe</w:t>
+      </w:r>
+      <w:r>
+        <w:rPr>
+          <w:rFonts w:cs="Times New Roman"/>
+          <w:kern w:val="1"/>
+        </w:rPr>
+        <w:t xml:space="preserve"> in windows or </w:t>
+      </w:r>
+      <w:r>
+        <w:rPr>
+          <w:rFonts w:ascii="Consolas" w:hAnsi="Consolas" w:cs="Courier New"/>
+          <w:color w:val="000000"/>
+        </w:rPr>
+        <w:t>main</w:t>
+      </w:r>
+      <w:r>
+        <w:rPr>
+          <w:rFonts w:cs="Times New Roman"/>
+          <w:kern w:val="1"/>
+        </w:rPr>
+        <w:t xml:space="preserve"> in </w:t>
       </w:r>
       <w:proofErr w:type="spellStart"/>
       <w:r>
         <w:rPr>
-          <w:rFonts w:ascii="Courier New" w:hAnsi="Courier New" w:cs="Courier New"/>
-          <w:color w:val="000000" w:themeColor="text1"/>
-          <w:sz w:val="20"/>
-          <w:szCs w:val="20"/>
-        </w:rPr>
-        <w:t>main.c</w:t>
+          <w:rFonts w:cs="Times New Roman"/>
+          <w:kern w:val="1"/>
+        </w:rPr>
+        <w:t>unix</w:t>
       </w:r>
       <w:proofErr w:type="spellEnd"/>
       <w:r>
@@ -10128,74 +10572,18 @@
           <w:rFonts w:cs="Times New Roman"/>
           <w:kern w:val="1"/>
         </w:rPr>
-        <w:t xml:space="preserve"> or </w:t>
-      </w:r>
-      <w:r>
-        <w:rPr>
-          <w:rFonts w:ascii="Courier New" w:hAnsi="Courier New" w:cs="Courier New"/>
-          <w:color w:val="000000" w:themeColor="text1"/>
-          <w:sz w:val="20"/>
-          <w:szCs w:val="20"/>
-        </w:rPr>
-        <w:t>main.cpp</w:t>
+        <w:t>/</w:t>
       </w:r>
       <w:r>
         <w:rPr>
           <w:rFonts w:cs="Times New Roman"/>
           <w:kern w:val="1"/>
         </w:rPr>
-        <w:t>) and</w:t>
-      </w:r>
-      <w:r>
-        <w:rPr>
-          <w:rFonts w:cs="Times New Roman"/>
-          <w:kern w:val="1"/>
-        </w:rPr>
-        <w:t xml:space="preserve"> </w:t>
-      </w:r>
-      <w:r>
-        <w:rPr>
-          <w:rFonts w:cs="Times New Roman"/>
-          <w:kern w:val="1"/>
-        </w:rPr>
-        <w:t>executable file (</w:t>
-      </w:r>
-      <w:r>
-        <w:rPr>
-          <w:rFonts w:ascii="Courier New" w:hAnsi="Courier New" w:cs="Courier New"/>
-          <w:color w:val="000000" w:themeColor="text1"/>
-          <w:sz w:val="20"/>
-          <w:szCs w:val="20"/>
-        </w:rPr>
-        <w:t>main.exe</w:t>
-      </w:r>
-      <w:r>
-        <w:rPr>
-          <w:rFonts w:cs="Times New Roman"/>
-          <w:kern w:val="1"/>
-        </w:rPr>
-        <w:t xml:space="preserve"> in windows or </w:t>
-      </w:r>
-      <w:r>
-        <w:rPr>
-          <w:rFonts w:ascii="Courier New" w:hAnsi="Courier New" w:cs="Courier New"/>
-          <w:color w:val="000000" w:themeColor="text1"/>
-          <w:sz w:val="20"/>
-          <w:szCs w:val="20"/>
-        </w:rPr>
-        <w:t>main</w:t>
-      </w:r>
-      <w:r>
-        <w:rPr>
-          <w:rFonts w:cs="Times New Roman"/>
-          <w:kern w:val="1"/>
-        </w:rPr>
-        <w:t xml:space="preserve"> in mac)</w:t>
-      </w:r>
-    </w:p>
-    <w:p>
-      <w:pPr>
-        <w:pStyle w:val="ListParagraph"/>
+        <w:t>mac)</w:t>
+      </w:r>
+    </w:p>
+    <w:p>
+      <w:pPr>
         <w:widowControl w:val="0"/>
         <w:tabs>
           <w:tab w:val="left" w:pos="220"/>
@@ -10204,13 +10592,77 @@
         <w:autoSpaceDE w:val="0"/>
         <w:autoSpaceDN w:val="0"/>
         <w:adjustRightInd w:val="0"/>
-        <w:ind w:left="360"/>
         <w:jc w:val="both"/>
         <w:rPr>
           <w:rFonts w:cs="Times New Roman"/>
           <w:kern w:val="1"/>
-        </w:rPr>
-      </w:pPr>
+          <w:highlight w:val="yellow"/>
+        </w:rPr>
+      </w:pPr>
+      <w:r>
+        <w:rPr>
+          <w:rFonts w:cs="Times New Roman"/>
+          <w:kern w:val="1"/>
+        </w:rPr>
+        <w:t>2.</w:t>
+      </w:r>
+      <w:r>
+        <w:rPr>
+          <w:rFonts w:cs="Times New Roman"/>
+          <w:kern w:val="1"/>
+        </w:rPr>
+        <w:t xml:space="preserve"> </w:t>
+      </w:r>
+      <w:r>
+        <w:rPr>
+          <w:rFonts w:cs="Times New Roman"/>
+          <w:kern w:val="1"/>
+        </w:rPr>
+        <w:t xml:space="preserve">The result of the commands in the file </w:t>
+      </w:r>
+      <w:r>
+        <w:rPr>
+          <w:rFonts w:cs="Times New Roman"/>
+          <w:kern w:val="1"/>
+        </w:rPr>
+        <w:t>r</w:t>
+      </w:r>
+      <w:r>
+        <w:rPr>
+          <w:rFonts w:ascii="Consolas" w:hAnsi="Consolas" w:cs="Courier New"/>
+          <w:color w:val="000000"/>
+        </w:rPr>
+        <w:t>esults.</w:t>
+      </w:r>
+      <w:r>
+        <w:rPr>
+          <w:rFonts w:ascii="Consolas" w:hAnsi="Consolas" w:cs="Courier New"/>
+          <w:color w:val="000000"/>
+        </w:rPr>
+        <w:t>png/jpg</w:t>
+      </w:r>
+      <w:r>
+        <w:rPr>
+          <w:rFonts w:cs="Times New Roman"/>
+          <w:kern w:val="1"/>
+        </w:rPr>
+        <w:t>. Simply make a screenshot of the results</w:t>
+      </w:r>
+      <w:r>
+        <w:rPr>
+          <w:rFonts w:cs="Times New Roman"/>
+          <w:kern w:val="1"/>
+        </w:rPr>
+        <w:t>.</w:t>
+      </w:r>
+      <w:r>
+        <w:rPr>
+          <w:rFonts w:cs="Times New Roman"/>
+          <w:kern w:val="1"/>
+          <w:highlight w:val="yellow"/>
+        </w:rPr>
+        <w:t xml:space="preserve"> </w:t>
+      </w:r>
     </w:p>
     <w:p>
       <w:pPr>
@@ -10226,138 +10678,49 @@
         <w:rPr>
           <w:rFonts w:cs="Times New Roman"/>
           <w:kern w:val="1"/>
-          <w:highlight w:val="yellow"/>
-        </w:rPr>
-      </w:pPr>
-      <w:r>
-        <w:rPr>
-          <w:rFonts w:cs="Times New Roman"/>
-          <w:kern w:val="1"/>
-        </w:rPr>
-        <w:t xml:space="preserve">2. The result of the commands in the file </w:t>
-      </w:r>
-      <w:r>
-        <w:rPr>
-          <w:rFonts w:ascii="Courier New" w:hAnsi="Courier New" w:cs="Courier New"/>
-          <w:color w:val="000000"/>
-          <w:sz w:val="20"/>
-          <w:szCs w:val="20"/>
-        </w:rPr>
-        <w:t>COMP2650_Lab0</w:t>
-      </w:r>
-      <w:r>
-        <w:rPr>
-          <w:rFonts w:ascii="Courier New" w:hAnsi="Courier New" w:cs="Courier New"/>
-          <w:color w:val="000000"/>
-          <w:sz w:val="20"/>
-          <w:szCs w:val="20"/>
-        </w:rPr>
-        <w:t>3</w:t>
-      </w:r>
-      <w:r>
-        <w:rPr>
-          <w:rFonts w:ascii="Courier New" w:hAnsi="Courier New" w:cs="Courier New"/>
-          <w:color w:val="000000"/>
-          <w:sz w:val="20"/>
-          <w:szCs w:val="20"/>
-        </w:rPr>
-        <w:t>_Results_UWinID.pdf</w:t>
-      </w:r>
-      <w:r>
-        <w:rPr>
-          <w:rFonts w:cs="Times New Roman"/>
-          <w:kern w:val="1"/>
-        </w:rPr>
-        <w:t xml:space="preserve">. Simply make a screenshots of the results and save (print) them </w:t>
-      </w:r>
-      <w:r>
-        <w:rPr>
-          <w:rFonts w:cs="Times New Roman"/>
-          <w:kern w:val="1"/>
-          <w:highlight w:val="yellow"/>
-        </w:rPr>
-        <w:t xml:space="preserve">into a single pdf. </w:t>
-      </w:r>
-    </w:p>
-    <w:p>
-      <w:pPr>
-        <w:pStyle w:val="ListParagraph"/>
-        <w:rPr>
-          <w:rFonts w:cs="Times New Roman"/>
-          <w:color w:val="000000"/>
-        </w:rPr>
-      </w:pPr>
-    </w:p>
-    <w:p>
-      <w:pPr>
-        <w:pStyle w:val="ListParagraph"/>
-        <w:widowControl w:val="0"/>
-        <w:numPr>
-          <w:ilvl w:val="0"/>
-          <w:numId w:val="11"/>
-        </w:numPr>
-        <w:tabs>
-          <w:tab w:val="left" w:pos="220"/>
-          <w:tab w:val="left" w:pos="720"/>
-        </w:tabs>
-        <w:autoSpaceDE w:val="0"/>
-        <w:autoSpaceDN w:val="0"/>
-        <w:adjustRightInd w:val="0"/>
-        <w:jc w:val="both"/>
-        <w:rPr>
-          <w:rFonts w:cs="Times New Roman"/>
-          <w:kern w:val="1"/>
-        </w:rPr>
-      </w:pPr>
-      <w:r>
-        <w:rPr>
-          <w:rFonts w:cs="Times New Roman"/>
-          <w:color w:val="000000"/>
-        </w:rPr>
-        <w:t xml:space="preserve">[Optional and if necessary] A readme document in a </w:t>
-      </w:r>
-      <w:proofErr w:type="spellStart"/>
-      <w:r>
-        <w:rPr>
-          <w:rFonts w:cs="Times New Roman"/>
-          <w:color w:val="000000"/>
-        </w:rPr>
-        <w:t>txt</w:t>
-      </w:r>
-      <w:proofErr w:type="spellEnd"/>
-      <w:r>
-        <w:rPr>
-          <w:rFonts w:cs="Times New Roman"/>
-          <w:color w:val="000000"/>
-        </w:rPr>
-        <w:t xml:space="preserve"> file </w:t>
-      </w:r>
-      <w:r>
-        <w:rPr>
-          <w:rFonts w:ascii="Courier New" w:hAnsi="Courier New" w:cs="Courier New"/>
-          <w:color w:val="000000"/>
-          <w:sz w:val="20"/>
-          <w:szCs w:val="20"/>
-        </w:rPr>
-        <w:t>COMP2650_Lab0</w:t>
-      </w:r>
-      <w:r>
-        <w:rPr>
-          <w:rFonts w:ascii="Courier New" w:hAnsi="Courier New" w:cs="Courier New"/>
-          <w:color w:val="000000"/>
-          <w:sz w:val="20"/>
-          <w:szCs w:val="20"/>
-        </w:rPr>
-        <w:t>3</w:t>
-      </w:r>
-      <w:r>
-        <w:rPr>
-          <w:rFonts w:ascii="Courier New" w:hAnsi="Courier New" w:cs="Courier New"/>
-          <w:color w:val="000000"/>
-          <w:sz w:val="20"/>
-          <w:szCs w:val="20"/>
-        </w:rPr>
-        <w:t>_ReadMe_UWinID.txt</w:t>
+        </w:rPr>
+      </w:pPr>
+      <w:r>
+        <w:rPr>
+          <w:rFonts w:cs="Times New Roman"/>
+          <w:color w:val="000000"/>
+        </w:rPr>
+        <w:t xml:space="preserve">3. </w:t>
+      </w:r>
+      <w:r>
+        <w:rPr>
+          <w:rFonts w:cs="Times New Roman"/>
+          <w:color w:val="000000"/>
+        </w:rPr>
+        <w:t xml:space="preserve">[Optional and if necessary] A readme document in a txt file </w:t>
+      </w:r>
+      <w:r>
+        <w:rPr>
+          <w:rFonts w:cs="Times New Roman"/>
+          <w:color w:val="000000"/>
+        </w:rPr>
+        <w:t>r</w:t>
+      </w:r>
+      <w:r>
+        <w:rPr>
+          <w:rFonts w:ascii="Consolas" w:hAnsi="Consolas" w:cs="Courier New"/>
+          <w:color w:val="000000"/>
+        </w:rPr>
+        <w:t>ead</w:t>
+      </w:r>
+      <w:r>
+        <w:rPr>
+          <w:rFonts w:ascii="Consolas" w:hAnsi="Consolas" w:cs="Courier New"/>
+          <w:color w:val="000000"/>
+        </w:rPr>
+        <w:t>m</w:t>
+      </w:r>
+      <w:r>
+        <w:rPr>
+          <w:rFonts w:ascii="Consolas" w:hAnsi="Consolas" w:cs="Courier New"/>
+          <w:color w:val="000000"/>
+        </w:rPr>
+        <w:t>e.txt</w:t>
       </w:r>
       <w:r>
         <w:rPr>
@@ -10396,16 +10759,35 @@
     </w:p>
     <w:p>
       <w:pPr>
+        <w:widowControl w:val="0"/>
+        <w:autoSpaceDE w:val="0"/>
+        <w:autoSpaceDN w:val="0"/>
+        <w:adjustRightInd w:val="0"/>
         <w:jc w:val="both"/>
         <w:rPr>
-          <w:rFonts w:cs="Times New Roman"/>
-        </w:rPr>
-      </w:pPr>
-      <w:r>
-        <w:rPr>
-          <w:rFonts w:cs="Times New Roman"/>
-        </w:rPr>
-        <w:t xml:space="preserve">In sum, your final </w:t>
+          <w:rFonts w:ascii="Consolas" w:hAnsi="Consolas" w:cs="Courier New"/>
+          <w:color w:val="000000"/>
+          <w:sz w:val="20"/>
+          <w:szCs w:val="20"/>
+        </w:rPr>
+      </w:pPr>
+      <w:r>
+        <w:rPr>
+          <w:rFonts w:cs="Times New Roman"/>
+        </w:rPr>
+        <w:t>(</w:t>
+      </w:r>
+      <w:r>
+        <w:rPr>
+          <w:rFonts w:cs="Times New Roman"/>
+        </w:rPr>
+        <w:t>9</w:t>
+      </w:r>
+      <w:r>
+        <w:rPr>
+          <w:rFonts w:cs="Times New Roman"/>
+        </w:rPr>
+        <w:t>0%)</w:t>
       </w:r>
       <w:r>
         <w:rPr>
@@ -10414,16 +10796,72 @@
           <w:sz w:val="20"/>
           <w:szCs w:val="20"/>
         </w:rPr>
-        <w:t>COMP2650_</w:t>
-      </w:r>
-      <w:r>
+        <w:t xml:space="preserve"> </w:t>
+      </w:r>
+      <w:r>
+        <w:rPr>
+          <w:rFonts w:ascii="Consolas" w:hAnsi="Consolas" w:cs="Courier New"/>
+          <w:color w:val="000000"/>
+          <w:sz w:val="20"/>
+          <w:szCs w:val="20"/>
+        </w:rPr>
+        <w:t>lab0</w:t>
+      </w:r>
+      <w:r>
+        <w:rPr>
+          <w:rFonts w:ascii="Consolas" w:hAnsi="Consolas" w:cs="Courier New"/>
+          <w:color w:val="000000"/>
+          <w:sz w:val="20"/>
+          <w:szCs w:val="20"/>
+        </w:rPr>
+        <w:t>3</w:t>
+      </w:r>
+      <w:r>
+        <w:rPr>
+          <w:rFonts w:ascii="Consolas" w:hAnsi="Consolas" w:cs="Courier New"/>
+          <w:color w:val="000000"/>
+          <w:sz w:val="20"/>
+          <w:szCs w:val="20"/>
+        </w:rPr>
+        <w:t>_hfani.zip</w:t>
+      </w:r>
+    </w:p>
+    <w:p>
+      <w:pPr>
+        <w:pStyle w:val="ListParagraph"/>
+        <w:widowControl w:val="0"/>
+        <w:numPr>
+          <w:ilvl w:val="0"/>
+          <w:numId w:val="15"/>
+        </w:numPr>
+        <w:autoSpaceDE w:val="0"/>
+        <w:autoSpaceDN w:val="0"/>
+        <w:adjustRightInd w:val="0"/>
+        <w:jc w:val="both"/>
         <w:rPr>
           <w:rFonts w:ascii="Courier New" w:hAnsi="Courier New" w:cs="Courier New"/>
           <w:color w:val="000000"/>
           <w:sz w:val="20"/>
           <w:szCs w:val="20"/>
         </w:rPr>
-        <w:t>Lab03</w:t>
+      </w:pPr>
+      <w:r>
+        <w:rPr>
+          <w:rFonts w:cs="Times New Roman"/>
+        </w:rPr>
+        <w:t>(</w:t>
+      </w:r>
+      <w:r>
+        <w:rPr>
+          <w:rFonts w:cs="Times New Roman"/>
+        </w:rPr>
+        <w:t>8</w:t>
+      </w:r>
+      <w:r>
+        <w:rPr>
+          <w:rFonts w:cs="Times New Roman"/>
+        </w:rPr>
+        <w:t>0%)</w:t>
       </w:r>
       <w:r>
         <w:rPr>
@@ -10432,20 +10870,51 @@
           <w:sz w:val="20"/>
           <w:szCs w:val="20"/>
         </w:rPr>
-        <w:t>_</w:t>
-      </w:r>
-      <w:r>
+        <w:t xml:space="preserve"> </w:t>
+      </w:r>
+    </w:p>
+    <w:p>
+      <w:pPr>
+        <w:pStyle w:val="ListParagraph"/>
+        <w:widowControl w:val="0"/>
+        <w:numPr>
+          <w:ilvl w:val="1"/>
+          <w:numId w:val="15"/>
+        </w:numPr>
+        <w:autoSpaceDE w:val="0"/>
+        <w:autoSpaceDN w:val="0"/>
+        <w:adjustRightInd w:val="0"/>
+        <w:jc w:val="both"/>
         <w:rPr>
           <w:rFonts w:ascii="Courier New" w:hAnsi="Courier New" w:cs="Courier New"/>
-          <w:color w:val="000000" w:themeColor="text1"/>
-          <w:sz w:val="20"/>
-          <w:szCs w:val="20"/>
-        </w:rPr>
-        <w:t>UWinID.zip</w:t>
-      </w:r>
-      <w:r>
-        <w:rPr>
-          <w:rFonts w:cs="Times New Roman"/>
+          <w:color w:val="000000"/>
+          <w:sz w:val="20"/>
+          <w:szCs w:val="20"/>
+        </w:rPr>
+      </w:pPr>
+      <w:proofErr w:type="spellStart"/>
+      <w:r>
+        <w:rPr>
+          <w:rFonts w:ascii="Consolas" w:hAnsi="Consolas" w:cs="Courier New"/>
+          <w:color w:val="000000"/>
+          <w:sz w:val="20"/>
+          <w:szCs w:val="20"/>
+        </w:rPr>
+        <w:t>main.c</w:t>
+      </w:r>
+      <w:proofErr w:type="spellEnd"/>
+      <w:r>
+        <w:rPr>
+          <w:rFonts w:ascii="Consolas" w:hAnsi="Consolas" w:cs="Courier New"/>
+          <w:color w:val="000000"/>
+          <w:sz w:val="20"/>
+          <w:szCs w:val="20"/>
+        </w:rPr>
+        <w:t xml:space="preserve"> or main.cpp</w:t>
+      </w:r>
+      <w:r>
+        <w:rPr>
+          <w:rFonts w:ascii="Courier New" w:hAnsi="Courier New" w:cs="Courier New"/>
           <w:color w:val="000000"/>
           <w:sz w:val="20"/>
           <w:szCs w:val="20"/>
@@ -10456,8 +10925,255 @@
         <w:rPr>
           <w:rFonts w:cs="Times New Roman"/>
         </w:rPr>
-        <w:t xml:space="preserve">file for the submission includes 1 folder (entire project folder), 1 image (results snapshot) and 1 txt (report). </w:t>
-      </w:r>
+        <w:t xml:space="preserve">=&gt; </w:t>
+      </w:r>
+      <w:r>
+        <w:rPr>
+          <w:rFonts w:cs="Times New Roman"/>
+        </w:rPr>
+        <w:t>M</w:t>
+      </w:r>
+      <w:r>
+        <w:rPr>
+          <w:rFonts w:cs="Times New Roman"/>
+        </w:rPr>
+        <w:t>ust be compile</w:t>
+      </w:r>
+      <w:r>
+        <w:rPr>
+          <w:rFonts w:cs="Times New Roman"/>
+        </w:rPr>
+        <w:t>d</w:t>
+      </w:r>
+      <w:r>
+        <w:rPr>
+          <w:rFonts w:cs="Times New Roman"/>
+        </w:rPr>
+        <w:t xml:space="preserve"> and built with no error!</w:t>
+      </w:r>
+    </w:p>
+    <w:p>
+      <w:pPr>
+        <w:pStyle w:val="ListParagraph"/>
+        <w:widowControl w:val="0"/>
+        <w:numPr>
+          <w:ilvl w:val="1"/>
+          <w:numId w:val="15"/>
+        </w:numPr>
+        <w:autoSpaceDE w:val="0"/>
+        <w:autoSpaceDN w:val="0"/>
+        <w:adjustRightInd w:val="0"/>
+        <w:jc w:val="both"/>
+        <w:rPr>
+          <w:rFonts w:ascii="Consolas" w:hAnsi="Consolas" w:cs="Courier New"/>
+          <w:color w:val="000000"/>
+          <w:sz w:val="20"/>
+          <w:szCs w:val="20"/>
+        </w:rPr>
+      </w:pPr>
+      <w:r>
+        <w:rPr>
+          <w:rFonts w:ascii="Consolas" w:hAnsi="Consolas" w:cs="Courier New"/>
+          <w:color w:val="000000"/>
+          <w:sz w:val="20"/>
+          <w:szCs w:val="20"/>
+        </w:rPr>
+        <w:t xml:space="preserve">main.exe or main </w:t>
+      </w:r>
+    </w:p>
+    <w:p>
+      <w:pPr>
+        <w:pStyle w:val="ListParagraph"/>
+        <w:widowControl w:val="0"/>
+        <w:numPr>
+          <w:ilvl w:val="0"/>
+          <w:numId w:val="15"/>
+        </w:numPr>
+        <w:autoSpaceDE w:val="0"/>
+        <w:autoSpaceDN w:val="0"/>
+        <w:adjustRightInd w:val="0"/>
+        <w:jc w:val="both"/>
+        <w:rPr>
+          <w:rFonts w:ascii="Courier New" w:hAnsi="Courier New" w:cs="Courier New"/>
+          <w:color w:val="000000"/>
+          <w:sz w:val="20"/>
+          <w:szCs w:val="20"/>
+        </w:rPr>
+      </w:pPr>
+      <w:r>
+        <w:rPr>
+          <w:rFonts w:cs="Times New Roman"/>
+        </w:rPr>
+        <w:t>(10%)</w:t>
+      </w:r>
+      <w:r>
+        <w:rPr>
+          <w:rFonts w:ascii="Courier New" w:hAnsi="Courier New" w:cs="Courier New"/>
+          <w:color w:val="000000"/>
+          <w:sz w:val="20"/>
+          <w:szCs w:val="20"/>
+        </w:rPr>
+        <w:t xml:space="preserve"> </w:t>
+      </w:r>
+      <w:r>
+        <w:rPr>
+          <w:rFonts w:ascii="Consolas" w:hAnsi="Consolas" w:cs="Courier New"/>
+          <w:color w:val="000000"/>
+          <w:sz w:val="20"/>
+          <w:szCs w:val="20"/>
+        </w:rPr>
+        <w:t>results.jpg/</w:t>
+      </w:r>
+      <w:proofErr w:type="spellStart"/>
+      <w:r>
+        <w:rPr>
+          <w:rFonts w:ascii="Consolas" w:hAnsi="Consolas" w:cs="Courier New"/>
+          <w:color w:val="000000"/>
+          <w:sz w:val="20"/>
+          <w:szCs w:val="20"/>
+        </w:rPr>
+        <w:t>png</w:t>
+      </w:r>
+      <w:proofErr w:type="spellEnd"/>
+    </w:p>
+    <w:p>
+      <w:pPr>
+        <w:pStyle w:val="ListParagraph"/>
+        <w:widowControl w:val="0"/>
+        <w:numPr>
+          <w:ilvl w:val="0"/>
+          <w:numId w:val="15"/>
+        </w:numPr>
+        <w:autoSpaceDE w:val="0"/>
+        <w:autoSpaceDN w:val="0"/>
+        <w:adjustRightInd w:val="0"/>
+        <w:jc w:val="both"/>
+        <w:rPr>
+          <w:rFonts w:ascii="Consolas" w:hAnsi="Consolas" w:cs="Courier New"/>
+          <w:color w:val="000000"/>
+          <w:sz w:val="20"/>
+          <w:szCs w:val="20"/>
+        </w:rPr>
+      </w:pPr>
+      <w:r>
+        <w:rPr>
+          <w:rFonts w:cs="Times New Roman"/>
+        </w:rPr>
+        <w:t>(O</w:t>
+      </w:r>
+      <w:r>
+        <w:rPr>
+          <w:rFonts w:cs="Times New Roman"/>
+        </w:rPr>
+        <w:t>ptional</w:t>
+      </w:r>
+      <w:r>
+        <w:rPr>
+          <w:rFonts w:cs="Times New Roman"/>
+        </w:rPr>
+        <w:t>)</w:t>
+      </w:r>
+      <w:r>
+        <w:rPr>
+          <w:rFonts w:ascii="Courier New" w:hAnsi="Courier New" w:cs="Courier New"/>
+          <w:color w:val="000000"/>
+          <w:sz w:val="20"/>
+          <w:szCs w:val="20"/>
+        </w:rPr>
+        <w:t xml:space="preserve"> </w:t>
+      </w:r>
+      <w:r>
+        <w:rPr>
+          <w:rFonts w:ascii="Consolas" w:hAnsi="Consolas" w:cs="Courier New"/>
+          <w:color w:val="000000"/>
+          <w:sz w:val="20"/>
+          <w:szCs w:val="20"/>
+        </w:rPr>
+        <w:t>readme.txt</w:t>
+      </w:r>
+    </w:p>
+    <w:p>
+      <w:pPr>
+        <w:widowControl w:val="0"/>
+        <w:autoSpaceDE w:val="0"/>
+        <w:autoSpaceDN w:val="0"/>
+        <w:adjustRightInd w:val="0"/>
+        <w:jc w:val="both"/>
+        <w:rPr>
+          <w:rFonts w:ascii="Courier New" w:hAnsi="Courier New" w:cs="Courier New"/>
+          <w:color w:val="000000"/>
+          <w:sz w:val="20"/>
+          <w:szCs w:val="20"/>
+        </w:rPr>
+      </w:pPr>
+    </w:p>
+    <w:p>
+      <w:pPr>
+        <w:widowControl w:val="0"/>
+        <w:autoSpaceDE w:val="0"/>
+        <w:autoSpaceDN w:val="0"/>
+        <w:adjustRightInd w:val="0"/>
+        <w:jc w:val="both"/>
+        <w:rPr>
+          <w:rFonts w:ascii="Consolas" w:hAnsi="Consolas" w:cs="Courier New"/>
+          <w:color w:val="000000"/>
+          <w:sz w:val="20"/>
+          <w:szCs w:val="20"/>
+        </w:rPr>
+      </w:pPr>
+      <w:r>
+        <w:rPr>
+          <w:rFonts w:cs="Times New Roman"/>
+        </w:rPr>
+        <w:t>(10%)</w:t>
+      </w:r>
+      <w:r>
+        <w:rPr>
+          <w:rFonts w:ascii="Courier New" w:hAnsi="Courier New" w:cs="Courier New"/>
+          <w:color w:val="000000"/>
+          <w:sz w:val="20"/>
+          <w:szCs w:val="20"/>
+        </w:rPr>
+        <w:t xml:space="preserve"> </w:t>
+      </w:r>
+      <w:r>
+        <w:rPr>
+          <w:rFonts w:ascii="Consolas" w:hAnsi="Consolas" w:cs="Courier New"/>
+          <w:color w:val="000000"/>
+          <w:sz w:val="20"/>
+          <w:szCs w:val="20"/>
+        </w:rPr>
+        <w:t>Files Naming and Formats</w:t>
+      </w:r>
+    </w:p>
+    <w:p>
+      <w:pPr>
+        <w:widowControl w:val="0"/>
+        <w:autoSpaceDE w:val="0"/>
+        <w:autoSpaceDN w:val="0"/>
+        <w:adjustRightInd w:val="0"/>
+        <w:jc w:val="both"/>
+        <w:rPr>
+          <w:rFonts w:ascii="Courier New" w:hAnsi="Courier New" w:cs="Courier New"/>
+          <w:color w:val="000000"/>
+          <w:sz w:val="20"/>
+          <w:szCs w:val="20"/>
+        </w:rPr>
+      </w:pPr>
+    </w:p>
+    <w:p>
+      <w:pPr>
+        <w:widowControl w:val="0"/>
+        <w:autoSpaceDE w:val="0"/>
+        <w:autoSpaceDN w:val="0"/>
+        <w:adjustRightInd w:val="0"/>
+        <w:jc w:val="both"/>
+        <w:rPr>
+          <w:rFonts w:ascii="Consolas" w:hAnsi="Consolas" w:cs="Calibri"/>
+          <w:sz w:val="22"/>
+          <w:szCs w:val="22"/>
+        </w:rPr>
+      </w:pPr>
       <w:r>
         <w:rPr>
           <w:rFonts w:cs="Times New Roman"/>
@@ -10493,7 +11209,7 @@
         </w:rPr>
         <w:t xml:space="preserve"> </w:t>
       </w:r>
-      <w:hyperlink r:id="rId11" w:history="1">
+      <w:hyperlink r:id="rId9" w:history="1">
         <w:r>
           <w:rPr>
             <w:rStyle w:val="Hyperlink"/>
@@ -10509,559 +11225,61 @@
         </w:rPr>
         <w:t>, so,</w:t>
       </w:r>
-    </w:p>
-    <w:p>
-      <w:pPr>
+      <w:r>
+        <w:rPr>
+          <w:rFonts w:ascii="Courier New" w:hAnsi="Courier New" w:cs="Courier New"/>
+          <w:color w:val="000000"/>
+          <w:sz w:val="20"/>
+          <w:szCs w:val="20"/>
+        </w:rPr>
+        <w:t xml:space="preserve"> </w:t>
+      </w:r>
+      <w:r>
+        <w:rPr>
+          <w:rFonts w:ascii="Consolas" w:hAnsi="Consolas" w:cs="Courier New"/>
+          <w:color w:val="000000"/>
+          <w:sz w:val="20"/>
+          <w:szCs w:val="20"/>
+        </w:rPr>
+        <w:t>lab0</w:t>
+      </w:r>
+      <w:r>
+        <w:rPr>
+          <w:rFonts w:ascii="Consolas" w:hAnsi="Consolas" w:cs="Courier New"/>
+          <w:color w:val="000000"/>
+          <w:sz w:val="20"/>
+          <w:szCs w:val="20"/>
+        </w:rPr>
+        <w:t>3</w:t>
+      </w:r>
+      <w:r>
+        <w:rPr>
+          <w:rFonts w:ascii="Consolas" w:hAnsi="Consolas" w:cs="Courier New"/>
+          <w:color w:val="000000"/>
+          <w:sz w:val="20"/>
+          <w:szCs w:val="20"/>
+        </w:rPr>
+        <w:t>_hfani.zip</w:t>
+      </w:r>
+    </w:p>
+    <w:p>
+      <w:pPr>
+        <w:widowControl w:val="0"/>
+        <w:autoSpaceDE w:val="0"/>
+        <w:autoSpaceDN w:val="0"/>
+        <w:adjustRightInd w:val="0"/>
         <w:jc w:val="both"/>
         <w:rPr>
           <w:rFonts w:cs="Times New Roman"/>
-          <w:color w:val="000000"/>
-        </w:rPr>
-      </w:pPr>
-    </w:p>
-    <w:p>
-      <w:pPr>
-        <w:widowControl w:val="0"/>
-        <w:autoSpaceDE w:val="0"/>
-        <w:autoSpaceDN w:val="0"/>
-        <w:adjustRightInd w:val="0"/>
-        <w:jc w:val="both"/>
-        <w:rPr>
-          <w:rFonts w:ascii="Courier New" w:hAnsi="Courier New" w:cs="Courier New"/>
-          <w:color w:val="000000"/>
-          <w:sz w:val="20"/>
-          <w:szCs w:val="20"/>
-        </w:rPr>
-      </w:pPr>
-      <w:r>
-        <w:rPr>
-          <w:rFonts w:cs="Times New Roman"/>
-        </w:rPr>
-        <w:t>(80%)</w:t>
-      </w:r>
-      <w:r>
-        <w:rPr>
-          <w:rFonts w:ascii="Courier New" w:hAnsi="Courier New" w:cs="Courier New"/>
-          <w:color w:val="000000"/>
-          <w:sz w:val="20"/>
-          <w:szCs w:val="20"/>
-        </w:rPr>
-        <w:t xml:space="preserve"> </w:t>
-      </w:r>
-      <w:r>
-        <w:rPr>
-          <w:rFonts w:ascii="Courier New" w:hAnsi="Courier New" w:cs="Courier New"/>
-          <w:color w:val="000000"/>
-          <w:sz w:val="20"/>
-          <w:szCs w:val="20"/>
-        </w:rPr>
-        <w:t>COMP2650_</w:t>
-      </w:r>
-      <w:r>
-        <w:rPr>
-          <w:rFonts w:ascii="Courier New" w:hAnsi="Courier New" w:cs="Courier New"/>
-          <w:color w:val="000000"/>
-          <w:sz w:val="20"/>
-          <w:szCs w:val="20"/>
-        </w:rPr>
-        <w:t>Lab03</w:t>
-      </w:r>
-      <w:r>
-        <w:rPr>
-          <w:rFonts w:ascii="Courier New" w:hAnsi="Courier New" w:cs="Courier New"/>
-          <w:color w:val="000000"/>
-          <w:sz w:val="20"/>
-          <w:szCs w:val="20"/>
-        </w:rPr>
-        <w:t>_hfani.zip</w:t>
-      </w:r>
-    </w:p>
-    <w:p>
-      <w:pPr>
-        <w:pStyle w:val="ListParagraph"/>
-        <w:widowControl w:val="0"/>
-        <w:numPr>
-          <w:ilvl w:val="0"/>
-          <w:numId w:val="15"/>
-        </w:numPr>
-        <w:autoSpaceDE w:val="0"/>
-        <w:autoSpaceDN w:val="0"/>
-        <w:adjustRightInd w:val="0"/>
-        <w:jc w:val="both"/>
-        <w:rPr>
-          <w:rFonts w:ascii="Courier New" w:hAnsi="Courier New" w:cs="Courier New"/>
-          <w:color w:val="000000"/>
-          <w:sz w:val="20"/>
-          <w:szCs w:val="20"/>
-        </w:rPr>
-      </w:pPr>
-      <w:r>
-        <w:rPr>
-          <w:rFonts w:cs="Times New Roman"/>
-        </w:rPr>
-        <w:t>(</w:t>
-      </w:r>
-      <w:r>
-        <w:rPr>
-          <w:rFonts w:cs="Times New Roman"/>
-        </w:rPr>
-        <w:t>4</w:t>
-      </w:r>
-      <w:r>
-        <w:rPr>
-          <w:rFonts w:cs="Times New Roman"/>
-        </w:rPr>
-        <w:t>0%)</w:t>
-      </w:r>
-      <w:r>
-        <w:rPr>
-          <w:rFonts w:ascii="Courier New" w:hAnsi="Courier New" w:cs="Courier New"/>
-          <w:color w:val="000000"/>
-          <w:sz w:val="20"/>
-          <w:szCs w:val="20"/>
-        </w:rPr>
-        <w:t xml:space="preserve"> </w:t>
-      </w:r>
-      <w:r>
-        <w:rPr>
-          <w:rFonts w:ascii="Courier New" w:hAnsi="Courier New" w:cs="Courier New"/>
-          <w:color w:val="000000"/>
-          <w:sz w:val="20"/>
-          <w:szCs w:val="20"/>
-        </w:rPr>
-        <w:t>COMP2650_</w:t>
-      </w:r>
-      <w:r>
-        <w:rPr>
-          <w:rFonts w:ascii="Courier New" w:hAnsi="Courier New" w:cs="Courier New"/>
-          <w:color w:val="000000"/>
-          <w:sz w:val="20"/>
-          <w:szCs w:val="20"/>
-        </w:rPr>
-        <w:t>Lab03</w:t>
-      </w:r>
-      <w:r>
-        <w:rPr>
-          <w:rFonts w:ascii="Courier New" w:hAnsi="Courier New" w:cs="Courier New"/>
-          <w:color w:val="000000"/>
-          <w:sz w:val="20"/>
-          <w:szCs w:val="20"/>
-        </w:rPr>
-        <w:t>_hfani</w:t>
-      </w:r>
-      <w:r>
-        <w:rPr>
-          <w:rFonts w:ascii="Courier New" w:hAnsi="Courier New" w:cs="Courier New"/>
-          <w:color w:val="000000"/>
-          <w:sz w:val="20"/>
-          <w:szCs w:val="20"/>
-        </w:rPr>
-        <w:t xml:space="preserve"> </w:t>
-      </w:r>
-    </w:p>
-    <w:p>
-      <w:pPr>
-        <w:pStyle w:val="ListParagraph"/>
-        <w:widowControl w:val="0"/>
-        <w:numPr>
-          <w:ilvl w:val="1"/>
-          <w:numId w:val="15"/>
-        </w:numPr>
-        <w:autoSpaceDE w:val="0"/>
-        <w:autoSpaceDN w:val="0"/>
-        <w:adjustRightInd w:val="0"/>
-        <w:jc w:val="both"/>
-        <w:rPr>
-          <w:rFonts w:ascii="Courier New" w:hAnsi="Courier New" w:cs="Courier New"/>
-          <w:color w:val="000000"/>
-          <w:sz w:val="20"/>
-          <w:szCs w:val="20"/>
-        </w:rPr>
-      </w:pPr>
-      <w:proofErr w:type="spellStart"/>
-      <w:r>
-        <w:rPr>
-          <w:rFonts w:ascii="Courier New" w:hAnsi="Courier New" w:cs="Courier New"/>
-          <w:color w:val="000000"/>
-          <w:sz w:val="20"/>
-          <w:szCs w:val="20"/>
-        </w:rPr>
-        <w:t>main.c</w:t>
-      </w:r>
-      <w:proofErr w:type="spellEnd"/>
-      <w:r>
-        <w:rPr>
-          <w:rFonts w:ascii="Courier New" w:hAnsi="Courier New" w:cs="Courier New"/>
-          <w:color w:val="000000"/>
-          <w:sz w:val="20"/>
-          <w:szCs w:val="20"/>
-        </w:rPr>
-        <w:t xml:space="preserve"> or main.cpp </w:t>
-      </w:r>
-      <w:r>
-        <w:rPr>
-          <w:rFonts w:cs="Times New Roman"/>
-        </w:rPr>
-        <w:t xml:space="preserve">=&gt; </w:t>
-      </w:r>
-      <w:r>
-        <w:rPr>
-          <w:rFonts w:cs="Times New Roman"/>
-        </w:rPr>
-        <w:t>M</w:t>
-      </w:r>
-      <w:r>
-        <w:rPr>
-          <w:rFonts w:cs="Times New Roman"/>
-        </w:rPr>
-        <w:t>ust be compile</w:t>
-      </w:r>
-      <w:r>
-        <w:rPr>
-          <w:rFonts w:cs="Times New Roman"/>
-        </w:rPr>
-        <w:t>d</w:t>
-      </w:r>
-      <w:r>
-        <w:rPr>
-          <w:rFonts w:cs="Times New Roman"/>
-        </w:rPr>
-        <w:t xml:space="preserve"> and built with no error!</w:t>
-      </w:r>
-    </w:p>
-    <w:p>
-      <w:pPr>
-        <w:pStyle w:val="ListParagraph"/>
-        <w:widowControl w:val="0"/>
-        <w:numPr>
-          <w:ilvl w:val="1"/>
-          <w:numId w:val="15"/>
-        </w:numPr>
-        <w:autoSpaceDE w:val="0"/>
-        <w:autoSpaceDN w:val="0"/>
-        <w:adjustRightInd w:val="0"/>
-        <w:jc w:val="both"/>
-        <w:rPr>
-          <w:rFonts w:ascii="Courier New" w:hAnsi="Courier New" w:cs="Courier New"/>
-          <w:color w:val="000000"/>
-          <w:sz w:val="20"/>
-          <w:szCs w:val="20"/>
-        </w:rPr>
-      </w:pPr>
-      <w:r>
-        <w:rPr>
-          <w:rFonts w:ascii="Courier New" w:hAnsi="Courier New" w:cs="Courier New"/>
-          <w:color w:val="000000"/>
-          <w:sz w:val="20"/>
-          <w:szCs w:val="20"/>
-        </w:rPr>
-        <w:t xml:space="preserve">main.exe or main </w:t>
-      </w:r>
-    </w:p>
-    <w:p>
-      <w:pPr>
-        <w:pStyle w:val="ListParagraph"/>
-        <w:widowControl w:val="0"/>
-        <w:numPr>
-          <w:ilvl w:val="0"/>
-          <w:numId w:val="15"/>
-        </w:numPr>
-        <w:autoSpaceDE w:val="0"/>
-        <w:autoSpaceDN w:val="0"/>
-        <w:adjustRightInd w:val="0"/>
-        <w:jc w:val="both"/>
-        <w:rPr>
-          <w:rFonts w:ascii="Courier New" w:hAnsi="Courier New" w:cs="Courier New"/>
-          <w:color w:val="000000"/>
-          <w:sz w:val="20"/>
-          <w:szCs w:val="20"/>
-        </w:rPr>
-      </w:pPr>
-      <w:r>
-        <w:rPr>
-          <w:rFonts w:cs="Times New Roman"/>
-        </w:rPr>
-        <w:t>(10%)</w:t>
-      </w:r>
-      <w:r>
-        <w:rPr>
-          <w:rFonts w:ascii="Courier New" w:hAnsi="Courier New" w:cs="Courier New"/>
-          <w:color w:val="000000"/>
-          <w:sz w:val="20"/>
-          <w:szCs w:val="20"/>
-        </w:rPr>
-        <w:t xml:space="preserve"> </w:t>
-      </w:r>
-      <w:r>
-        <w:rPr>
-          <w:rFonts w:ascii="Courier New" w:hAnsi="Courier New" w:cs="Courier New"/>
-          <w:color w:val="000000"/>
-          <w:sz w:val="20"/>
-          <w:szCs w:val="20"/>
-        </w:rPr>
-        <w:t>COMP2650_</w:t>
-      </w:r>
-      <w:r>
-        <w:rPr>
-          <w:rFonts w:ascii="Courier New" w:hAnsi="Courier New" w:cs="Courier New"/>
-          <w:color w:val="000000"/>
-          <w:sz w:val="20"/>
-          <w:szCs w:val="20"/>
-        </w:rPr>
-        <w:t>Lab03</w:t>
-      </w:r>
-      <w:r>
-        <w:rPr>
-          <w:rFonts w:ascii="Courier New" w:hAnsi="Courier New" w:cs="Courier New"/>
-          <w:color w:val="000000"/>
-          <w:sz w:val="20"/>
-          <w:szCs w:val="20"/>
-        </w:rPr>
-        <w:t>_Results_hfani.</w:t>
-      </w:r>
-      <w:r>
-        <w:rPr>
-          <w:rFonts w:ascii="Courier New" w:hAnsi="Courier New" w:cs="Courier New"/>
-          <w:color w:val="000000"/>
-          <w:sz w:val="20"/>
-          <w:szCs w:val="20"/>
-        </w:rPr>
-        <w:t>pdf</w:t>
-      </w:r>
-    </w:p>
-    <w:p>
-      <w:pPr>
-        <w:pStyle w:val="ListParagraph"/>
-        <w:widowControl w:val="0"/>
-        <w:numPr>
-          <w:ilvl w:val="0"/>
-          <w:numId w:val="15"/>
-        </w:numPr>
-        <w:autoSpaceDE w:val="0"/>
-        <w:autoSpaceDN w:val="0"/>
-        <w:adjustRightInd w:val="0"/>
-        <w:jc w:val="both"/>
-        <w:rPr>
-          <w:rFonts w:ascii="Courier New" w:hAnsi="Courier New" w:cs="Courier New"/>
-          <w:color w:val="000000"/>
-          <w:sz w:val="20"/>
-          <w:szCs w:val="20"/>
-        </w:rPr>
-      </w:pPr>
-      <w:r>
-        <w:rPr>
-          <w:rFonts w:cs="Times New Roman"/>
-        </w:rPr>
-        <w:t>(O</w:t>
-      </w:r>
-      <w:r>
-        <w:rPr>
-          <w:rFonts w:cs="Times New Roman"/>
-        </w:rPr>
-        <w:t>ptional</w:t>
-      </w:r>
-      <w:r>
-        <w:rPr>
-          <w:rFonts w:cs="Times New Roman"/>
-        </w:rPr>
-        <w:t>)</w:t>
-      </w:r>
-      <w:r>
-        <w:rPr>
-          <w:rFonts w:ascii="Courier New" w:hAnsi="Courier New" w:cs="Courier New"/>
-          <w:color w:val="000000"/>
-          <w:sz w:val="20"/>
-          <w:szCs w:val="20"/>
-        </w:rPr>
-        <w:t xml:space="preserve"> </w:t>
-      </w:r>
-      <w:r>
-        <w:rPr>
-          <w:rFonts w:ascii="Courier New" w:hAnsi="Courier New" w:cs="Courier New"/>
-          <w:color w:val="000000"/>
-          <w:sz w:val="20"/>
-          <w:szCs w:val="20"/>
-        </w:rPr>
-        <w:t>COMP2650_Lab0</w:t>
-      </w:r>
-      <w:r>
-        <w:rPr>
-          <w:rFonts w:ascii="Courier New" w:hAnsi="Courier New" w:cs="Courier New"/>
-          <w:color w:val="000000"/>
-          <w:sz w:val="20"/>
-          <w:szCs w:val="20"/>
-        </w:rPr>
-        <w:t>3</w:t>
-      </w:r>
-      <w:r>
-        <w:rPr>
-          <w:rFonts w:ascii="Courier New" w:hAnsi="Courier New" w:cs="Courier New"/>
-          <w:color w:val="000000"/>
-          <w:sz w:val="20"/>
-          <w:szCs w:val="20"/>
-        </w:rPr>
-        <w:t>_</w:t>
-      </w:r>
-      <w:r>
-        <w:rPr>
-          <w:rFonts w:ascii="Courier New" w:hAnsi="Courier New" w:cs="Courier New"/>
-          <w:color w:val="000000"/>
-          <w:sz w:val="20"/>
-          <w:szCs w:val="20"/>
-        </w:rPr>
-        <w:t>ReadMe</w:t>
-      </w:r>
-      <w:r>
-        <w:rPr>
-          <w:rFonts w:ascii="Courier New" w:hAnsi="Courier New" w:cs="Courier New"/>
-          <w:color w:val="000000"/>
-          <w:sz w:val="20"/>
-          <w:szCs w:val="20"/>
-        </w:rPr>
-        <w:t>_hfani.</w:t>
-      </w:r>
-      <w:r>
-        <w:rPr>
-          <w:rFonts w:ascii="Courier New" w:hAnsi="Courier New" w:cs="Courier New"/>
-          <w:color w:val="000000"/>
-          <w:sz w:val="20"/>
-          <w:szCs w:val="20"/>
-        </w:rPr>
-        <w:t>txt</w:t>
-      </w:r>
-    </w:p>
-    <w:p>
-      <w:pPr>
-        <w:widowControl w:val="0"/>
-        <w:autoSpaceDE w:val="0"/>
-        <w:autoSpaceDN w:val="0"/>
-        <w:adjustRightInd w:val="0"/>
-        <w:jc w:val="both"/>
-        <w:rPr>
-          <w:rFonts w:ascii="Courier New" w:hAnsi="Courier New" w:cs="Courier New"/>
-          <w:color w:val="000000"/>
-          <w:sz w:val="20"/>
-          <w:szCs w:val="20"/>
-        </w:rPr>
-      </w:pPr>
-    </w:p>
-    <w:p>
-      <w:pPr>
-        <w:widowControl w:val="0"/>
-        <w:autoSpaceDE w:val="0"/>
-        <w:autoSpaceDN w:val="0"/>
-        <w:adjustRightInd w:val="0"/>
-        <w:jc w:val="both"/>
-        <w:rPr>
-          <w:rFonts w:ascii="Courier New" w:hAnsi="Courier New" w:cs="Courier New"/>
-          <w:color w:val="000000"/>
-          <w:sz w:val="20"/>
-          <w:szCs w:val="20"/>
-        </w:rPr>
-      </w:pPr>
-      <w:r>
-        <w:rPr>
-          <w:rFonts w:cs="Times New Roman"/>
-        </w:rPr>
-        <w:t>(</w:t>
-      </w:r>
-      <w:r>
-        <w:rPr>
-          <w:rFonts w:cs="Times New Roman"/>
-        </w:rPr>
-        <w:t>3</w:t>
-      </w:r>
-      <w:r>
-        <w:rPr>
-          <w:rFonts w:cs="Times New Roman"/>
-        </w:rPr>
-        <w:t>0%)</w:t>
-      </w:r>
-      <w:r>
-        <w:rPr>
-          <w:rFonts w:ascii="Courier New" w:hAnsi="Courier New" w:cs="Courier New"/>
-          <w:color w:val="000000"/>
-          <w:sz w:val="20"/>
-          <w:szCs w:val="20"/>
-        </w:rPr>
-        <w:t xml:space="preserve"> Modular Programming (using functions)</w:t>
-      </w:r>
-    </w:p>
-    <w:p>
-      <w:pPr>
-        <w:widowControl w:val="0"/>
-        <w:autoSpaceDE w:val="0"/>
-        <w:autoSpaceDN w:val="0"/>
-        <w:adjustRightInd w:val="0"/>
-        <w:jc w:val="both"/>
-        <w:rPr>
-          <w:rFonts w:ascii="Courier New" w:hAnsi="Courier New" w:cs="Courier New"/>
-          <w:color w:val="000000"/>
-          <w:sz w:val="20"/>
-          <w:szCs w:val="20"/>
-        </w:rPr>
-      </w:pPr>
-      <w:r>
-        <w:rPr>
-          <w:rFonts w:cs="Times New Roman"/>
-        </w:rPr>
-        <w:t>(10%)</w:t>
-      </w:r>
-      <w:r>
-        <w:rPr>
-          <w:rFonts w:ascii="Courier New" w:hAnsi="Courier New" w:cs="Courier New"/>
-          <w:color w:val="000000"/>
-          <w:sz w:val="20"/>
-          <w:szCs w:val="20"/>
-        </w:rPr>
-        <w:t xml:space="preserve"> Files Naming and Formats</w:t>
-      </w:r>
-    </w:p>
-    <w:p>
-      <w:pPr>
-        <w:widowControl w:val="0"/>
-        <w:autoSpaceDE w:val="0"/>
-        <w:autoSpaceDN w:val="0"/>
-        <w:adjustRightInd w:val="0"/>
-        <w:jc w:val="both"/>
-        <w:rPr>
-          <w:rFonts w:ascii="Courier New" w:hAnsi="Courier New" w:cs="Courier New"/>
-          <w:color w:val="000000"/>
-          <w:sz w:val="20"/>
-          <w:szCs w:val="20"/>
-        </w:rPr>
-      </w:pPr>
-      <w:r>
-        <w:rPr>
-          <w:rFonts w:cs="Times New Roman"/>
-        </w:rPr>
-        <w:t>(10%)</w:t>
-      </w:r>
-      <w:r>
-        <w:rPr>
-          <w:rFonts w:ascii="Courier New" w:hAnsi="Courier New" w:cs="Courier New"/>
-          <w:color w:val="000000"/>
-          <w:sz w:val="20"/>
-          <w:szCs w:val="20"/>
-        </w:rPr>
-        <w:t xml:space="preserve"> Folder Structure</w:t>
-      </w:r>
-    </w:p>
-    <w:p>
-      <w:pPr>
-        <w:spacing w:before="100" w:beforeAutospacing="1" w:after="100" w:afterAutospacing="1"/>
-        <w:jc w:val="center"/>
-        <w:rPr>
-          <w:rFonts w:cs="Calibri"/>
-          <w:sz w:val="22"/>
-          <w:szCs w:val="22"/>
+          <w:b/>
+          <w:bCs/>
         </w:rPr>
       </w:pPr>
     </w:p>
     <w:sectPr>
-      <w:headerReference w:type="default" r:id="rId12"/>
+      <w:headerReference w:type="default" r:id="rId10"/>
       <w:pgSz w:w="12240" w:h="15840"/>
-      <w:pgMar w:top="0" w:right="720" w:bottom="360" w:left="810" w:header="708" w:footer="708" w:gutter="0"/>
+      <w:pgMar w:top="-360" w:right="720" w:bottom="360" w:left="810" w:header="0" w:footer="708" w:gutter="0"/>
       <w:cols w:space="708"/>
       <w:docGrid w:linePitch="360"/>
     </w:sectPr>
@@ -11070,7 +11288,7 @@
 </file>
 
 <file path=word/endnotes.xml><?xml version="1.0" encoding="utf-8"?>
-<w:endnotes xmlns:wpc="http://schemas.microsoft.com/office/word/2010/wordprocessingCanvas" xmlns:cx="http://schemas.microsoft.com/office/drawing/2014/chartex" xmlns:cx1="http://schemas.microsoft.com/office/drawing/2015/9/8/chartex" xmlns:cx2="http://schemas.microsoft.com/office/drawing/2015/10/21/chartex" xmlns:cx3="http://schemas.microsoft.com/office/drawing/2016/5/9/chartex" xmlns:cx4="http://schemas.microsoft.com/office/drawing/2016/5/10/chartex" xmlns:cx5="http://schemas.microsoft.com/office/drawing/2016/5/11/chartex" xmlns:cx6="http://schemas.microsoft.com/office/drawing/2016/5/12/chartex" xmlns:cx7="http://schemas.microsoft.com/office/drawing/2016/5/13/chartex" xmlns:cx8="http://schemas.microsoft.com/office/drawing/2016/5/14/chartex" xmlns:mc="http://schemas.openxmlformats.org/markup-compatibility/2006" xmlns:aink="http://schemas.microsoft.com/office/drawing/2016/ink" xmlns:am3d="http://schemas.microsoft.com/office/drawing/2017/model3d" xmlns:o="urn:schemas-microsoft-com:office:office" xmlns:r="http://schemas.openxmlformats.org/officeDocument/2006/relationships" xmlns:m="http://schemas.openxmlformats.org/officeDocument/2006/math" xmlns:v="urn:schemas-microsoft-com:vml" xmlns:wp14="http://schemas.microsoft.com/office/word/2010/wordprocessingDrawing" xmlns:wp="http://schemas.openxmlformats.org/drawingml/2006/wordprocessingDrawing" xmlns:w10="urn:schemas-microsoft-com:office:word" xmlns:w="http://schemas.openxmlformats.org/wordprocessingml/2006/main" xmlns:w14="http://schemas.microsoft.com/office/word/2010/wordml" xmlns:w15="http://schemas.microsoft.com/office/word/2012/wordml" xmlns:w16cex="http://schemas.microsoft.com/office/word/2018/wordml/cex" xmlns:w16cid="http://schemas.microsoft.com/office/word/2016/wordml/cid" xmlns:w16="http://schemas.microsoft.com/office/word/2018/wordml" xmlns:w16se="http://schemas.microsoft.com/office/word/2015/wordml/symex" xmlns:wpg="http://schemas.microsoft.com/office/word/2010/wordprocessingGroup" xmlns:wpi="http://schemas.microsoft.com/office/word/2010/wordprocessingInk" xmlns:wne="http://schemas.microsoft.com/office/word/2006/wordml" xmlns:wps="http://schemas.microsoft.com/office/word/2010/wordprocessingShape" mc:Ignorable="w14 w15 w16se w16cid w16 w16cex wp14">
+<w:endnotes xmlns:wpc="http://schemas.microsoft.com/office/word/2010/wordprocessingCanvas" xmlns:cx="http://schemas.microsoft.com/office/drawing/2014/chartex" xmlns:cx1="http://schemas.microsoft.com/office/drawing/2015/9/8/chartex" xmlns:cx2="http://schemas.microsoft.com/office/drawing/2015/10/21/chartex" xmlns:cx3="http://schemas.microsoft.com/office/drawing/2016/5/9/chartex" xmlns:cx4="http://schemas.microsoft.com/office/drawing/2016/5/10/chartex" xmlns:cx5="http://schemas.microsoft.com/office/drawing/2016/5/11/chartex" xmlns:cx6="http://schemas.microsoft.com/office/drawing/2016/5/12/chartex" xmlns:cx7="http://schemas.microsoft.com/office/drawing/2016/5/13/chartex" xmlns:cx8="http://schemas.microsoft.com/office/drawing/2016/5/14/chartex" xmlns:mc="http://schemas.openxmlformats.org/markup-compatibility/2006" xmlns:aink="http://schemas.microsoft.com/office/drawing/2016/ink" xmlns:am3d="http://schemas.microsoft.com/office/drawing/2017/model3d" xmlns:o="urn:schemas-microsoft-com:office:office" xmlns:r="http://schemas.openxmlformats.org/officeDocument/2006/relationships" xmlns:m="http://schemas.openxmlformats.org/officeDocument/2006/math" xmlns:v="urn:schemas-microsoft-com:vml" xmlns:wp14="http://schemas.microsoft.com/office/word/2010/wordprocessingDrawing" xmlns:wp="http://schemas.openxmlformats.org/drawingml/2006/wordprocessingDrawing" xmlns:w10="urn:schemas-microsoft-com:office:word" xmlns:w="http://schemas.openxmlformats.org/wordprocessingml/2006/main" xmlns:w14="http://schemas.microsoft.com/office/word/2010/wordml" xmlns:w15="http://schemas.microsoft.com/office/word/2012/wordml" xmlns:w16cex="http://schemas.microsoft.com/office/word/2018/wordml/cex" xmlns:w16cid="http://schemas.microsoft.com/office/word/2016/wordml/cid" xmlns:w16="http://schemas.microsoft.com/office/word/2018/wordml" xmlns:w16sdtdh="http://schemas.microsoft.com/office/word/2020/wordml/sdtdatahash" xmlns:w16se="http://schemas.microsoft.com/office/word/2015/wordml/symex" xmlns:wpg="http://schemas.microsoft.com/office/word/2010/wordprocessingGroup" xmlns:wpi="http://schemas.microsoft.com/office/word/2010/wordprocessingInk" xmlns:wne="http://schemas.microsoft.com/office/word/2006/wordml" xmlns:wps="http://schemas.microsoft.com/office/word/2010/wordprocessingShape" mc:Ignorable="w14 w15 w16se w16cid w16 w16cex w16sdtdh wp14">
   <w:endnote w:type="separator" w:id="-1">
     <w:p>
       <w:r>
@@ -11089,7 +11307,7 @@
 </file>
 
 <file path=word/footnotes.xml><?xml version="1.0" encoding="utf-8"?>
-<w:footnotes xmlns:wpc="http://schemas.microsoft.com/office/word/2010/wordprocessingCanvas" xmlns:cx="http://schemas.microsoft.com/office/drawing/2014/chartex" xmlns:cx1="http://schemas.microsoft.com/office/drawing/2015/9/8/chartex" xmlns:cx2="http://schemas.microsoft.com/office/drawing/2015/10/21/chartex" xmlns:cx3="http://schemas.microsoft.com/office/drawing/2016/5/9/chartex" xmlns:cx4="http://schemas.microsoft.com/office/drawing/2016/5/10/chartex" xmlns:cx5="http://schemas.microsoft.com/office/drawing/2016/5/11/chartex" xmlns:cx6="http://schemas.microsoft.com/office/drawing/2016/5/12/chartex" xmlns:cx7="http://schemas.microsoft.com/office/drawing/2016/5/13/chartex" xmlns:cx8="http://schemas.microsoft.com/office/drawing/2016/5/14/chartex" xmlns:mc="http://schemas.openxmlformats.org/markup-compatibility/2006" xmlns:aink="http://schemas.microsoft.com/office/drawing/2016/ink" xmlns:am3d="http://schemas.microsoft.com/office/drawing/2017/model3d" xmlns:o="urn:schemas-microsoft-com:office:office" xmlns:r="http://schemas.openxmlformats.org/officeDocument/2006/relationships" xmlns:m="http://schemas.openxmlformats.org/officeDocument/2006/math" xmlns:v="urn:schemas-microsoft-com:vml" xmlns:wp14="http://schemas.microsoft.com/office/word/2010/wordprocessingDrawing" xmlns:wp="http://schemas.openxmlformats.org/drawingml/2006/wordprocessingDrawing" xmlns:w10="urn:schemas-microsoft-com:office:word" xmlns:w="http://schemas.openxmlformats.org/wordprocessingml/2006/main" xmlns:w14="http://schemas.microsoft.com/office/word/2010/wordml" xmlns:w15="http://schemas.microsoft.com/office/word/2012/wordml" xmlns:w16cex="http://schemas.microsoft.com/office/word/2018/wordml/cex" xmlns:w16cid="http://schemas.microsoft.com/office/word/2016/wordml/cid" xmlns:w16="http://schemas.microsoft.com/office/word/2018/wordml" xmlns:w16se="http://schemas.microsoft.com/office/word/2015/wordml/symex" xmlns:wpg="http://schemas.microsoft.com/office/word/2010/wordprocessingGroup" xmlns:wpi="http://schemas.microsoft.com/office/word/2010/wordprocessingInk" xmlns:wne="http://schemas.microsoft.com/office/word/2006/wordml" xmlns:wps="http://schemas.microsoft.com/office/word/2010/wordprocessingShape" mc:Ignorable="w14 w15 w16se w16cid w16 w16cex wp14">
+<w:footnotes xmlns:wpc="http://schemas.microsoft.com/office/word/2010/wordprocessingCanvas" xmlns:cx="http://schemas.microsoft.com/office/drawing/2014/chartex" xmlns:cx1="http://schemas.microsoft.com/office/drawing/2015/9/8/chartex" xmlns:cx2="http://schemas.microsoft.com/office/drawing/2015/10/21/chartex" xmlns:cx3="http://schemas.microsoft.com/office/drawing/2016/5/9/chartex" xmlns:cx4="http://schemas.microsoft.com/office/drawing/2016/5/10/chartex" xmlns:cx5="http://schemas.microsoft.com/office/drawing/2016/5/11/chartex" xmlns:cx6="http://schemas.microsoft.com/office/drawing/2016/5/12/chartex" xmlns:cx7="http://schemas.microsoft.com/office/drawing/2016/5/13/chartex" xmlns:cx8="http://schemas.microsoft.com/office/drawing/2016/5/14/chartex" xmlns:mc="http://schemas.openxmlformats.org/markup-compatibility/2006" xmlns:aink="http://schemas.microsoft.com/office/drawing/2016/ink" xmlns:am3d="http://schemas.microsoft.com/office/drawing/2017/model3d" xmlns:o="urn:schemas-microsoft-com:office:office" xmlns:r="http://schemas.openxmlformats.org/officeDocument/2006/relationships" xmlns:m="http://schemas.openxmlformats.org/officeDocument/2006/math" xmlns:v="urn:schemas-microsoft-com:vml" xmlns:wp14="http://schemas.microsoft.com/office/word/2010/wordprocessingDrawing" xmlns:wp="http://schemas.openxmlformats.org/drawingml/2006/wordprocessingDrawing" xmlns:w10="urn:schemas-microsoft-com:office:word" xmlns:w="http://schemas.openxmlformats.org/wordprocessingml/2006/main" xmlns:w14="http://schemas.microsoft.com/office/word/2010/wordml" xmlns:w15="http://schemas.microsoft.com/office/word/2012/wordml" xmlns:w16cex="http://schemas.microsoft.com/office/word/2018/wordml/cex" xmlns:w16cid="http://schemas.microsoft.com/office/word/2016/wordml/cid" xmlns:w16="http://schemas.microsoft.com/office/word/2018/wordml" xmlns:w16sdtdh="http://schemas.microsoft.com/office/word/2020/wordml/sdtdatahash" xmlns:w16se="http://schemas.microsoft.com/office/word/2015/wordml/symex" xmlns:wpg="http://schemas.microsoft.com/office/word/2010/wordprocessingGroup" xmlns:wpi="http://schemas.microsoft.com/office/word/2010/wordprocessingInk" xmlns:wne="http://schemas.microsoft.com/office/word/2006/wordml" xmlns:wps="http://schemas.microsoft.com/office/word/2010/wordprocessingShape" mc:Ignorable="w14 w15 w16se w16cid w16 w16cex w16sdtdh wp14">
   <w:footnote w:type="separator" w:id="-1">
     <w:p>
       <w:r>
@@ -11108,7 +11326,7 @@
 </file>
 
 <file path=word/header1.xml><?xml version="1.0" encoding="utf-8"?>
-<w:hdr xmlns:wpc="http://schemas.microsoft.com/office/word/2010/wordprocessingCanvas" xmlns:cx="http://schemas.microsoft.com/office/drawing/2014/chartex" xmlns:cx1="http://schemas.microsoft.com/office/drawing/2015/9/8/chartex" xmlns:cx2="http://schemas.microsoft.com/office/drawing/2015/10/21/chartex" xmlns:cx3="http://schemas.microsoft.com/office/drawing/2016/5/9/chartex" xmlns:cx4="http://schemas.microsoft.com/office/drawing/2016/5/10/chartex" xmlns:cx5="http://schemas.microsoft.com/office/drawing/2016/5/11/chartex" xmlns:cx6="http://schemas.microsoft.com/office/drawing/2016/5/12/chartex" xmlns:cx7="http://schemas.microsoft.com/office/drawing/2016/5/13/chartex" xmlns:cx8="http://schemas.microsoft.com/office/drawing/2016/5/14/chartex" xmlns:mc="http://schemas.openxmlformats.org/markup-compatibility/2006" xmlns:aink="http://schemas.microsoft.com/office/drawing/2016/ink" xmlns:am3d="http://schemas.microsoft.com/office/drawing/2017/model3d" xmlns:o="urn:schemas-microsoft-com:office:office" xmlns:r="http://schemas.openxmlformats.org/officeDocument/2006/relationships" xmlns:m="http://schemas.openxmlformats.org/officeDocument/2006/math" xmlns:v="urn:schemas-microsoft-com:vml" xmlns:wp14="http://schemas.microsoft.com/office/word/2010/wordprocessingDrawing" xmlns:wp="http://schemas.openxmlformats.org/drawingml/2006/wordprocessingDrawing" xmlns:w10="urn:schemas-microsoft-com:office:word" xmlns:w="http://schemas.openxmlformats.org/wordprocessingml/2006/main" xmlns:w14="http://schemas.microsoft.com/office/word/2010/wordml" xmlns:w15="http://schemas.microsoft.com/office/word/2012/wordml" xmlns:w16cex="http://schemas.microsoft.com/office/word/2018/wordml/cex" xmlns:w16cid="http://schemas.microsoft.com/office/word/2016/wordml/cid" xmlns:w16="http://schemas.microsoft.com/office/word/2018/wordml" xmlns:w16se="http://schemas.microsoft.com/office/word/2015/wordml/symex" xmlns:wpg="http://schemas.microsoft.com/office/word/2010/wordprocessingGroup" xmlns:wpi="http://schemas.microsoft.com/office/word/2010/wordprocessingInk" xmlns:wne="http://schemas.microsoft.com/office/word/2006/wordml" xmlns:wps="http://schemas.microsoft.com/office/word/2010/wordprocessingShape" mc:Ignorable="w14 w15 w16se w16cid w16 w16cex wp14">
+<w:hdr xmlns:wpc="http://schemas.microsoft.com/office/word/2010/wordprocessingCanvas" xmlns:cx="http://schemas.microsoft.com/office/drawing/2014/chartex" xmlns:cx1="http://schemas.microsoft.com/office/drawing/2015/9/8/chartex" xmlns:cx2="http://schemas.microsoft.com/office/drawing/2015/10/21/chartex" xmlns:cx3="http://schemas.microsoft.com/office/drawing/2016/5/9/chartex" xmlns:cx4="http://schemas.microsoft.com/office/drawing/2016/5/10/chartex" xmlns:cx5="http://schemas.microsoft.com/office/drawing/2016/5/11/chartex" xmlns:cx6="http://schemas.microsoft.com/office/drawing/2016/5/12/chartex" xmlns:cx7="http://schemas.microsoft.com/office/drawing/2016/5/13/chartex" xmlns:cx8="http://schemas.microsoft.com/office/drawing/2016/5/14/chartex" xmlns:mc="http://schemas.openxmlformats.org/markup-compatibility/2006" xmlns:aink="http://schemas.microsoft.com/office/drawing/2016/ink" xmlns:am3d="http://schemas.microsoft.com/office/drawing/2017/model3d" xmlns:o="urn:schemas-microsoft-com:office:office" xmlns:r="http://schemas.openxmlformats.org/officeDocument/2006/relationships" xmlns:m="http://schemas.openxmlformats.org/officeDocument/2006/math" xmlns:v="urn:schemas-microsoft-com:vml" xmlns:wp14="http://schemas.microsoft.com/office/word/2010/wordprocessingDrawing" xmlns:wp="http://schemas.openxmlformats.org/drawingml/2006/wordprocessingDrawing" xmlns:w10="urn:schemas-microsoft-com:office:word" xmlns:w="http://schemas.openxmlformats.org/wordprocessingml/2006/main" xmlns:w14="http://schemas.microsoft.com/office/word/2010/wordml" xmlns:w15="http://schemas.microsoft.com/office/word/2012/wordml" xmlns:w16cex="http://schemas.microsoft.com/office/word/2018/wordml/cex" xmlns:w16cid="http://schemas.microsoft.com/office/word/2016/wordml/cid" xmlns:w16="http://schemas.microsoft.com/office/word/2018/wordml" xmlns:w16sdtdh="http://schemas.microsoft.com/office/word/2020/wordml/sdtdatahash" xmlns:w16se="http://schemas.microsoft.com/office/word/2015/wordml/symex" xmlns:wpg="http://schemas.microsoft.com/office/word/2010/wordprocessingGroup" xmlns:wpi="http://schemas.microsoft.com/office/word/2010/wordprocessingInk" xmlns:wne="http://schemas.microsoft.com/office/word/2006/wordml" xmlns:wps="http://schemas.microsoft.com/office/word/2010/wordprocessingShape" mc:Ignorable="w14 w15 w16se w16cid w16 w16cex w16sdtdh wp14">
   <w:p>
     <w:pPr>
       <w:pStyle w:val="Header"/>
@@ -11238,7 +11456,7 @@
               <v:stroke joinstyle="miter"/>
               <v:path gradientshapeok="t" o:connecttype="rect"/>
             </v:shapetype>
-            <v:shape id="Text Box 5" o:spid="_x0000_s1026" type="#_x0000_t202" style="position:absolute;margin-left:-30pt;margin-top:5.25pt;width:32.95pt;height:14.4pt;z-index:251642368;visibility:visible;mso-wrap-style:square;mso-wrap-distance-left:9pt;mso-wrap-distance-top:0;mso-wrap-distance-right:9pt;mso-wrap-distance-bottom:0;mso-position-horizontal:absolute;mso-position-horizontal-relative:text;mso-position-vertical:absolute;mso-position-vertical-relative:page;v-text-anchor:top" o:gfxdata="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" filled="f" stroked="f">
+            <v:shape id="Text Box 5" o:spid="_x0000_s1026" type="#_x0000_t202" style="position:absolute;margin-left:-30pt;margin-top:5.25pt;width:32.95pt;height:14.4pt;z-index:251642368;visibility:visible;mso-wrap-style:square;mso-wrap-distance-left:9pt;mso-wrap-distance-top:0;mso-wrap-distance-right:9pt;mso-wrap-distance-bottom:0;mso-position-horizontal:absolute;mso-position-horizontal-relative:text;mso-position-vertical:absolute;mso-position-vertical-relative:page;v-text-anchor:top" o:gfxdata="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" filled="f" stroked="f">
               <v:textbox inset="0,0,0,0">
                 <w:txbxContent>
                   <w:p>
@@ -11315,7 +11533,7 @@
           <wp:extent cx="561975" cy="561975"/>
           <wp:effectExtent l="0" t="0" r="0" b="9525"/>
           <wp:wrapNone/>
-          <wp:docPr id="4" name="Graphic 4" descr="Paperclip"/>
+          <wp:docPr id="9" name="Graphic 9" descr="Paperclip"/>
           <wp:cNvGraphicFramePr>
             <a:graphicFrameLocks xmlns:a="http://schemas.openxmlformats.org/drawingml/2006/main" noChangeAspect="1"/>
           </wp:cNvGraphicFramePr>
@@ -11369,7 +11587,7 @@
 </file>
 
 <file path=word/numbering.xml><?xml version="1.0" encoding="utf-8"?>
-<w:numbering xmlns:wpc="http://schemas.microsoft.com/office/word/2010/wordprocessingCanvas" xmlns:cx="http://schemas.microsoft.com/office/drawing/2014/chartex" xmlns:cx1="http://schemas.microsoft.com/office/drawing/2015/9/8/chartex" xmlns:cx2="http://schemas.microsoft.com/office/drawing/2015/10/21/chartex" xmlns:cx3="http://schemas.microsoft.com/office/drawing/2016/5/9/chartex" xmlns:cx4="http://schemas.microsoft.com/office/drawing/2016/5/10/chartex" xmlns:cx5="http://schemas.microsoft.com/office/drawing/2016/5/11/chartex" xmlns:cx6="http://schemas.microsoft.com/office/drawing/2016/5/12/chartex" xmlns:cx7="http://schemas.microsoft.com/office/drawing/2016/5/13/chartex" xmlns:cx8="http://schemas.microsoft.com/office/drawing/2016/5/14/chartex" xmlns:mc="http://schemas.openxmlformats.org/markup-compatibility/2006" xmlns:aink="http://schemas.microsoft.com/office/drawing/2016/ink" xmlns:am3d="http://schemas.microsoft.com/office/drawing/2017/model3d" xmlns:o="urn:schemas-microsoft-com:office:office" xmlns:r="http://schemas.openxmlformats.org/officeDocument/2006/relationships" xmlns:m="http://schemas.openxmlformats.org/officeDocument/2006/math" xmlns:v="urn:schemas-microsoft-com:vml" xmlns:wp14="http://schemas.microsoft.com/office/word/2010/wordprocessingDrawing" xmlns:wp="http://schemas.openxmlformats.org/drawingml/2006/wordprocessingDrawing" xmlns:w10="urn:schemas-microsoft-com:office:word" xmlns:w="http://schemas.openxmlformats.org/wordprocessingml/2006/main" xmlns:w14="http://schemas.microsoft.com/office/word/2010/wordml" xmlns:w15="http://schemas.microsoft.com/office/word/2012/wordml" xmlns:w16cex="http://schemas.microsoft.com/office/word/2018/wordml/cex" xmlns:w16cid="http://schemas.microsoft.com/office/word/2016/wordml/cid" xmlns:w16="http://schemas.microsoft.com/office/word/2018/wordml" xmlns:w16se="http://schemas.microsoft.com/office/word/2015/wordml/symex" xmlns:wpg="http://schemas.microsoft.com/office/word/2010/wordprocessingGroup" xmlns:wpi="http://schemas.microsoft.com/office/word/2010/wordprocessingInk" xmlns:wne="http://schemas.microsoft.com/office/word/2006/wordml" xmlns:wps="http://schemas.microsoft.com/office/word/2010/wordprocessingShape" mc:Ignorable="w14 w15 w16se w16cid w16 w16cex wp14">
+<w:numbering xmlns:wpc="http://schemas.microsoft.com/office/word/2010/wordprocessingCanvas" xmlns:cx="http://schemas.microsoft.com/office/drawing/2014/chartex" xmlns:cx1="http://schemas.microsoft.com/office/drawing/2015/9/8/chartex" xmlns:cx2="http://schemas.microsoft.com/office/drawing/2015/10/21/chartex" xmlns:cx3="http://schemas.microsoft.com/office/drawing/2016/5/9/chartex" xmlns:cx4="http://schemas.microsoft.com/office/drawing/2016/5/10/chartex" xmlns:cx5="http://schemas.microsoft.com/office/drawing/2016/5/11/chartex" xmlns:cx6="http://schemas.microsoft.com/office/drawing/2016/5/12/chartex" xmlns:cx7="http://schemas.microsoft.com/office/drawing/2016/5/13/chartex" xmlns:cx8="http://schemas.microsoft.com/office/drawing/2016/5/14/chartex" xmlns:mc="http://schemas.openxmlformats.org/markup-compatibility/2006" xmlns:aink="http://schemas.microsoft.com/office/drawing/2016/ink" xmlns:am3d="http://schemas.microsoft.com/office/drawing/2017/model3d" xmlns:o="urn:schemas-microsoft-com:office:office" xmlns:r="http://schemas.openxmlformats.org/officeDocument/2006/relationships" xmlns:m="http://schemas.openxmlformats.org/officeDocument/2006/math" xmlns:v="urn:schemas-microsoft-com:vml" xmlns:wp14="http://schemas.microsoft.com/office/word/2010/wordprocessingDrawing" xmlns:wp="http://schemas.openxmlformats.org/drawingml/2006/wordprocessingDrawing" xmlns:w10="urn:schemas-microsoft-com:office:word" xmlns:w="http://schemas.openxmlformats.org/wordprocessingml/2006/main" xmlns:w14="http://schemas.microsoft.com/office/word/2010/wordml" xmlns:w15="http://schemas.microsoft.com/office/word/2012/wordml" xmlns:w16cex="http://schemas.microsoft.com/office/word/2018/wordml/cex" xmlns:w16cid="http://schemas.microsoft.com/office/word/2016/wordml/cid" xmlns:w16="http://schemas.microsoft.com/office/word/2018/wordml" xmlns:w16sdtdh="http://schemas.microsoft.com/office/word/2020/wordml/sdtdatahash" xmlns:w16se="http://schemas.microsoft.com/office/word/2015/wordml/symex" xmlns:wpg="http://schemas.microsoft.com/office/word/2010/wordprocessingGroup" xmlns:wpi="http://schemas.microsoft.com/office/word/2010/wordprocessingInk" xmlns:wne="http://schemas.microsoft.com/office/word/2006/wordml" xmlns:wps="http://schemas.microsoft.com/office/word/2010/wordprocessingShape" mc:Ignorable="w14 w15 w16se w16cid w16 w16cex w16sdtdh wp14">
   <w:abstractNum w:abstractNumId="0" w15:restartNumberingAfterBreak="0">
     <w:nsid w:val="03A21D2D"/>
     <w:multiLevelType w:val="hybridMultilevel"/>
@@ -13263,7 +13481,7 @@
 </file>
 
 <file path=word/styles.xml><?xml version="1.0" encoding="utf-8"?>
-<w:styles xmlns:mc="http://schemas.openxmlformats.org/markup-compatibility/2006" xmlns:r="http://schemas.openxmlformats.org/officeDocument/2006/relationships" xmlns:w="http://schemas.openxmlformats.org/wordprocessingml/2006/main" xmlns:w14="http://schemas.microsoft.com/office/word/2010/wordml" xmlns:w15="http://schemas.microsoft.com/office/word/2012/wordml" xmlns:w16cex="http://schemas.microsoft.com/office/word/2018/wordml/cex" xmlns:w16cid="http://schemas.microsoft.com/office/word/2016/wordml/cid" xmlns:w16="http://schemas.microsoft.com/office/word/2018/wordml" xmlns:w16se="http://schemas.microsoft.com/office/word/2015/wordml/symex" mc:Ignorable="w14 w15 w16se w16cid w16 w16cex">
+<w:styles xmlns:mc="http://schemas.openxmlformats.org/markup-compatibility/2006" xmlns:r="http://schemas.openxmlformats.org/officeDocument/2006/relationships" xmlns:w="http://schemas.openxmlformats.org/wordprocessingml/2006/main" xmlns:w14="http://schemas.microsoft.com/office/word/2010/wordml" xmlns:w15="http://schemas.microsoft.com/office/word/2012/wordml" xmlns:w16cex="http://schemas.microsoft.com/office/word/2018/wordml/cex" xmlns:w16cid="http://schemas.microsoft.com/office/word/2016/wordml/cid" xmlns:w16="http://schemas.microsoft.com/office/word/2018/wordml" xmlns:w16sdtdh="http://schemas.microsoft.com/office/word/2020/wordml/sdtdatahash" xmlns:w16se="http://schemas.microsoft.com/office/word/2015/wordml/symex" mc:Ignorable="w14 w15 w16se w16cid w16 w16cex w16sdtdh">
   <w:docDefaults>
     <w:rPrDefault>
       <w:rPr>
